--- a/DuAnLv1.docx
+++ b/DuAnLv1.docx
@@ -2,6 +2,16 @@
 <file path=word/document.xml><?xml version="1.0" encoding="utf-8"?>
 <w:document xmlns:wpc="http://schemas.microsoft.com/office/word/2010/wordprocessingCanvas" xmlns:cx="http://schemas.microsoft.com/office/drawing/2014/chartex" xmlns:mc="http://schemas.openxmlformats.org/markup-compatibility/2006" xmlns:o="urn:schemas-microsoft-com:office:office" xmlns:r="http://schemas.openxmlformats.org/officeDocument/2006/relationships" xmlns:m="http://schemas.openxmlformats.org/officeDocument/2006/math" xmlns:v="urn:schemas-microsoft-com:vml" xmlns:wp14="http://schemas.microsoft.com/office/word/2010/wordprocessingDrawing" xmlns:wp="http://schemas.openxmlformats.org/drawingml/2006/wordprocessingDrawing" xmlns:w10="urn:schemas-microsoft-com:office:word" xmlns:w="http://schemas.openxmlformats.org/wordprocessingml/2006/main" xmlns:w14="http://schemas.microsoft.com/office/word/2010/wordml" xmlns:w15="http://schemas.microsoft.com/office/word/2012/wordml" xmlns:w16se="http://schemas.microsoft.com/office/word/2015/wordml/symex" xmlns:wpg="http://schemas.microsoft.com/office/word/2010/wordprocessingGroup" xmlns:wpi="http://schemas.microsoft.com/office/word/2010/wordprocessingInk" xmlns:wne="http://schemas.microsoft.com/office/word/2006/wordml" xmlns:wps="http://schemas.microsoft.com/office/word/2010/wordprocessingShape" mc:Ignorable="w14 w15 w16se wp14">
   <w:body>
+    <w:bookmarkStart w:id="0" w:name="_Toc132046121"/>
+    <w:bookmarkStart w:id="1" w:name="_Toc132046284"/>
+    <w:bookmarkStart w:id="2" w:name="_Toc132046355"/>
+    <w:bookmarkStart w:id="3" w:name="_Toc132047105"/>
+    <w:bookmarkStart w:id="4" w:name="_Toc132047151"/>
+    <w:bookmarkStart w:id="5" w:name="_Toc132048213"/>
+    <w:bookmarkStart w:id="6" w:name="_Toc132090918"/>
+    <w:bookmarkStart w:id="7" w:name="_Toc132092063"/>
+    <w:bookmarkStart w:id="8" w:name="_Toc132093200"/>
+    <w:bookmarkStart w:id="9" w:name="_Toc132094776"/>
     <w:p>
       <w:pPr>
         <w:pStyle w:val="Heading1"/>
@@ -12,22 +22,12 @@
           <w:szCs w:val="34"/>
         </w:rPr>
       </w:pPr>
-      <w:bookmarkStart w:id="0" w:name="_Toc132046121"/>
-      <w:bookmarkStart w:id="1" w:name="_Toc132046284"/>
-      <w:bookmarkStart w:id="2" w:name="_Toc132046355"/>
-      <w:bookmarkStart w:id="3" w:name="_Toc132047105"/>
-      <w:bookmarkStart w:id="4" w:name="_Toc132047151"/>
-      <w:bookmarkStart w:id="5" w:name="_Toc132048213"/>
-      <w:bookmarkStart w:id="6" w:name="_Toc132090918"/>
-      <w:bookmarkStart w:id="7" w:name="_Toc132092063"/>
-      <w:bookmarkStart w:id="8" w:name="_Toc132093200"/>
-      <w:bookmarkStart w:id="9" w:name="_Toc132094776"/>
       <w:r>
         <w:rPr>
           <w:rFonts w:ascii="Times New Roman" w:hAnsi="Times New Roman"/>
           <w:noProof/>
           <w:sz w:val="18"/>
-          <w:lang w:val="en-GB" w:eastAsia="en-GB"/>
+          <w:lang w:eastAsia="ja-JP"/>
         </w:rPr>
         <mc:AlternateContent>
           <mc:Choice Requires="wps">
@@ -158,7 +158,7 @@
           <w:rFonts w:ascii="Times New Roman" w:hAnsi="Times New Roman"/>
           <w:noProof/>
           <w:sz w:val="18"/>
-          <w:lang w:val="en-GB" w:eastAsia="en-GB"/>
+          <w:lang w:eastAsia="ja-JP"/>
         </w:rPr>
         <mc:AlternateContent>
           <mc:Choice Requires="wps">
@@ -289,7 +289,7 @@
           <w:rFonts w:ascii="Times New Roman" w:hAnsi="Times New Roman"/>
           <w:noProof/>
           <w:sz w:val="18"/>
-          <w:lang w:val="en-GB" w:eastAsia="en-GB"/>
+          <w:lang w:eastAsia="ja-JP"/>
         </w:rPr>
         <mc:AlternateContent>
           <mc:Choice Requires="wps">
@@ -420,7 +420,7 @@
           <w:rFonts w:ascii="Times New Roman" w:hAnsi="Times New Roman"/>
           <w:noProof/>
           <w:sz w:val="18"/>
-          <w:lang w:val="en-GB" w:eastAsia="en-GB"/>
+          <w:lang w:eastAsia="ja-JP"/>
         </w:rPr>
         <mc:AlternateContent>
           <mc:Choice Requires="wps">
@@ -687,7 +687,7 @@
           <w:rFonts w:ascii="Times New Roman" w:hAnsi="Times New Roman"/>
           <w:noProof/>
           <w:sz w:val="18"/>
-          <w:lang w:val="en-GB" w:eastAsia="en-GB"/>
+          <w:lang w:eastAsia="ja-JP"/>
         </w:rPr>
         <mc:AlternateContent>
           <mc:Choice Requires="wps">
@@ -906,7 +906,7 @@
           <w:rFonts w:ascii="Times New Roman" w:hAnsi="Times New Roman"/>
           <w:noProof/>
           <w:sz w:val="18"/>
-          <w:lang w:val="en-GB" w:eastAsia="en-GB"/>
+          <w:lang w:eastAsia="ja-JP"/>
         </w:rPr>
         <mc:AlternateContent>
           <mc:Choice Requires="wps">
@@ -1173,7 +1173,7 @@
           <w:rFonts w:ascii="Times New Roman" w:hAnsi="Times New Roman"/>
           <w:noProof/>
           <w:sz w:val="18"/>
-          <w:lang w:val="en-GB" w:eastAsia="en-GB"/>
+          <w:lang w:eastAsia="ja-JP"/>
         </w:rPr>
         <mc:AlternateContent>
           <mc:Choice Requires="wps">
@@ -1398,7 +1398,7 @@
           <w:noProof/>
           <w:sz w:val="34"/>
           <w:szCs w:val="34"/>
-          <w:lang w:val="en-GB" w:eastAsia="en-GB"/>
+          <w:lang w:eastAsia="ja-JP"/>
         </w:rPr>
         <mc:AlternateContent>
           <mc:Choice Requires="wps">
@@ -1626,7 +1626,7 @@
           <w:noProof/>
           <w:sz w:val="34"/>
           <w:szCs w:val="34"/>
-          <w:lang w:val="en-GB" w:eastAsia="en-GB"/>
+          <w:lang w:eastAsia="ja-JP"/>
         </w:rPr>
         <mc:AlternateContent>
           <mc:Choice Requires="wps">
@@ -1860,7 +1860,7 @@
           <w:noProof/>
           <w:sz w:val="34"/>
           <w:szCs w:val="34"/>
-          <w:lang w:val="en-GB" w:eastAsia="en-GB"/>
+          <w:lang w:eastAsia="ja-JP"/>
         </w:rPr>
         <mc:AlternateContent>
           <mc:Choice Requires="wps">
@@ -2088,7 +2088,7 @@
           <w:noProof/>
           <w:sz w:val="34"/>
           <w:szCs w:val="34"/>
-          <w:lang w:val="en-GB" w:eastAsia="en-GB"/>
+          <w:lang w:eastAsia="ja-JP"/>
         </w:rPr>
         <mc:AlternateContent>
           <mc:Choice Requires="wps">
@@ -2433,7 +2433,7 @@
           <w:b/>
           <w:noProof/>
           <w:sz w:val="16"/>
-          <w:lang w:val="en-GB" w:eastAsia="en-GB"/>
+          <w:lang w:eastAsia="ja-JP"/>
         </w:rPr>
         <w:drawing>
           <wp:inline distT="0" distB="0" distL="0" distR="0">
@@ -2453,7 +2453,7 @@
                     </pic:cNvPicPr>
                   </pic:nvPicPr>
                   <pic:blipFill>
-                    <a:blip r:embed="rId5">
+                    <a:blip r:embed="rId7">
                       <a:extLst>
                         <a:ext uri="{28A0092B-C50C-407E-A947-70E740481C1C}">
                           <a14:useLocalDpi xmlns:a14="http://schemas.microsoft.com/office/drawing/2010/main" val="0"/>
@@ -2561,6 +2561,7 @@
           <w:szCs w:val="38"/>
         </w:rPr>
       </w:pPr>
+      <w:proofErr w:type="spellStart"/>
       <w:r>
         <w:rPr>
           <w:rFonts w:ascii="Times New Roman" w:hAnsi="Times New Roman"/>
@@ -2568,7 +2569,17 @@
           <w:sz w:val="36"/>
           <w:szCs w:val="38"/>
         </w:rPr>
-        <w:t>Nhóm 3</w:t>
+        <w:t>Nhóm</w:t>
+      </w:r>
+      <w:proofErr w:type="spellEnd"/>
+      <w:r>
+        <w:rPr>
+          <w:rFonts w:ascii="Times New Roman" w:hAnsi="Times New Roman"/>
+          <w:b/>
+          <w:sz w:val="36"/>
+          <w:szCs w:val="38"/>
+        </w:rPr>
+        <w:t xml:space="preserve"> 3</w:t>
       </w:r>
     </w:p>
     <w:p>
@@ -2602,6 +2613,7 @@
           <w:szCs w:val="36"/>
         </w:rPr>
       </w:pPr>
+      <w:proofErr w:type="spellStart"/>
       <w:r>
         <w:rPr>
           <w:rFonts w:ascii="Times New Roman" w:hAnsi="Times New Roman"/>
@@ -2609,16 +2621,102 @@
           <w:sz w:val="36"/>
           <w:szCs w:val="36"/>
         </w:rPr>
-        <w:t xml:space="preserve">Đề tài: </w:t>
-      </w:r>
-      <w:r>
-        <w:rPr>
-          <w:rFonts w:ascii="Times New Roman" w:hAnsi="Times New Roman"/>
+        <w:t>Đề</w:t>
+      </w:r>
+      <w:proofErr w:type="spellEnd"/>
+      <w:r>
+        <w:rPr>
+          <w:rFonts w:ascii="Times New Roman" w:hAnsi="Times New Roman"/>
+          <w:b/>
           <w:sz w:val="36"/>
           <w:szCs w:val="36"/>
         </w:rPr>
-        <w:t>Quản lý kho hàng</w:t>
-      </w:r>
+        <w:t xml:space="preserve"> </w:t>
+      </w:r>
+      <w:proofErr w:type="spellStart"/>
+      <w:r>
+        <w:rPr>
+          <w:rFonts w:ascii="Times New Roman" w:hAnsi="Times New Roman"/>
+          <w:b/>
+          <w:sz w:val="36"/>
+          <w:szCs w:val="36"/>
+        </w:rPr>
+        <w:t>tài</w:t>
+      </w:r>
+      <w:proofErr w:type="spellEnd"/>
+      <w:r>
+        <w:rPr>
+          <w:rFonts w:ascii="Times New Roman" w:hAnsi="Times New Roman"/>
+          <w:b/>
+          <w:sz w:val="36"/>
+          <w:szCs w:val="36"/>
+        </w:rPr>
+        <w:t xml:space="preserve">: </w:t>
+      </w:r>
+      <w:proofErr w:type="spellStart"/>
+      <w:r>
+        <w:rPr>
+          <w:rFonts w:ascii="Times New Roman" w:hAnsi="Times New Roman"/>
+          <w:sz w:val="36"/>
+          <w:szCs w:val="36"/>
+        </w:rPr>
+        <w:t>Quản</w:t>
+      </w:r>
+      <w:proofErr w:type="spellEnd"/>
+      <w:r>
+        <w:rPr>
+          <w:rFonts w:ascii="Times New Roman" w:hAnsi="Times New Roman"/>
+          <w:sz w:val="36"/>
+          <w:szCs w:val="36"/>
+        </w:rPr>
+        <w:t xml:space="preserve"> </w:t>
+      </w:r>
+      <w:proofErr w:type="spellStart"/>
+      <w:r>
+        <w:rPr>
+          <w:rFonts w:ascii="Times New Roman" w:hAnsi="Times New Roman"/>
+          <w:sz w:val="36"/>
+          <w:szCs w:val="36"/>
+        </w:rPr>
+        <w:t>lý</w:t>
+      </w:r>
+      <w:proofErr w:type="spellEnd"/>
+      <w:r>
+        <w:rPr>
+          <w:rFonts w:ascii="Times New Roman" w:hAnsi="Times New Roman"/>
+          <w:sz w:val="36"/>
+          <w:szCs w:val="36"/>
+        </w:rPr>
+        <w:t xml:space="preserve"> </w:t>
+      </w:r>
+      <w:proofErr w:type="spellStart"/>
+      <w:r>
+        <w:rPr>
+          <w:rFonts w:ascii="Times New Roman" w:hAnsi="Times New Roman"/>
+          <w:sz w:val="36"/>
+          <w:szCs w:val="36"/>
+        </w:rPr>
+        <w:t>kho</w:t>
+      </w:r>
+      <w:proofErr w:type="spellEnd"/>
+      <w:r>
+        <w:rPr>
+          <w:rFonts w:ascii="Times New Roman" w:hAnsi="Times New Roman"/>
+          <w:sz w:val="36"/>
+          <w:szCs w:val="36"/>
+        </w:rPr>
+        <w:t xml:space="preserve"> </w:t>
+      </w:r>
+      <w:proofErr w:type="spellStart"/>
+      <w:r>
+        <w:rPr>
+          <w:rFonts w:ascii="Times New Roman" w:hAnsi="Times New Roman"/>
+          <w:sz w:val="36"/>
+          <w:szCs w:val="36"/>
+        </w:rPr>
+        <w:t>hàng</w:t>
+      </w:r>
+      <w:proofErr w:type="spellEnd"/>
     </w:p>
     <w:p>
       <w:pPr>
@@ -2671,21 +2769,119 @@
           <w:sz w:val="30"/>
         </w:rPr>
       </w:pPr>
+      <w:proofErr w:type="spellStart"/>
       <w:r>
         <w:rPr>
           <w:rFonts w:ascii="Times New Roman" w:hAnsi="Times New Roman"/>
           <w:b/>
           <w:sz w:val="30"/>
         </w:rPr>
-        <w:t xml:space="preserve">Giáo viên hướng dẫn: </w:t>
-      </w:r>
-      <w:r>
-        <w:rPr>
-          <w:rFonts w:ascii="Times New Roman" w:hAnsi="Times New Roman"/>
+        <w:t>Giáo</w:t>
+      </w:r>
+      <w:proofErr w:type="spellEnd"/>
+      <w:r>
+        <w:rPr>
+          <w:rFonts w:ascii="Times New Roman" w:hAnsi="Times New Roman"/>
+          <w:b/>
           <w:sz w:val="30"/>
         </w:rPr>
-        <w:t>Thầy Hồng Duy</w:t>
-      </w:r>
+        <w:t xml:space="preserve"> </w:t>
+      </w:r>
+      <w:proofErr w:type="spellStart"/>
+      <w:r>
+        <w:rPr>
+          <w:rFonts w:ascii="Times New Roman" w:hAnsi="Times New Roman"/>
+          <w:b/>
+          <w:sz w:val="30"/>
+        </w:rPr>
+        <w:t>viên</w:t>
+      </w:r>
+      <w:proofErr w:type="spellEnd"/>
+      <w:r>
+        <w:rPr>
+          <w:rFonts w:ascii="Times New Roman" w:hAnsi="Times New Roman"/>
+          <w:b/>
+          <w:sz w:val="30"/>
+        </w:rPr>
+        <w:t xml:space="preserve"> </w:t>
+      </w:r>
+      <w:proofErr w:type="spellStart"/>
+      <w:r>
+        <w:rPr>
+          <w:rFonts w:ascii="Times New Roman" w:hAnsi="Times New Roman"/>
+          <w:b/>
+          <w:sz w:val="30"/>
+        </w:rPr>
+        <w:t>hướng</w:t>
+      </w:r>
+      <w:proofErr w:type="spellEnd"/>
+      <w:r>
+        <w:rPr>
+          <w:rFonts w:ascii="Times New Roman" w:hAnsi="Times New Roman"/>
+          <w:b/>
+          <w:sz w:val="30"/>
+        </w:rPr>
+        <w:t xml:space="preserve"> </w:t>
+      </w:r>
+      <w:proofErr w:type="spellStart"/>
+      <w:r>
+        <w:rPr>
+          <w:rFonts w:ascii="Times New Roman" w:hAnsi="Times New Roman"/>
+          <w:b/>
+          <w:sz w:val="30"/>
+        </w:rPr>
+        <w:t>dẫn</w:t>
+      </w:r>
+      <w:proofErr w:type="spellEnd"/>
+      <w:r>
+        <w:rPr>
+          <w:rFonts w:ascii="Times New Roman" w:hAnsi="Times New Roman"/>
+          <w:b/>
+          <w:sz w:val="30"/>
+        </w:rPr>
+        <w:t xml:space="preserve">: </w:t>
+      </w:r>
+      <w:proofErr w:type="spellStart"/>
+      <w:r>
+        <w:rPr>
+          <w:rFonts w:ascii="Times New Roman" w:hAnsi="Times New Roman"/>
+          <w:sz w:val="30"/>
+        </w:rPr>
+        <w:t>Thầy</w:t>
+      </w:r>
+      <w:proofErr w:type="spellEnd"/>
+      <w:r>
+        <w:rPr>
+          <w:rFonts w:ascii="Times New Roman" w:hAnsi="Times New Roman"/>
+          <w:sz w:val="30"/>
+        </w:rPr>
+        <w:t xml:space="preserve"> </w:t>
+      </w:r>
+      <w:proofErr w:type="spellStart"/>
+      <w:r>
+        <w:rPr>
+          <w:rFonts w:ascii="Times New Roman" w:hAnsi="Times New Roman"/>
+          <w:sz w:val="30"/>
+        </w:rPr>
+        <w:t>Hồng</w:t>
+      </w:r>
+      <w:proofErr w:type="spellEnd"/>
+      <w:r>
+        <w:rPr>
+          <w:rFonts w:ascii="Times New Roman" w:hAnsi="Times New Roman"/>
+          <w:sz w:val="30"/>
+        </w:rPr>
+        <w:t xml:space="preserve"> </w:t>
+      </w:r>
+      <w:proofErr w:type="spellStart"/>
+      <w:r>
+        <w:rPr>
+          <w:rFonts w:ascii="Times New Roman" w:hAnsi="Times New Roman"/>
+          <w:sz w:val="30"/>
+        </w:rPr>
+        <w:t>Duy</w:t>
+      </w:r>
+      <w:proofErr w:type="spellEnd"/>
     </w:p>
     <w:p>
       <w:pPr>
@@ -2712,14 +2908,70 @@
           <w:sz w:val="30"/>
         </w:rPr>
       </w:pPr>
+      <w:proofErr w:type="spellStart"/>
       <w:r>
         <w:rPr>
           <w:rFonts w:ascii="Times New Roman" w:hAnsi="Times New Roman"/>
           <w:b/>
           <w:sz w:val="30"/>
         </w:rPr>
-        <w:t>Sinh viên thực hiện</w:t>
-      </w:r>
+        <w:t>Sinh</w:t>
+      </w:r>
+      <w:proofErr w:type="spellEnd"/>
+      <w:r>
+        <w:rPr>
+          <w:rFonts w:ascii="Times New Roman" w:hAnsi="Times New Roman"/>
+          <w:b/>
+          <w:sz w:val="30"/>
+        </w:rPr>
+        <w:t xml:space="preserve"> </w:t>
+      </w:r>
+      <w:proofErr w:type="spellStart"/>
+      <w:r>
+        <w:rPr>
+          <w:rFonts w:ascii="Times New Roman" w:hAnsi="Times New Roman"/>
+          <w:b/>
+          <w:sz w:val="30"/>
+        </w:rPr>
+        <w:t>viên</w:t>
+      </w:r>
+      <w:proofErr w:type="spellEnd"/>
+      <w:r>
+        <w:rPr>
+          <w:rFonts w:ascii="Times New Roman" w:hAnsi="Times New Roman"/>
+          <w:b/>
+          <w:sz w:val="30"/>
+        </w:rPr>
+        <w:t xml:space="preserve"> </w:t>
+      </w:r>
+      <w:proofErr w:type="spellStart"/>
+      <w:r>
+        <w:rPr>
+          <w:rFonts w:ascii="Times New Roman" w:hAnsi="Times New Roman"/>
+          <w:b/>
+          <w:sz w:val="30"/>
+        </w:rPr>
+        <w:t>thực</w:t>
+      </w:r>
+      <w:proofErr w:type="spellEnd"/>
+      <w:r>
+        <w:rPr>
+          <w:rFonts w:ascii="Times New Roman" w:hAnsi="Times New Roman"/>
+          <w:b/>
+          <w:sz w:val="30"/>
+        </w:rPr>
+        <w:t xml:space="preserve"> </w:t>
+      </w:r>
+      <w:proofErr w:type="spellStart"/>
+      <w:r>
+        <w:rPr>
+          <w:rFonts w:ascii="Times New Roman" w:hAnsi="Times New Roman"/>
+          <w:b/>
+          <w:sz w:val="30"/>
+        </w:rPr>
+        <w:t>hiện</w:t>
+      </w:r>
+      <w:proofErr w:type="spellEnd"/>
       <w:r>
         <w:rPr>
           <w:rFonts w:ascii="Times New Roman" w:hAnsi="Times New Roman"/>
@@ -2758,8 +3010,54 @@
           <w:sz w:val="28"/>
           <w:szCs w:val="28"/>
         </w:rPr>
-        <w:t>Nguyễn Hoàng Nhật - Nhóm trưởng</w:t>
-      </w:r>
+        <w:t xml:space="preserve">Nguyễn </w:t>
+      </w:r>
+      <w:proofErr w:type="spellStart"/>
+      <w:r>
+        <w:rPr>
+          <w:color w:val="212529"/>
+          <w:sz w:val="28"/>
+          <w:szCs w:val="28"/>
+        </w:rPr>
+        <w:t>Hoàng</w:t>
+      </w:r>
+      <w:proofErr w:type="spellEnd"/>
+      <w:r>
+        <w:rPr>
+          <w:color w:val="212529"/>
+          <w:sz w:val="28"/>
+          <w:szCs w:val="28"/>
+        </w:rPr>
+        <w:t xml:space="preserve"> Nhật - </w:t>
+      </w:r>
+      <w:proofErr w:type="spellStart"/>
+      <w:r>
+        <w:rPr>
+          <w:color w:val="212529"/>
+          <w:sz w:val="28"/>
+          <w:szCs w:val="28"/>
+        </w:rPr>
+        <w:t>Nhóm</w:t>
+      </w:r>
+      <w:proofErr w:type="spellEnd"/>
+      <w:r>
+        <w:rPr>
+          <w:color w:val="212529"/>
+          <w:sz w:val="28"/>
+          <w:szCs w:val="28"/>
+        </w:rPr>
+        <w:t xml:space="preserve"> </w:t>
+      </w:r>
+      <w:proofErr w:type="spellStart"/>
+      <w:r>
+        <w:rPr>
+          <w:color w:val="212529"/>
+          <w:sz w:val="28"/>
+          <w:szCs w:val="28"/>
+        </w:rPr>
+        <w:t>trưởng</w:t>
+      </w:r>
+      <w:proofErr w:type="spellEnd"/>
     </w:p>
     <w:p>
       <w:pPr>
@@ -2779,13 +3077,113 @@
           <w:szCs w:val="28"/>
         </w:rPr>
       </w:pPr>
+      <w:proofErr w:type="spellStart"/>
       <w:r>
         <w:rPr>
           <w:color w:val="212529"/>
           <w:sz w:val="28"/>
           <w:szCs w:val="28"/>
         </w:rPr>
-        <w:t>Ngô Quốc Khánh - Thành viên nhóm </w:t>
+        <w:t>Ngô</w:t>
+      </w:r>
+      <w:proofErr w:type="spellEnd"/>
+      <w:r>
+        <w:rPr>
+          <w:color w:val="212529"/>
+          <w:sz w:val="28"/>
+          <w:szCs w:val="28"/>
+        </w:rPr>
+        <w:t xml:space="preserve"> </w:t>
+      </w:r>
+      <w:proofErr w:type="spellStart"/>
+      <w:r>
+        <w:rPr>
+          <w:color w:val="212529"/>
+          <w:sz w:val="28"/>
+          <w:szCs w:val="28"/>
+        </w:rPr>
+        <w:t>Quốc</w:t>
+      </w:r>
+      <w:proofErr w:type="spellEnd"/>
+      <w:r>
+        <w:rPr>
+          <w:color w:val="212529"/>
+          <w:sz w:val="28"/>
+          <w:szCs w:val="28"/>
+        </w:rPr>
+        <w:t xml:space="preserve"> </w:t>
+      </w:r>
+      <w:proofErr w:type="spellStart"/>
+      <w:r>
+        <w:rPr>
+          <w:color w:val="212529"/>
+          <w:sz w:val="28"/>
+          <w:szCs w:val="28"/>
+        </w:rPr>
+        <w:t>Khánh</w:t>
+      </w:r>
+      <w:proofErr w:type="spellEnd"/>
+      <w:r>
+        <w:rPr>
+          <w:color w:val="212529"/>
+          <w:sz w:val="28"/>
+          <w:szCs w:val="28"/>
+        </w:rPr>
+        <w:t xml:space="preserve"> - </w:t>
+      </w:r>
+      <w:proofErr w:type="spellStart"/>
+      <w:r>
+        <w:rPr>
+          <w:color w:val="212529"/>
+          <w:sz w:val="28"/>
+          <w:szCs w:val="28"/>
+        </w:rPr>
+        <w:t>Thành</w:t>
+      </w:r>
+      <w:proofErr w:type="spellEnd"/>
+      <w:r>
+        <w:rPr>
+          <w:color w:val="212529"/>
+          <w:sz w:val="28"/>
+          <w:szCs w:val="28"/>
+        </w:rPr>
+        <w:t xml:space="preserve"> </w:t>
+      </w:r>
+      <w:proofErr w:type="spellStart"/>
+      <w:r>
+        <w:rPr>
+          <w:color w:val="212529"/>
+          <w:sz w:val="28"/>
+          <w:szCs w:val="28"/>
+        </w:rPr>
+        <w:t>viên</w:t>
+      </w:r>
+      <w:proofErr w:type="spellEnd"/>
+      <w:r>
+        <w:rPr>
+          <w:color w:val="212529"/>
+          <w:sz w:val="28"/>
+          <w:szCs w:val="28"/>
+        </w:rPr>
+        <w:t xml:space="preserve"> </w:t>
+      </w:r>
+      <w:proofErr w:type="spellStart"/>
+      <w:r>
+        <w:rPr>
+          <w:color w:val="212529"/>
+          <w:sz w:val="28"/>
+          <w:szCs w:val="28"/>
+        </w:rPr>
+        <w:t>nhóm</w:t>
+      </w:r>
+      <w:proofErr w:type="spellEnd"/>
+      <w:r>
+        <w:rPr>
+          <w:color w:val="212529"/>
+          <w:sz w:val="28"/>
+          <w:szCs w:val="28"/>
+        </w:rPr>
+        <w:t> </w:t>
       </w:r>
     </w:p>
     <w:p>
@@ -2806,14 +3204,106 @@
           <w:szCs w:val="28"/>
         </w:rPr>
       </w:pPr>
+      <w:proofErr w:type="spellStart"/>
       <w:r>
         <w:rPr>
           <w:color w:val="212529"/>
           <w:sz w:val="28"/>
           <w:szCs w:val="28"/>
         </w:rPr>
-        <w:t>Lê Ngọc Khải - Thành viên nhóm</w:t>
-      </w:r>
+        <w:t>Lê</w:t>
+      </w:r>
+      <w:proofErr w:type="spellEnd"/>
+      <w:r>
+        <w:rPr>
+          <w:color w:val="212529"/>
+          <w:sz w:val="28"/>
+          <w:szCs w:val="28"/>
+        </w:rPr>
+        <w:t xml:space="preserve"> </w:t>
+      </w:r>
+      <w:proofErr w:type="spellStart"/>
+      <w:r>
+        <w:rPr>
+          <w:color w:val="212529"/>
+          <w:sz w:val="28"/>
+          <w:szCs w:val="28"/>
+        </w:rPr>
+        <w:t>Ngọc</w:t>
+      </w:r>
+      <w:proofErr w:type="spellEnd"/>
+      <w:r>
+        <w:rPr>
+          <w:color w:val="212529"/>
+          <w:sz w:val="28"/>
+          <w:szCs w:val="28"/>
+        </w:rPr>
+        <w:t xml:space="preserve"> </w:t>
+      </w:r>
+      <w:proofErr w:type="spellStart"/>
+      <w:r>
+        <w:rPr>
+          <w:color w:val="212529"/>
+          <w:sz w:val="28"/>
+          <w:szCs w:val="28"/>
+        </w:rPr>
+        <w:t>Khải</w:t>
+      </w:r>
+      <w:proofErr w:type="spellEnd"/>
+      <w:r>
+        <w:rPr>
+          <w:color w:val="212529"/>
+          <w:sz w:val="28"/>
+          <w:szCs w:val="28"/>
+        </w:rPr>
+        <w:t xml:space="preserve"> - </w:t>
+      </w:r>
+      <w:proofErr w:type="spellStart"/>
+      <w:r>
+        <w:rPr>
+          <w:color w:val="212529"/>
+          <w:sz w:val="28"/>
+          <w:szCs w:val="28"/>
+        </w:rPr>
+        <w:t>Thành</w:t>
+      </w:r>
+      <w:proofErr w:type="spellEnd"/>
+      <w:r>
+        <w:rPr>
+          <w:color w:val="212529"/>
+          <w:sz w:val="28"/>
+          <w:szCs w:val="28"/>
+        </w:rPr>
+        <w:t xml:space="preserve"> </w:t>
+      </w:r>
+      <w:proofErr w:type="spellStart"/>
+      <w:r>
+        <w:rPr>
+          <w:color w:val="212529"/>
+          <w:sz w:val="28"/>
+          <w:szCs w:val="28"/>
+        </w:rPr>
+        <w:t>viên</w:t>
+      </w:r>
+      <w:proofErr w:type="spellEnd"/>
+      <w:r>
+        <w:rPr>
+          <w:color w:val="212529"/>
+          <w:sz w:val="28"/>
+          <w:szCs w:val="28"/>
+        </w:rPr>
+        <w:t xml:space="preserve"> </w:t>
+      </w:r>
+      <w:proofErr w:type="spellStart"/>
+      <w:r>
+        <w:rPr>
+          <w:color w:val="212529"/>
+          <w:sz w:val="28"/>
+          <w:szCs w:val="28"/>
+        </w:rPr>
+        <w:t>nhóm</w:t>
+      </w:r>
+      <w:proofErr w:type="spellEnd"/>
     </w:p>
     <w:p>
       <w:pPr>
@@ -2839,8 +3329,90 @@
           <w:sz w:val="28"/>
           <w:szCs w:val="28"/>
         </w:rPr>
-        <w:t>Nguyễn Tất Công - Thành viên nhóm</w:t>
-      </w:r>
+        <w:t xml:space="preserve">Nguyễn </w:t>
+      </w:r>
+      <w:proofErr w:type="spellStart"/>
+      <w:r>
+        <w:rPr>
+          <w:color w:val="212529"/>
+          <w:sz w:val="28"/>
+          <w:szCs w:val="28"/>
+        </w:rPr>
+        <w:t>Tất</w:t>
+      </w:r>
+      <w:proofErr w:type="spellEnd"/>
+      <w:r>
+        <w:rPr>
+          <w:color w:val="212529"/>
+          <w:sz w:val="28"/>
+          <w:szCs w:val="28"/>
+        </w:rPr>
+        <w:t xml:space="preserve"> </w:t>
+      </w:r>
+      <w:proofErr w:type="spellStart"/>
+      <w:r>
+        <w:rPr>
+          <w:color w:val="212529"/>
+          <w:sz w:val="28"/>
+          <w:szCs w:val="28"/>
+        </w:rPr>
+        <w:t>Công</w:t>
+      </w:r>
+      <w:proofErr w:type="spellEnd"/>
+      <w:r>
+        <w:rPr>
+          <w:color w:val="212529"/>
+          <w:sz w:val="28"/>
+          <w:szCs w:val="28"/>
+        </w:rPr>
+        <w:t xml:space="preserve"> - </w:t>
+      </w:r>
+      <w:proofErr w:type="spellStart"/>
+      <w:r>
+        <w:rPr>
+          <w:color w:val="212529"/>
+          <w:sz w:val="28"/>
+          <w:szCs w:val="28"/>
+        </w:rPr>
+        <w:t>Thành</w:t>
+      </w:r>
+      <w:proofErr w:type="spellEnd"/>
+      <w:r>
+        <w:rPr>
+          <w:color w:val="212529"/>
+          <w:sz w:val="28"/>
+          <w:szCs w:val="28"/>
+        </w:rPr>
+        <w:t xml:space="preserve"> </w:t>
+      </w:r>
+      <w:proofErr w:type="spellStart"/>
+      <w:r>
+        <w:rPr>
+          <w:color w:val="212529"/>
+          <w:sz w:val="28"/>
+          <w:szCs w:val="28"/>
+        </w:rPr>
+        <w:t>viên</w:t>
+      </w:r>
+      <w:proofErr w:type="spellEnd"/>
+      <w:r>
+        <w:rPr>
+          <w:color w:val="212529"/>
+          <w:sz w:val="28"/>
+          <w:szCs w:val="28"/>
+        </w:rPr>
+        <w:t xml:space="preserve"> </w:t>
+      </w:r>
+      <w:proofErr w:type="spellStart"/>
+      <w:r>
+        <w:rPr>
+          <w:color w:val="212529"/>
+          <w:sz w:val="28"/>
+          <w:szCs w:val="28"/>
+        </w:rPr>
+        <w:t>nhóm</w:t>
+      </w:r>
+      <w:proofErr w:type="spellEnd"/>
     </w:p>
     <w:p>
       <w:pPr>
@@ -2860,14 +3432,106 @@
           <w:szCs w:val="28"/>
         </w:rPr>
       </w:pPr>
+      <w:proofErr w:type="spellStart"/>
       <w:r>
         <w:rPr>
           <w:color w:val="212529"/>
           <w:sz w:val="28"/>
           <w:szCs w:val="28"/>
         </w:rPr>
-        <w:t>Vũ Bá Huấn - Thành viên nhóm</w:t>
-      </w:r>
+        <w:t>Vũ</w:t>
+      </w:r>
+      <w:proofErr w:type="spellEnd"/>
+      <w:r>
+        <w:rPr>
+          <w:color w:val="212529"/>
+          <w:sz w:val="28"/>
+          <w:szCs w:val="28"/>
+        </w:rPr>
+        <w:t xml:space="preserve"> </w:t>
+      </w:r>
+      <w:proofErr w:type="spellStart"/>
+      <w:r>
+        <w:rPr>
+          <w:color w:val="212529"/>
+          <w:sz w:val="28"/>
+          <w:szCs w:val="28"/>
+        </w:rPr>
+        <w:t>Bá</w:t>
+      </w:r>
+      <w:proofErr w:type="spellEnd"/>
+      <w:r>
+        <w:rPr>
+          <w:color w:val="212529"/>
+          <w:sz w:val="28"/>
+          <w:szCs w:val="28"/>
+        </w:rPr>
+        <w:t xml:space="preserve"> </w:t>
+      </w:r>
+      <w:proofErr w:type="spellStart"/>
+      <w:r>
+        <w:rPr>
+          <w:color w:val="212529"/>
+          <w:sz w:val="28"/>
+          <w:szCs w:val="28"/>
+        </w:rPr>
+        <w:t>Huấn</w:t>
+      </w:r>
+      <w:proofErr w:type="spellEnd"/>
+      <w:r>
+        <w:rPr>
+          <w:color w:val="212529"/>
+          <w:sz w:val="28"/>
+          <w:szCs w:val="28"/>
+        </w:rPr>
+        <w:t xml:space="preserve"> - </w:t>
+      </w:r>
+      <w:proofErr w:type="spellStart"/>
+      <w:r>
+        <w:rPr>
+          <w:color w:val="212529"/>
+          <w:sz w:val="28"/>
+          <w:szCs w:val="28"/>
+        </w:rPr>
+        <w:t>Thành</w:t>
+      </w:r>
+      <w:proofErr w:type="spellEnd"/>
+      <w:r>
+        <w:rPr>
+          <w:color w:val="212529"/>
+          <w:sz w:val="28"/>
+          <w:szCs w:val="28"/>
+        </w:rPr>
+        <w:t xml:space="preserve"> </w:t>
+      </w:r>
+      <w:proofErr w:type="spellStart"/>
+      <w:r>
+        <w:rPr>
+          <w:color w:val="212529"/>
+          <w:sz w:val="28"/>
+          <w:szCs w:val="28"/>
+        </w:rPr>
+        <w:t>viên</w:t>
+      </w:r>
+      <w:proofErr w:type="spellEnd"/>
+      <w:r>
+        <w:rPr>
+          <w:color w:val="212529"/>
+          <w:sz w:val="28"/>
+          <w:szCs w:val="28"/>
+        </w:rPr>
+        <w:t xml:space="preserve"> </w:t>
+      </w:r>
+      <w:proofErr w:type="spellStart"/>
+      <w:r>
+        <w:rPr>
+          <w:color w:val="212529"/>
+          <w:sz w:val="28"/>
+          <w:szCs w:val="28"/>
+        </w:rPr>
+        <w:t>nhóm</w:t>
+      </w:r>
+      <w:proofErr w:type="spellEnd"/>
     </w:p>
     <w:p>
       <w:pPr>
@@ -2967,7 +3631,7 @@
           <w:i/>
           <w:noProof/>
           <w:sz w:val="28"/>
-          <w:lang w:val="en-GB" w:eastAsia="en-GB"/>
+          <w:lang w:eastAsia="ja-JP"/>
         </w:rPr>
         <mc:AlternateContent>
           <mc:Choice Requires="wps">
@@ -3201,7 +3865,7 @@
           <w:noProof/>
           <w:sz w:val="36"/>
           <w:szCs w:val="36"/>
-          <w:lang w:val="en-GB" w:eastAsia="en-GB"/>
+          <w:lang w:eastAsia="ja-JP"/>
         </w:rPr>
         <mc:AlternateContent>
           <mc:Choice Requires="wps">
@@ -3435,7 +4099,7 @@
           <w:noProof/>
           <w:sz w:val="36"/>
           <w:szCs w:val="36"/>
-          <w:lang w:val="en-GB" w:eastAsia="en-GB"/>
+          <w:lang w:eastAsia="ja-JP"/>
         </w:rPr>
         <mc:AlternateContent>
           <mc:Choice Requires="wps">
@@ -3705,7 +4369,7 @@
           <w:noProof/>
           <w:sz w:val="36"/>
           <w:szCs w:val="36"/>
-          <w:lang w:val="en-GB" w:eastAsia="en-GB"/>
+          <w:lang w:eastAsia="ja-JP"/>
         </w:rPr>
         <mc:AlternateContent>
           <mc:Choice Requires="wps">
@@ -3927,7 +4591,7 @@
           <w:noProof/>
           <w:sz w:val="36"/>
           <w:szCs w:val="36"/>
-          <w:lang w:val="en-GB" w:eastAsia="en-GB"/>
+          <w:lang w:eastAsia="ja-JP"/>
         </w:rPr>
         <mc:AlternateContent>
           <mc:Choice Requires="wps">
@@ -4161,7 +4825,7 @@
           <w:noProof/>
           <w:sz w:val="36"/>
           <w:szCs w:val="36"/>
-          <w:lang w:val="en-GB" w:eastAsia="en-GB"/>
+          <w:lang w:eastAsia="ja-JP"/>
         </w:rPr>
         <mc:AlternateContent>
           <mc:Choice Requires="wps">
@@ -4386,7 +5050,7 @@
           <w:noProof/>
           <w:sz w:val="36"/>
           <w:szCs w:val="36"/>
-          <w:lang w:val="en-GB" w:eastAsia="en-GB"/>
+          <w:lang w:eastAsia="ja-JP"/>
         </w:rPr>
         <mc:AlternateContent>
           <mc:Choice Requires="wps">
@@ -4620,7 +5284,7 @@
           <w:noProof/>
           <w:sz w:val="36"/>
           <w:szCs w:val="36"/>
-          <w:lang w:val="en-GB" w:eastAsia="en-GB"/>
+          <w:lang w:eastAsia="ja-JP"/>
         </w:rPr>
         <mc:AlternateContent>
           <mc:Choice Requires="wps">
@@ -4837,6 +5501,7 @@
           </mc:Fallback>
         </mc:AlternateContent>
       </w:r>
+      <w:proofErr w:type="spellStart"/>
       <w:r>
         <w:rPr>
           <w:rFonts w:ascii="Times New Roman" w:hAnsi="Times New Roman"/>
@@ -4845,9 +5510,52 @@
           <w:sz w:val="36"/>
           <w:szCs w:val="36"/>
         </w:rPr>
-        <w:t>Hà Nội – 2023</w:t>
+        <w:t>Hà</w:t>
+      </w:r>
+      <w:proofErr w:type="spellEnd"/>
+      <w:r>
+        <w:rPr>
+          <w:rFonts w:ascii="Times New Roman" w:hAnsi="Times New Roman"/>
+          <w:b/>
+          <w:i/>
+          <w:sz w:val="36"/>
+          <w:szCs w:val="36"/>
+        </w:rPr>
+        <w:t xml:space="preserve"> </w:t>
+      </w:r>
+      <w:proofErr w:type="spellStart"/>
+      <w:r>
+        <w:rPr>
+          <w:rFonts w:ascii="Times New Roman" w:hAnsi="Times New Roman"/>
+          <w:b/>
+          <w:i/>
+          <w:sz w:val="36"/>
+          <w:szCs w:val="36"/>
+        </w:rPr>
+        <w:t>Nội</w:t>
+      </w:r>
+      <w:proofErr w:type="spellEnd"/>
+      <w:r>
+        <w:rPr>
+          <w:rFonts w:ascii="Times New Roman" w:hAnsi="Times New Roman"/>
+          <w:b/>
+          <w:i/>
+          <w:sz w:val="36"/>
+          <w:szCs w:val="36"/>
+        </w:rPr>
+        <w:t xml:space="preserve"> – 2023</w:t>
       </w:r>
     </w:p>
+    <w:bookmarkStart w:id="10" w:name="_Toc132046122"/>
+    <w:bookmarkStart w:id="11" w:name="_Toc132046285"/>
+    <w:bookmarkStart w:id="12" w:name="_Toc132046356"/>
+    <w:bookmarkStart w:id="13" w:name="_Toc132047106"/>
+    <w:bookmarkStart w:id="14" w:name="_Toc132047152"/>
+    <w:bookmarkStart w:id="15" w:name="_Toc132048214"/>
+    <w:bookmarkStart w:id="16" w:name="_Toc132090919"/>
+    <w:bookmarkStart w:id="17" w:name="_Toc132092064"/>
+    <w:bookmarkStart w:id="18" w:name="_Toc132093201"/>
+    <w:bookmarkStart w:id="19" w:name="_Toc132094777"/>
     <w:p>
       <w:pPr>
         <w:pStyle w:val="Heading1"/>
@@ -4858,16 +5566,6 @@
           <w:szCs w:val="36"/>
         </w:rPr>
       </w:pPr>
-      <w:bookmarkStart w:id="10" w:name="_Toc132046122"/>
-      <w:bookmarkStart w:id="11" w:name="_Toc132046285"/>
-      <w:bookmarkStart w:id="12" w:name="_Toc132046356"/>
-      <w:bookmarkStart w:id="13" w:name="_Toc132047106"/>
-      <w:bookmarkStart w:id="14" w:name="_Toc132047152"/>
-      <w:bookmarkStart w:id="15" w:name="_Toc132048214"/>
-      <w:bookmarkStart w:id="16" w:name="_Toc132090919"/>
-      <w:bookmarkStart w:id="17" w:name="_Toc132092064"/>
-      <w:bookmarkStart w:id="18" w:name="_Toc132093201"/>
-      <w:bookmarkStart w:id="19" w:name="_Toc132094777"/>
       <w:r>
         <w:rPr>
           <w:rFonts w:ascii="Times New Roman" w:hAnsi="Times New Roman"/>
@@ -4876,7 +5574,7 @@
           <w:noProof/>
           <w:sz w:val="36"/>
           <w:szCs w:val="36"/>
-          <w:lang w:val="en-GB" w:eastAsia="en-GB"/>
+          <w:lang w:eastAsia="ja-JP"/>
         </w:rPr>
         <mc:AlternateContent>
           <mc:Choice Requires="wps">
@@ -5040,11 +5738,26 @@
           <w:rFonts w:ascii="Times New Roman" w:hAnsi="Times New Roman"/>
         </w:rPr>
       </w:pPr>
-      <w:r>
-        <w:rPr>
-          <w:rFonts w:ascii="Times New Roman" w:hAnsi="Times New Roman"/>
-        </w:rPr>
-        <w:t>Mục lục</w:t>
+      <w:proofErr w:type="spellStart"/>
+      <w:r>
+        <w:rPr>
+          <w:rFonts w:ascii="Times New Roman" w:hAnsi="Times New Roman"/>
+        </w:rPr>
+        <w:t>Mục</w:t>
+      </w:r>
+      <w:proofErr w:type="spellEnd"/>
+      <w:r>
+        <w:rPr>
+          <w:rFonts w:ascii="Times New Roman" w:hAnsi="Times New Roman"/>
+        </w:rPr>
+        <w:t xml:space="preserve"> </w:t>
+      </w:r>
+      <w:proofErr w:type="spellStart"/>
+      <w:r>
+        <w:rPr>
+          <w:rFonts w:ascii="Times New Roman" w:hAnsi="Times New Roman"/>
+        </w:rPr>
+        <w:t>lục</w:t>
       </w:r>
       <w:bookmarkStart w:id="20" w:name="_Toc132046123"/>
       <w:bookmarkStart w:id="21" w:name="_Toc132046286"/>
@@ -5053,6 +5766,7 @@
       <w:bookmarkStart w:id="24" w:name="_Toc132047153"/>
       <w:bookmarkStart w:id="25" w:name="_Toc132048215"/>
       <w:bookmarkStart w:id="26" w:name="_Toc132090920"/>
+      <w:proofErr w:type="spellEnd"/>
     </w:p>
     <w:p/>
     <w:p/>
@@ -5122,7 +5836,57 @@
           <w:szCs w:val="28"/>
           <w:shd w:val="clear" w:color="auto" w:fill="FFFFFF"/>
         </w:rPr>
-        <w:t>1.1: Tên đề tài</w:t>
+        <w:t xml:space="preserve">1.1: </w:t>
+      </w:r>
+      <w:proofErr w:type="spellStart"/>
+      <w:r>
+        <w:rPr>
+          <w:rFonts w:ascii="Times New Roman" w:hAnsi="Times New Roman"/>
+          <w:sz w:val="28"/>
+          <w:szCs w:val="28"/>
+          <w:shd w:val="clear" w:color="auto" w:fill="FFFFFF"/>
+        </w:rPr>
+        <w:t>Tên</w:t>
+      </w:r>
+      <w:proofErr w:type="spellEnd"/>
+      <w:r>
+        <w:rPr>
+          <w:rFonts w:ascii="Times New Roman" w:hAnsi="Times New Roman"/>
+          <w:sz w:val="28"/>
+          <w:szCs w:val="28"/>
+          <w:shd w:val="clear" w:color="auto" w:fill="FFFFFF"/>
+        </w:rPr>
+        <w:t xml:space="preserve"> </w:t>
+      </w:r>
+      <w:proofErr w:type="spellStart"/>
+      <w:r>
+        <w:rPr>
+          <w:rFonts w:ascii="Times New Roman" w:hAnsi="Times New Roman"/>
+          <w:sz w:val="28"/>
+          <w:szCs w:val="28"/>
+          <w:shd w:val="clear" w:color="auto" w:fill="FFFFFF"/>
+        </w:rPr>
+        <w:t>đề</w:t>
+      </w:r>
+      <w:proofErr w:type="spellEnd"/>
+      <w:r>
+        <w:rPr>
+          <w:rFonts w:ascii="Times New Roman" w:hAnsi="Times New Roman"/>
+          <w:sz w:val="28"/>
+          <w:szCs w:val="28"/>
+          <w:shd w:val="clear" w:color="auto" w:fill="FFFFFF"/>
+        </w:rPr>
+        <w:t xml:space="preserve"> </w:t>
+      </w:r>
+      <w:proofErr w:type="spellStart"/>
+      <w:r>
+        <w:rPr>
+          <w:rFonts w:ascii="Times New Roman" w:hAnsi="Times New Roman"/>
+          <w:sz w:val="28"/>
+          <w:szCs w:val="28"/>
+          <w:shd w:val="clear" w:color="auto" w:fill="FFFFFF"/>
+        </w:rPr>
+        <w:t>tài</w:t>
       </w:r>
       <w:bookmarkEnd w:id="27"/>
       <w:bookmarkEnd w:id="28"/>
@@ -5134,6 +5898,7 @@
       <w:bookmarkEnd w:id="34"/>
       <w:bookmarkEnd w:id="35"/>
       <w:bookmarkEnd w:id="36"/>
+      <w:proofErr w:type="spellEnd"/>
     </w:p>
     <w:p>
       <w:pPr>
@@ -5167,8 +5932,79 @@
           <w:sz w:val="24"/>
           <w:shd w:val="clear" w:color="auto" w:fill="FFFFFF"/>
         </w:rPr>
-        <w:t>app android Quản lý kho hàng</w:t>
-      </w:r>
+        <w:t xml:space="preserve">app android </w:t>
+      </w:r>
+      <w:proofErr w:type="spellStart"/>
+      <w:r>
+        <w:rPr>
+          <w:rFonts w:ascii="Times New Roman" w:hAnsi="Times New Roman"/>
+          <w:color w:val="000000"/>
+          <w:sz w:val="24"/>
+          <w:shd w:val="clear" w:color="auto" w:fill="FFFFFF"/>
+        </w:rPr>
+        <w:t>Quản</w:t>
+      </w:r>
+      <w:proofErr w:type="spellEnd"/>
+      <w:r>
+        <w:rPr>
+          <w:rFonts w:ascii="Times New Roman" w:hAnsi="Times New Roman"/>
+          <w:color w:val="000000"/>
+          <w:sz w:val="24"/>
+          <w:shd w:val="clear" w:color="auto" w:fill="FFFFFF"/>
+        </w:rPr>
+        <w:t xml:space="preserve"> </w:t>
+      </w:r>
+      <w:proofErr w:type="spellStart"/>
+      <w:r>
+        <w:rPr>
+          <w:rFonts w:ascii="Times New Roman" w:hAnsi="Times New Roman"/>
+          <w:color w:val="000000"/>
+          <w:sz w:val="24"/>
+          <w:shd w:val="clear" w:color="auto" w:fill="FFFFFF"/>
+        </w:rPr>
+        <w:t>lý</w:t>
+      </w:r>
+      <w:proofErr w:type="spellEnd"/>
+      <w:r>
+        <w:rPr>
+          <w:rFonts w:ascii="Times New Roman" w:hAnsi="Times New Roman"/>
+          <w:color w:val="000000"/>
+          <w:sz w:val="24"/>
+          <w:shd w:val="clear" w:color="auto" w:fill="FFFFFF"/>
+        </w:rPr>
+        <w:t xml:space="preserve"> </w:t>
+      </w:r>
+      <w:proofErr w:type="spellStart"/>
+      <w:r>
+        <w:rPr>
+          <w:rFonts w:ascii="Times New Roman" w:hAnsi="Times New Roman"/>
+          <w:color w:val="000000"/>
+          <w:sz w:val="24"/>
+          <w:shd w:val="clear" w:color="auto" w:fill="FFFFFF"/>
+        </w:rPr>
+        <w:t>kho</w:t>
+      </w:r>
+      <w:proofErr w:type="spellEnd"/>
+      <w:r>
+        <w:rPr>
+          <w:rFonts w:ascii="Times New Roman" w:hAnsi="Times New Roman"/>
+          <w:color w:val="000000"/>
+          <w:sz w:val="24"/>
+          <w:shd w:val="clear" w:color="auto" w:fill="FFFFFF"/>
+        </w:rPr>
+        <w:t xml:space="preserve"> </w:t>
+      </w:r>
+      <w:proofErr w:type="spellStart"/>
+      <w:r>
+        <w:rPr>
+          <w:rFonts w:ascii="Times New Roman" w:hAnsi="Times New Roman"/>
+          <w:color w:val="000000"/>
+          <w:sz w:val="24"/>
+          <w:shd w:val="clear" w:color="auto" w:fill="FFFFFF"/>
+        </w:rPr>
+        <w:t>hàng</w:t>
+      </w:r>
+      <w:proofErr w:type="spellEnd"/>
       <w:r>
         <w:rPr>
           <w:rFonts w:ascii="Times New Roman" w:hAnsi="Times New Roman"/>
@@ -5212,7 +6048,7 @@
           <w:sz w:val="24"/>
           <w:szCs w:val="24"/>
           <w:shd w:val="clear" w:color="auto" w:fill="FFFFFF"/>
-          <w:lang w:val="en-GB" w:eastAsia="en-GB"/>
+          <w:lang w:val="vi-VN" w:eastAsia="en-GB"/>
         </w:rPr>
       </w:pPr>
       <w:bookmarkStart w:id="37" w:name="_Toc132094779"/>
@@ -5231,6 +6067,7 @@
           <w:color w:val="000000"/>
           <w:sz w:val="28"/>
           <w:shd w:val="clear" w:color="auto" w:fill="FFFFFF"/>
+          <w:lang w:val="vi-VN"/>
         </w:rPr>
         <w:t>1.2: Khảo sát</w:t>
       </w:r>
@@ -5260,6 +6097,7 @@
           <w:sz w:val="23"/>
           <w:szCs w:val="23"/>
           <w:shd w:val="clear" w:color="auto" w:fill="FFFFFF"/>
+          <w:lang w:val="vi-VN"/>
         </w:rPr>
       </w:pPr>
       <w:r>
@@ -5270,6 +6108,7 @@
           <w:sz w:val="23"/>
           <w:szCs w:val="23"/>
           <w:shd w:val="clear" w:color="auto" w:fill="FFFFFF"/>
+          <w:lang w:val="vi-VN"/>
         </w:rPr>
         <w:t xml:space="preserve">Sau khi khảo sát em đã năm bắt được các thông tin: </w:t>
       </w:r>
@@ -5290,6 +6129,7 @@
           <w:sz w:val="23"/>
           <w:szCs w:val="23"/>
           <w:shd w:val="clear" w:color="auto" w:fill="FFFFFF"/>
+          <w:lang w:val="vi-VN"/>
         </w:rPr>
       </w:pPr>
       <w:r>
@@ -5300,6 +6140,7 @@
           <w:sz w:val="23"/>
           <w:szCs w:val="23"/>
           <w:shd w:val="clear" w:color="auto" w:fill="FFFFFF"/>
+          <w:lang w:val="vi-VN"/>
         </w:rPr>
         <w:t>Quản lý sản phẩm: tên sản phẩm, giá tiền, số lượng, ngày nhập, ngày xuất, loại sản phẩm.</w:t>
       </w:r>
@@ -5321,6 +6162,7 @@
           <w:sz w:val="23"/>
           <w:szCs w:val="23"/>
           <w:shd w:val="clear" w:color="auto" w:fill="FFFFFF"/>
+          <w:lang w:val="vi-VN"/>
         </w:rPr>
       </w:pPr>
       <w:r>
@@ -5331,6 +6173,7 @@
           <w:sz w:val="23"/>
           <w:szCs w:val="23"/>
           <w:shd w:val="clear" w:color="auto" w:fill="FFFFFF"/>
+          <w:lang w:val="vi-VN"/>
         </w:rPr>
         <w:t xml:space="preserve">Quản lý phiếu xuất kho: tên sản phẩm, số lượng sản phẩm, ngày xuất, loại sản phẩm </w:t>
       </w:r>
@@ -5352,6 +6195,7 @@
           <w:sz w:val="23"/>
           <w:szCs w:val="23"/>
           <w:shd w:val="clear" w:color="auto" w:fill="FFFFFF"/>
+          <w:lang w:val="vi-VN"/>
         </w:rPr>
       </w:pPr>
       <w:r>
@@ -5362,6 +6206,7 @@
           <w:sz w:val="23"/>
           <w:szCs w:val="23"/>
           <w:shd w:val="clear" w:color="auto" w:fill="FFFFFF"/>
+          <w:lang w:val="vi-VN"/>
         </w:rPr>
         <w:t>Quản lý thành viên (admin): tài khoản, mật khẩu</w:t>
       </w:r>
@@ -5381,7 +6226,7 @@
           <w:color w:val="000000"/>
           <w:sz w:val="28"/>
           <w:shd w:val="clear" w:color="auto" w:fill="FFFFFF"/>
-          <w:lang w:val="en-GB"/>
+          <w:lang w:val="vi-VN"/>
         </w:rPr>
       </w:pPr>
       <w:r>
@@ -5392,6 +6237,7 @@
           <w:sz w:val="23"/>
           <w:szCs w:val="23"/>
           <w:shd w:val="clear" w:color="auto" w:fill="FFFFFF"/>
+          <w:lang w:val="vi-VN"/>
         </w:rPr>
         <w:t xml:space="preserve">Xử lý được đơn hàng và thống kê. </w:t>
       </w:r>
@@ -5409,6 +6255,7 @@
           <w:color w:val="000000"/>
           <w:sz w:val="28"/>
           <w:shd w:val="clear" w:color="auto" w:fill="FFFFFF"/>
+          <w:lang w:val="vi-VN"/>
         </w:rPr>
       </w:pPr>
       <w:bookmarkStart w:id="47" w:name="_Toc132094780"/>
@@ -5427,6 +6274,7 @@
           <w:color w:val="000000"/>
           <w:sz w:val="28"/>
           <w:shd w:val="clear" w:color="auto" w:fill="FFFFFF"/>
+          <w:lang w:val="vi-VN"/>
         </w:rPr>
         <w:t>1.3: Chức năng – chi tiết chức năng</w:t>
       </w:r>
@@ -5458,6 +6306,7 @@
           <w:shd w:val="clear" w:color="auto" w:fill="FFFFFF"/>
         </w:rPr>
       </w:pPr>
+      <w:proofErr w:type="spellStart"/>
       <w:r>
         <w:rPr>
           <w:rFonts w:ascii="Times New Roman" w:hAnsi="Times New Roman" w:cs="Times New Roman"/>
@@ -5466,7 +6315,40 @@
           <w:szCs w:val="24"/>
           <w:shd w:val="clear" w:color="auto" w:fill="FFFFFF"/>
         </w:rPr>
-        <w:t xml:space="preserve">Tìm kiếm: </w:t>
+        <w:t>Tìm</w:t>
+      </w:r>
+      <w:proofErr w:type="spellEnd"/>
+      <w:r>
+        <w:rPr>
+          <w:rFonts w:ascii="Times New Roman" w:hAnsi="Times New Roman" w:cs="Times New Roman"/>
+          <w:color w:val="000000"/>
+          <w:sz w:val="24"/>
+          <w:szCs w:val="24"/>
+          <w:shd w:val="clear" w:color="auto" w:fill="FFFFFF"/>
+        </w:rPr>
+        <w:t xml:space="preserve"> </w:t>
+      </w:r>
+      <w:proofErr w:type="spellStart"/>
+      <w:r>
+        <w:rPr>
+          <w:rFonts w:ascii="Times New Roman" w:hAnsi="Times New Roman" w:cs="Times New Roman"/>
+          <w:color w:val="000000"/>
+          <w:sz w:val="24"/>
+          <w:szCs w:val="24"/>
+          <w:shd w:val="clear" w:color="auto" w:fill="FFFFFF"/>
+        </w:rPr>
+        <w:t>kiếm</w:t>
+      </w:r>
+      <w:proofErr w:type="spellEnd"/>
+      <w:r>
+        <w:rPr>
+          <w:rFonts w:ascii="Times New Roman" w:hAnsi="Times New Roman" w:cs="Times New Roman"/>
+          <w:color w:val="000000"/>
+          <w:sz w:val="24"/>
+          <w:szCs w:val="24"/>
+          <w:shd w:val="clear" w:color="auto" w:fill="FFFFFF"/>
+        </w:rPr>
+        <w:t xml:space="preserve">: </w:t>
       </w:r>
     </w:p>
     <w:p>
@@ -5486,6 +6368,7 @@
           <w:shd w:val="clear" w:color="auto" w:fill="FFFFFF"/>
         </w:rPr>
       </w:pPr>
+      <w:proofErr w:type="spellStart"/>
       <w:r>
         <w:rPr>
           <w:rFonts w:ascii="Times New Roman" w:hAnsi="Times New Roman" w:cs="Times New Roman"/>
@@ -5494,7 +6377,392 @@
           <w:szCs w:val="24"/>
           <w:shd w:val="clear" w:color="auto" w:fill="FFFFFF"/>
         </w:rPr>
-        <w:t>Người dùng có thể tìm kiếm sản phẩm theo tên, hãng, ngày nhập hoặc các tiêu chí khác.</w:t>
+        <w:t>Người</w:t>
+      </w:r>
+      <w:proofErr w:type="spellEnd"/>
+      <w:r>
+        <w:rPr>
+          <w:rFonts w:ascii="Times New Roman" w:hAnsi="Times New Roman" w:cs="Times New Roman"/>
+          <w:color w:val="000000"/>
+          <w:sz w:val="24"/>
+          <w:szCs w:val="24"/>
+          <w:shd w:val="clear" w:color="auto" w:fill="FFFFFF"/>
+        </w:rPr>
+        <w:t xml:space="preserve"> </w:t>
+      </w:r>
+      <w:proofErr w:type="spellStart"/>
+      <w:r>
+        <w:rPr>
+          <w:rFonts w:ascii="Times New Roman" w:hAnsi="Times New Roman" w:cs="Times New Roman"/>
+          <w:color w:val="000000"/>
+          <w:sz w:val="24"/>
+          <w:szCs w:val="24"/>
+          <w:shd w:val="clear" w:color="auto" w:fill="FFFFFF"/>
+        </w:rPr>
+        <w:t>dùng</w:t>
+      </w:r>
+      <w:proofErr w:type="spellEnd"/>
+      <w:r>
+        <w:rPr>
+          <w:rFonts w:ascii="Times New Roman" w:hAnsi="Times New Roman" w:cs="Times New Roman"/>
+          <w:color w:val="000000"/>
+          <w:sz w:val="24"/>
+          <w:szCs w:val="24"/>
+          <w:shd w:val="clear" w:color="auto" w:fill="FFFFFF"/>
+        </w:rPr>
+        <w:t xml:space="preserve"> </w:t>
+      </w:r>
+      <w:proofErr w:type="spellStart"/>
+      <w:r>
+        <w:rPr>
+          <w:rFonts w:ascii="Times New Roman" w:hAnsi="Times New Roman" w:cs="Times New Roman"/>
+          <w:color w:val="000000"/>
+          <w:sz w:val="24"/>
+          <w:szCs w:val="24"/>
+          <w:shd w:val="clear" w:color="auto" w:fill="FFFFFF"/>
+        </w:rPr>
+        <w:t>có</w:t>
+      </w:r>
+      <w:proofErr w:type="spellEnd"/>
+      <w:r>
+        <w:rPr>
+          <w:rFonts w:ascii="Times New Roman" w:hAnsi="Times New Roman" w:cs="Times New Roman"/>
+          <w:color w:val="000000"/>
+          <w:sz w:val="24"/>
+          <w:szCs w:val="24"/>
+          <w:shd w:val="clear" w:color="auto" w:fill="FFFFFF"/>
+        </w:rPr>
+        <w:t xml:space="preserve"> </w:t>
+      </w:r>
+      <w:proofErr w:type="spellStart"/>
+      <w:r>
+        <w:rPr>
+          <w:rFonts w:ascii="Times New Roman" w:hAnsi="Times New Roman" w:cs="Times New Roman"/>
+          <w:color w:val="000000"/>
+          <w:sz w:val="24"/>
+          <w:szCs w:val="24"/>
+          <w:shd w:val="clear" w:color="auto" w:fill="FFFFFF"/>
+        </w:rPr>
+        <w:t>thể</w:t>
+      </w:r>
+      <w:proofErr w:type="spellEnd"/>
+      <w:r>
+        <w:rPr>
+          <w:rFonts w:ascii="Times New Roman" w:hAnsi="Times New Roman" w:cs="Times New Roman"/>
+          <w:color w:val="000000"/>
+          <w:sz w:val="24"/>
+          <w:szCs w:val="24"/>
+          <w:shd w:val="clear" w:color="auto" w:fill="FFFFFF"/>
+        </w:rPr>
+        <w:t xml:space="preserve"> </w:t>
+      </w:r>
+      <w:proofErr w:type="spellStart"/>
+      <w:r>
+        <w:rPr>
+          <w:rFonts w:ascii="Times New Roman" w:hAnsi="Times New Roman" w:cs="Times New Roman"/>
+          <w:color w:val="000000"/>
+          <w:sz w:val="24"/>
+          <w:szCs w:val="24"/>
+          <w:shd w:val="clear" w:color="auto" w:fill="FFFFFF"/>
+        </w:rPr>
+        <w:t>tìm</w:t>
+      </w:r>
+      <w:proofErr w:type="spellEnd"/>
+      <w:r>
+        <w:rPr>
+          <w:rFonts w:ascii="Times New Roman" w:hAnsi="Times New Roman" w:cs="Times New Roman"/>
+          <w:color w:val="000000"/>
+          <w:sz w:val="24"/>
+          <w:szCs w:val="24"/>
+          <w:shd w:val="clear" w:color="auto" w:fill="FFFFFF"/>
+        </w:rPr>
+        <w:t xml:space="preserve"> </w:t>
+      </w:r>
+      <w:proofErr w:type="spellStart"/>
+      <w:r>
+        <w:rPr>
+          <w:rFonts w:ascii="Times New Roman" w:hAnsi="Times New Roman" w:cs="Times New Roman"/>
+          <w:color w:val="000000"/>
+          <w:sz w:val="24"/>
+          <w:szCs w:val="24"/>
+          <w:shd w:val="clear" w:color="auto" w:fill="FFFFFF"/>
+        </w:rPr>
+        <w:t>kiếm</w:t>
+      </w:r>
+      <w:proofErr w:type="spellEnd"/>
+      <w:r>
+        <w:rPr>
+          <w:rFonts w:ascii="Times New Roman" w:hAnsi="Times New Roman" w:cs="Times New Roman"/>
+          <w:color w:val="000000"/>
+          <w:sz w:val="24"/>
+          <w:szCs w:val="24"/>
+          <w:shd w:val="clear" w:color="auto" w:fill="FFFFFF"/>
+        </w:rPr>
+        <w:t xml:space="preserve"> </w:t>
+      </w:r>
+      <w:proofErr w:type="spellStart"/>
+      <w:r>
+        <w:rPr>
+          <w:rFonts w:ascii="Times New Roman" w:hAnsi="Times New Roman" w:cs="Times New Roman"/>
+          <w:color w:val="000000"/>
+          <w:sz w:val="24"/>
+          <w:szCs w:val="24"/>
+          <w:shd w:val="clear" w:color="auto" w:fill="FFFFFF"/>
+        </w:rPr>
+        <w:t>sản</w:t>
+      </w:r>
+      <w:proofErr w:type="spellEnd"/>
+      <w:r>
+        <w:rPr>
+          <w:rFonts w:ascii="Times New Roman" w:hAnsi="Times New Roman" w:cs="Times New Roman"/>
+          <w:color w:val="000000"/>
+          <w:sz w:val="24"/>
+          <w:szCs w:val="24"/>
+          <w:shd w:val="clear" w:color="auto" w:fill="FFFFFF"/>
+        </w:rPr>
+        <w:t xml:space="preserve"> </w:t>
+      </w:r>
+      <w:proofErr w:type="spellStart"/>
+      <w:r>
+        <w:rPr>
+          <w:rFonts w:ascii="Times New Roman" w:hAnsi="Times New Roman" w:cs="Times New Roman"/>
+          <w:color w:val="000000"/>
+          <w:sz w:val="24"/>
+          <w:szCs w:val="24"/>
+          <w:shd w:val="clear" w:color="auto" w:fill="FFFFFF"/>
+        </w:rPr>
+        <w:t>phẩm</w:t>
+      </w:r>
+      <w:proofErr w:type="spellEnd"/>
+      <w:r>
+        <w:rPr>
+          <w:rFonts w:ascii="Times New Roman" w:hAnsi="Times New Roman" w:cs="Times New Roman"/>
+          <w:color w:val="000000"/>
+          <w:sz w:val="24"/>
+          <w:szCs w:val="24"/>
+          <w:shd w:val="clear" w:color="auto" w:fill="FFFFFF"/>
+        </w:rPr>
+        <w:t xml:space="preserve"> </w:t>
+      </w:r>
+      <w:proofErr w:type="spellStart"/>
+      <w:r>
+        <w:rPr>
+          <w:rFonts w:ascii="Times New Roman" w:hAnsi="Times New Roman" w:cs="Times New Roman"/>
+          <w:color w:val="000000"/>
+          <w:sz w:val="24"/>
+          <w:szCs w:val="24"/>
+          <w:shd w:val="clear" w:color="auto" w:fill="FFFFFF"/>
+        </w:rPr>
+        <w:t>theo</w:t>
+      </w:r>
+      <w:proofErr w:type="spellEnd"/>
+      <w:r>
+        <w:rPr>
+          <w:rFonts w:ascii="Times New Roman" w:hAnsi="Times New Roman" w:cs="Times New Roman"/>
+          <w:color w:val="000000"/>
+          <w:sz w:val="24"/>
+          <w:szCs w:val="24"/>
+          <w:shd w:val="clear" w:color="auto" w:fill="FFFFFF"/>
+        </w:rPr>
+        <w:t xml:space="preserve"> </w:t>
+      </w:r>
+      <w:proofErr w:type="spellStart"/>
+      <w:r>
+        <w:rPr>
+          <w:rFonts w:ascii="Times New Roman" w:hAnsi="Times New Roman" w:cs="Times New Roman"/>
+          <w:color w:val="000000"/>
+          <w:sz w:val="24"/>
+          <w:szCs w:val="24"/>
+          <w:shd w:val="clear" w:color="auto" w:fill="FFFFFF"/>
+        </w:rPr>
+        <w:t>tên</w:t>
+      </w:r>
+      <w:proofErr w:type="spellEnd"/>
+      <w:r>
+        <w:rPr>
+          <w:rFonts w:ascii="Times New Roman" w:hAnsi="Times New Roman" w:cs="Times New Roman"/>
+          <w:color w:val="000000"/>
+          <w:sz w:val="24"/>
+          <w:szCs w:val="24"/>
+          <w:shd w:val="clear" w:color="auto" w:fill="FFFFFF"/>
+        </w:rPr>
+        <w:t xml:space="preserve">, </w:t>
+      </w:r>
+      <w:proofErr w:type="spellStart"/>
+      <w:r>
+        <w:rPr>
+          <w:rFonts w:ascii="Times New Roman" w:hAnsi="Times New Roman" w:cs="Times New Roman"/>
+          <w:color w:val="000000"/>
+          <w:sz w:val="24"/>
+          <w:szCs w:val="24"/>
+          <w:shd w:val="clear" w:color="auto" w:fill="FFFFFF"/>
+        </w:rPr>
+        <w:t>hãng</w:t>
+      </w:r>
+      <w:proofErr w:type="spellEnd"/>
+      <w:r>
+        <w:rPr>
+          <w:rFonts w:ascii="Times New Roman" w:hAnsi="Times New Roman" w:cs="Times New Roman"/>
+          <w:color w:val="000000"/>
+          <w:sz w:val="24"/>
+          <w:szCs w:val="24"/>
+          <w:shd w:val="clear" w:color="auto" w:fill="FFFFFF"/>
+        </w:rPr>
+        <w:t xml:space="preserve">, </w:t>
+      </w:r>
+      <w:proofErr w:type="spellStart"/>
+      <w:r>
+        <w:rPr>
+          <w:rFonts w:ascii="Times New Roman" w:hAnsi="Times New Roman" w:cs="Times New Roman"/>
+          <w:color w:val="000000"/>
+          <w:sz w:val="24"/>
+          <w:szCs w:val="24"/>
+          <w:shd w:val="clear" w:color="auto" w:fill="FFFFFF"/>
+        </w:rPr>
+        <w:t>ngày</w:t>
+      </w:r>
+      <w:proofErr w:type="spellEnd"/>
+      <w:r>
+        <w:rPr>
+          <w:rFonts w:ascii="Times New Roman" w:hAnsi="Times New Roman" w:cs="Times New Roman"/>
+          <w:color w:val="000000"/>
+          <w:sz w:val="24"/>
+          <w:szCs w:val="24"/>
+          <w:shd w:val="clear" w:color="auto" w:fill="FFFFFF"/>
+        </w:rPr>
+        <w:t xml:space="preserve"> </w:t>
+      </w:r>
+      <w:proofErr w:type="spellStart"/>
+      <w:r>
+        <w:rPr>
+          <w:rFonts w:ascii="Times New Roman" w:hAnsi="Times New Roman" w:cs="Times New Roman"/>
+          <w:color w:val="000000"/>
+          <w:sz w:val="24"/>
+          <w:szCs w:val="24"/>
+          <w:shd w:val="clear" w:color="auto" w:fill="FFFFFF"/>
+        </w:rPr>
+        <w:t>nhập</w:t>
+      </w:r>
+      <w:proofErr w:type="spellEnd"/>
+      <w:r>
+        <w:rPr>
+          <w:rFonts w:ascii="Times New Roman" w:hAnsi="Times New Roman" w:cs="Times New Roman"/>
+          <w:color w:val="000000"/>
+          <w:sz w:val="24"/>
+          <w:szCs w:val="24"/>
+          <w:shd w:val="clear" w:color="auto" w:fill="FFFFFF"/>
+        </w:rPr>
+        <w:t xml:space="preserve"> </w:t>
+      </w:r>
+      <w:proofErr w:type="spellStart"/>
+      <w:r>
+        <w:rPr>
+          <w:rFonts w:ascii="Times New Roman" w:hAnsi="Times New Roman" w:cs="Times New Roman"/>
+          <w:color w:val="000000"/>
+          <w:sz w:val="24"/>
+          <w:szCs w:val="24"/>
+          <w:shd w:val="clear" w:color="auto" w:fill="FFFFFF"/>
+        </w:rPr>
+        <w:t>hoặc</w:t>
+      </w:r>
+      <w:proofErr w:type="spellEnd"/>
+      <w:r>
+        <w:rPr>
+          <w:rFonts w:ascii="Times New Roman" w:hAnsi="Times New Roman" w:cs="Times New Roman"/>
+          <w:color w:val="000000"/>
+          <w:sz w:val="24"/>
+          <w:szCs w:val="24"/>
+          <w:shd w:val="clear" w:color="auto" w:fill="FFFFFF"/>
+        </w:rPr>
+        <w:t xml:space="preserve"> </w:t>
+      </w:r>
+      <w:proofErr w:type="spellStart"/>
+      <w:r>
+        <w:rPr>
+          <w:rFonts w:ascii="Times New Roman" w:hAnsi="Times New Roman" w:cs="Times New Roman"/>
+          <w:color w:val="000000"/>
+          <w:sz w:val="24"/>
+          <w:szCs w:val="24"/>
+          <w:shd w:val="clear" w:color="auto" w:fill="FFFFFF"/>
+        </w:rPr>
+        <w:t>các</w:t>
+      </w:r>
+      <w:proofErr w:type="spellEnd"/>
+      <w:r>
+        <w:rPr>
+          <w:rFonts w:ascii="Times New Roman" w:hAnsi="Times New Roman" w:cs="Times New Roman"/>
+          <w:color w:val="000000"/>
+          <w:sz w:val="24"/>
+          <w:szCs w:val="24"/>
+          <w:shd w:val="clear" w:color="auto" w:fill="FFFFFF"/>
+        </w:rPr>
+        <w:t xml:space="preserve"> </w:t>
+      </w:r>
+      <w:proofErr w:type="spellStart"/>
+      <w:r>
+        <w:rPr>
+          <w:rFonts w:ascii="Times New Roman" w:hAnsi="Times New Roman" w:cs="Times New Roman"/>
+          <w:color w:val="000000"/>
+          <w:sz w:val="24"/>
+          <w:szCs w:val="24"/>
+          <w:shd w:val="clear" w:color="auto" w:fill="FFFFFF"/>
+        </w:rPr>
+        <w:t>tiêu</w:t>
+      </w:r>
+      <w:proofErr w:type="spellEnd"/>
+      <w:r>
+        <w:rPr>
+          <w:rFonts w:ascii="Times New Roman" w:hAnsi="Times New Roman" w:cs="Times New Roman"/>
+          <w:color w:val="000000"/>
+          <w:sz w:val="24"/>
+          <w:szCs w:val="24"/>
+          <w:shd w:val="clear" w:color="auto" w:fill="FFFFFF"/>
+        </w:rPr>
+        <w:t xml:space="preserve"> </w:t>
+      </w:r>
+      <w:proofErr w:type="spellStart"/>
+      <w:r>
+        <w:rPr>
+          <w:rFonts w:ascii="Times New Roman" w:hAnsi="Times New Roman" w:cs="Times New Roman"/>
+          <w:color w:val="000000"/>
+          <w:sz w:val="24"/>
+          <w:szCs w:val="24"/>
+          <w:shd w:val="clear" w:color="auto" w:fill="FFFFFF"/>
+        </w:rPr>
+        <w:t>chí</w:t>
+      </w:r>
+      <w:proofErr w:type="spellEnd"/>
+      <w:r>
+        <w:rPr>
+          <w:rFonts w:ascii="Times New Roman" w:hAnsi="Times New Roman" w:cs="Times New Roman"/>
+          <w:color w:val="000000"/>
+          <w:sz w:val="24"/>
+          <w:szCs w:val="24"/>
+          <w:shd w:val="clear" w:color="auto" w:fill="FFFFFF"/>
+        </w:rPr>
+        <w:t xml:space="preserve"> </w:t>
+      </w:r>
+      <w:proofErr w:type="spellStart"/>
+      <w:r>
+        <w:rPr>
+          <w:rFonts w:ascii="Times New Roman" w:hAnsi="Times New Roman" w:cs="Times New Roman"/>
+          <w:color w:val="000000"/>
+          <w:sz w:val="24"/>
+          <w:szCs w:val="24"/>
+          <w:shd w:val="clear" w:color="auto" w:fill="FFFFFF"/>
+        </w:rPr>
+        <w:t>khác</w:t>
+      </w:r>
+      <w:proofErr w:type="spellEnd"/>
+      <w:r>
+        <w:rPr>
+          <w:rFonts w:ascii="Times New Roman" w:hAnsi="Times New Roman" w:cs="Times New Roman"/>
+          <w:color w:val="000000"/>
+          <w:sz w:val="24"/>
+          <w:szCs w:val="24"/>
+          <w:shd w:val="clear" w:color="auto" w:fill="FFFFFF"/>
+        </w:rPr>
+        <w:t>.</w:t>
       </w:r>
     </w:p>
     <w:p>
@@ -5514,6 +6782,7 @@
           <w:shd w:val="clear" w:color="auto" w:fill="FFFFFF"/>
         </w:rPr>
       </w:pPr>
+      <w:proofErr w:type="spellStart"/>
       <w:r>
         <w:rPr>
           <w:rFonts w:ascii="Times New Roman" w:hAnsi="Times New Roman" w:cs="Times New Roman"/>
@@ -5522,7 +6791,128 @@
           <w:szCs w:val="24"/>
           <w:shd w:val="clear" w:color="auto" w:fill="FFFFFF"/>
         </w:rPr>
-        <w:t xml:space="preserve">Hiển thị danh mục sản phẩm: </w:t>
+        <w:t>Hiển</w:t>
+      </w:r>
+      <w:proofErr w:type="spellEnd"/>
+      <w:r>
+        <w:rPr>
+          <w:rFonts w:ascii="Times New Roman" w:hAnsi="Times New Roman" w:cs="Times New Roman"/>
+          <w:color w:val="000000"/>
+          <w:sz w:val="24"/>
+          <w:szCs w:val="24"/>
+          <w:shd w:val="clear" w:color="auto" w:fill="FFFFFF"/>
+        </w:rPr>
+        <w:t xml:space="preserve"> </w:t>
+      </w:r>
+      <w:proofErr w:type="spellStart"/>
+      <w:r>
+        <w:rPr>
+          <w:rFonts w:ascii="Times New Roman" w:hAnsi="Times New Roman" w:cs="Times New Roman"/>
+          <w:color w:val="000000"/>
+          <w:sz w:val="24"/>
+          <w:szCs w:val="24"/>
+          <w:shd w:val="clear" w:color="auto" w:fill="FFFFFF"/>
+        </w:rPr>
+        <w:t>thị</w:t>
+      </w:r>
+      <w:proofErr w:type="spellEnd"/>
+      <w:r>
+        <w:rPr>
+          <w:rFonts w:ascii="Times New Roman" w:hAnsi="Times New Roman" w:cs="Times New Roman"/>
+          <w:color w:val="000000"/>
+          <w:sz w:val="24"/>
+          <w:szCs w:val="24"/>
+          <w:shd w:val="clear" w:color="auto" w:fill="FFFFFF"/>
+        </w:rPr>
+        <w:t xml:space="preserve"> </w:t>
+      </w:r>
+      <w:proofErr w:type="spellStart"/>
+      <w:r>
+        <w:rPr>
+          <w:rFonts w:ascii="Times New Roman" w:hAnsi="Times New Roman" w:cs="Times New Roman"/>
+          <w:color w:val="000000"/>
+          <w:sz w:val="24"/>
+          <w:szCs w:val="24"/>
+          <w:shd w:val="clear" w:color="auto" w:fill="FFFFFF"/>
+        </w:rPr>
+        <w:t>danh</w:t>
+      </w:r>
+      <w:proofErr w:type="spellEnd"/>
+      <w:r>
+        <w:rPr>
+          <w:rFonts w:ascii="Times New Roman" w:hAnsi="Times New Roman" w:cs="Times New Roman"/>
+          <w:color w:val="000000"/>
+          <w:sz w:val="24"/>
+          <w:szCs w:val="24"/>
+          <w:shd w:val="clear" w:color="auto" w:fill="FFFFFF"/>
+        </w:rPr>
+        <w:t xml:space="preserve"> </w:t>
+      </w:r>
+      <w:proofErr w:type="spellStart"/>
+      <w:r>
+        <w:rPr>
+          <w:rFonts w:ascii="Times New Roman" w:hAnsi="Times New Roman" w:cs="Times New Roman"/>
+          <w:color w:val="000000"/>
+          <w:sz w:val="24"/>
+          <w:szCs w:val="24"/>
+          <w:shd w:val="clear" w:color="auto" w:fill="FFFFFF"/>
+        </w:rPr>
+        <w:t>mục</w:t>
+      </w:r>
+      <w:proofErr w:type="spellEnd"/>
+      <w:r>
+        <w:rPr>
+          <w:rFonts w:ascii="Times New Roman" w:hAnsi="Times New Roman" w:cs="Times New Roman"/>
+          <w:color w:val="000000"/>
+          <w:sz w:val="24"/>
+          <w:szCs w:val="24"/>
+          <w:shd w:val="clear" w:color="auto" w:fill="FFFFFF"/>
+        </w:rPr>
+        <w:t xml:space="preserve"> </w:t>
+      </w:r>
+      <w:proofErr w:type="spellStart"/>
+      <w:r>
+        <w:rPr>
+          <w:rFonts w:ascii="Times New Roman" w:hAnsi="Times New Roman" w:cs="Times New Roman"/>
+          <w:color w:val="000000"/>
+          <w:sz w:val="24"/>
+          <w:szCs w:val="24"/>
+          <w:shd w:val="clear" w:color="auto" w:fill="FFFFFF"/>
+        </w:rPr>
+        <w:t>sản</w:t>
+      </w:r>
+      <w:proofErr w:type="spellEnd"/>
+      <w:r>
+        <w:rPr>
+          <w:rFonts w:ascii="Times New Roman" w:hAnsi="Times New Roman" w:cs="Times New Roman"/>
+          <w:color w:val="000000"/>
+          <w:sz w:val="24"/>
+          <w:szCs w:val="24"/>
+          <w:shd w:val="clear" w:color="auto" w:fill="FFFFFF"/>
+        </w:rPr>
+        <w:t xml:space="preserve"> </w:t>
+      </w:r>
+      <w:proofErr w:type="spellStart"/>
+      <w:r>
+        <w:rPr>
+          <w:rFonts w:ascii="Times New Roman" w:hAnsi="Times New Roman" w:cs="Times New Roman"/>
+          <w:color w:val="000000"/>
+          <w:sz w:val="24"/>
+          <w:szCs w:val="24"/>
+          <w:shd w:val="clear" w:color="auto" w:fill="FFFFFF"/>
+        </w:rPr>
+        <w:t>phẩm</w:t>
+      </w:r>
+      <w:proofErr w:type="spellEnd"/>
+      <w:r>
+        <w:rPr>
+          <w:rFonts w:ascii="Times New Roman" w:hAnsi="Times New Roman" w:cs="Times New Roman"/>
+          <w:color w:val="000000"/>
+          <w:sz w:val="24"/>
+          <w:szCs w:val="24"/>
+          <w:shd w:val="clear" w:color="auto" w:fill="FFFFFF"/>
+        </w:rPr>
+        <w:t xml:space="preserve">: </w:t>
       </w:r>
     </w:p>
     <w:p>
@@ -5542,6 +6932,7 @@
           <w:shd w:val="clear" w:color="auto" w:fill="FFFFFF"/>
         </w:rPr>
       </w:pPr>
+      <w:proofErr w:type="spellStart"/>
       <w:r>
         <w:rPr>
           <w:rFonts w:ascii="Times New Roman" w:hAnsi="Times New Roman" w:cs="Times New Roman"/>
@@ -5550,8 +6941,251 @@
           <w:szCs w:val="24"/>
           <w:shd w:val="clear" w:color="auto" w:fill="FFFFFF"/>
         </w:rPr>
-        <w:t>Các danh mục sách sẽ được sắp xếp theo loại hoặc giá</w:t>
-      </w:r>
+        <w:t>Các</w:t>
+      </w:r>
+      <w:proofErr w:type="spellEnd"/>
+      <w:r>
+        <w:rPr>
+          <w:rFonts w:ascii="Times New Roman" w:hAnsi="Times New Roman" w:cs="Times New Roman"/>
+          <w:color w:val="000000"/>
+          <w:sz w:val="24"/>
+          <w:szCs w:val="24"/>
+          <w:shd w:val="clear" w:color="auto" w:fill="FFFFFF"/>
+        </w:rPr>
+        <w:t xml:space="preserve"> </w:t>
+      </w:r>
+      <w:proofErr w:type="spellStart"/>
+      <w:r>
+        <w:rPr>
+          <w:rFonts w:ascii="Times New Roman" w:hAnsi="Times New Roman" w:cs="Times New Roman"/>
+          <w:color w:val="000000"/>
+          <w:sz w:val="24"/>
+          <w:szCs w:val="24"/>
+          <w:shd w:val="clear" w:color="auto" w:fill="FFFFFF"/>
+        </w:rPr>
+        <w:t>danh</w:t>
+      </w:r>
+      <w:proofErr w:type="spellEnd"/>
+      <w:r>
+        <w:rPr>
+          <w:rFonts w:ascii="Times New Roman" w:hAnsi="Times New Roman" w:cs="Times New Roman"/>
+          <w:color w:val="000000"/>
+          <w:sz w:val="24"/>
+          <w:szCs w:val="24"/>
+          <w:shd w:val="clear" w:color="auto" w:fill="FFFFFF"/>
+        </w:rPr>
+        <w:t xml:space="preserve"> </w:t>
+      </w:r>
+      <w:proofErr w:type="spellStart"/>
+      <w:r>
+        <w:rPr>
+          <w:rFonts w:ascii="Times New Roman" w:hAnsi="Times New Roman" w:cs="Times New Roman"/>
+          <w:color w:val="000000"/>
+          <w:sz w:val="24"/>
+          <w:szCs w:val="24"/>
+          <w:shd w:val="clear" w:color="auto" w:fill="FFFFFF"/>
+        </w:rPr>
+        <w:t>mục</w:t>
+      </w:r>
+      <w:proofErr w:type="spellEnd"/>
+      <w:r>
+        <w:rPr>
+          <w:rFonts w:ascii="Times New Roman" w:hAnsi="Times New Roman" w:cs="Times New Roman"/>
+          <w:color w:val="000000"/>
+          <w:sz w:val="24"/>
+          <w:szCs w:val="24"/>
+          <w:shd w:val="clear" w:color="auto" w:fill="FFFFFF"/>
+        </w:rPr>
+        <w:t xml:space="preserve"> </w:t>
+      </w:r>
+      <w:proofErr w:type="spellStart"/>
+      <w:r>
+        <w:rPr>
+          <w:rFonts w:ascii="Times New Roman" w:hAnsi="Times New Roman" w:cs="Times New Roman"/>
+          <w:color w:val="000000"/>
+          <w:sz w:val="24"/>
+          <w:szCs w:val="24"/>
+          <w:shd w:val="clear" w:color="auto" w:fill="FFFFFF"/>
+        </w:rPr>
+        <w:t>sách</w:t>
+      </w:r>
+      <w:proofErr w:type="spellEnd"/>
+      <w:r>
+        <w:rPr>
+          <w:rFonts w:ascii="Times New Roman" w:hAnsi="Times New Roman" w:cs="Times New Roman"/>
+          <w:color w:val="000000"/>
+          <w:sz w:val="24"/>
+          <w:szCs w:val="24"/>
+          <w:shd w:val="clear" w:color="auto" w:fill="FFFFFF"/>
+        </w:rPr>
+        <w:t xml:space="preserve"> </w:t>
+      </w:r>
+      <w:proofErr w:type="spellStart"/>
+      <w:r>
+        <w:rPr>
+          <w:rFonts w:ascii="Times New Roman" w:hAnsi="Times New Roman" w:cs="Times New Roman"/>
+          <w:color w:val="000000"/>
+          <w:sz w:val="24"/>
+          <w:szCs w:val="24"/>
+          <w:shd w:val="clear" w:color="auto" w:fill="FFFFFF"/>
+        </w:rPr>
+        <w:t>sẽ</w:t>
+      </w:r>
+      <w:proofErr w:type="spellEnd"/>
+      <w:r>
+        <w:rPr>
+          <w:rFonts w:ascii="Times New Roman" w:hAnsi="Times New Roman" w:cs="Times New Roman"/>
+          <w:color w:val="000000"/>
+          <w:sz w:val="24"/>
+          <w:szCs w:val="24"/>
+          <w:shd w:val="clear" w:color="auto" w:fill="FFFFFF"/>
+        </w:rPr>
+        <w:t xml:space="preserve"> </w:t>
+      </w:r>
+      <w:proofErr w:type="spellStart"/>
+      <w:r>
+        <w:rPr>
+          <w:rFonts w:ascii="Times New Roman" w:hAnsi="Times New Roman" w:cs="Times New Roman"/>
+          <w:color w:val="000000"/>
+          <w:sz w:val="24"/>
+          <w:szCs w:val="24"/>
+          <w:shd w:val="clear" w:color="auto" w:fill="FFFFFF"/>
+        </w:rPr>
+        <w:t>được</w:t>
+      </w:r>
+      <w:proofErr w:type="spellEnd"/>
+      <w:r>
+        <w:rPr>
+          <w:rFonts w:ascii="Times New Roman" w:hAnsi="Times New Roman" w:cs="Times New Roman"/>
+          <w:color w:val="000000"/>
+          <w:sz w:val="24"/>
+          <w:szCs w:val="24"/>
+          <w:shd w:val="clear" w:color="auto" w:fill="FFFFFF"/>
+        </w:rPr>
+        <w:t xml:space="preserve"> </w:t>
+      </w:r>
+      <w:proofErr w:type="spellStart"/>
+      <w:r>
+        <w:rPr>
+          <w:rFonts w:ascii="Times New Roman" w:hAnsi="Times New Roman" w:cs="Times New Roman"/>
+          <w:color w:val="000000"/>
+          <w:sz w:val="24"/>
+          <w:szCs w:val="24"/>
+          <w:shd w:val="clear" w:color="auto" w:fill="FFFFFF"/>
+        </w:rPr>
+        <w:t>sắp</w:t>
+      </w:r>
+      <w:proofErr w:type="spellEnd"/>
+      <w:r>
+        <w:rPr>
+          <w:rFonts w:ascii="Times New Roman" w:hAnsi="Times New Roman" w:cs="Times New Roman"/>
+          <w:color w:val="000000"/>
+          <w:sz w:val="24"/>
+          <w:szCs w:val="24"/>
+          <w:shd w:val="clear" w:color="auto" w:fill="FFFFFF"/>
+        </w:rPr>
+        <w:t xml:space="preserve"> </w:t>
+      </w:r>
+      <w:proofErr w:type="spellStart"/>
+      <w:r>
+        <w:rPr>
+          <w:rFonts w:ascii="Times New Roman" w:hAnsi="Times New Roman" w:cs="Times New Roman"/>
+          <w:color w:val="000000"/>
+          <w:sz w:val="24"/>
+          <w:szCs w:val="24"/>
+          <w:shd w:val="clear" w:color="auto" w:fill="FFFFFF"/>
+        </w:rPr>
+        <w:t>xếp</w:t>
+      </w:r>
+      <w:proofErr w:type="spellEnd"/>
+      <w:r>
+        <w:rPr>
+          <w:rFonts w:ascii="Times New Roman" w:hAnsi="Times New Roman" w:cs="Times New Roman"/>
+          <w:color w:val="000000"/>
+          <w:sz w:val="24"/>
+          <w:szCs w:val="24"/>
+          <w:shd w:val="clear" w:color="auto" w:fill="FFFFFF"/>
+        </w:rPr>
+        <w:t xml:space="preserve"> </w:t>
+      </w:r>
+      <w:proofErr w:type="spellStart"/>
+      <w:r>
+        <w:rPr>
+          <w:rFonts w:ascii="Times New Roman" w:hAnsi="Times New Roman" w:cs="Times New Roman"/>
+          <w:color w:val="000000"/>
+          <w:sz w:val="24"/>
+          <w:szCs w:val="24"/>
+          <w:shd w:val="clear" w:color="auto" w:fill="FFFFFF"/>
+        </w:rPr>
+        <w:t>theo</w:t>
+      </w:r>
+      <w:proofErr w:type="spellEnd"/>
+      <w:r>
+        <w:rPr>
+          <w:rFonts w:ascii="Times New Roman" w:hAnsi="Times New Roman" w:cs="Times New Roman"/>
+          <w:color w:val="000000"/>
+          <w:sz w:val="24"/>
+          <w:szCs w:val="24"/>
+          <w:shd w:val="clear" w:color="auto" w:fill="FFFFFF"/>
+        </w:rPr>
+        <w:t xml:space="preserve"> </w:t>
+      </w:r>
+      <w:proofErr w:type="spellStart"/>
+      <w:r>
+        <w:rPr>
+          <w:rFonts w:ascii="Times New Roman" w:hAnsi="Times New Roman" w:cs="Times New Roman"/>
+          <w:color w:val="000000"/>
+          <w:sz w:val="24"/>
+          <w:szCs w:val="24"/>
+          <w:shd w:val="clear" w:color="auto" w:fill="FFFFFF"/>
+        </w:rPr>
+        <w:t>loại</w:t>
+      </w:r>
+      <w:proofErr w:type="spellEnd"/>
+      <w:r>
+        <w:rPr>
+          <w:rFonts w:ascii="Times New Roman" w:hAnsi="Times New Roman" w:cs="Times New Roman"/>
+          <w:color w:val="000000"/>
+          <w:sz w:val="24"/>
+          <w:szCs w:val="24"/>
+          <w:shd w:val="clear" w:color="auto" w:fill="FFFFFF"/>
+        </w:rPr>
+        <w:t xml:space="preserve"> </w:t>
+      </w:r>
+      <w:proofErr w:type="spellStart"/>
+      <w:r>
+        <w:rPr>
+          <w:rFonts w:ascii="Times New Roman" w:hAnsi="Times New Roman" w:cs="Times New Roman"/>
+          <w:color w:val="000000"/>
+          <w:sz w:val="24"/>
+          <w:szCs w:val="24"/>
+          <w:shd w:val="clear" w:color="auto" w:fill="FFFFFF"/>
+        </w:rPr>
+        <w:t>hoặc</w:t>
+      </w:r>
+      <w:proofErr w:type="spellEnd"/>
+      <w:r>
+        <w:rPr>
+          <w:rFonts w:ascii="Times New Roman" w:hAnsi="Times New Roman" w:cs="Times New Roman"/>
+          <w:color w:val="000000"/>
+          <w:sz w:val="24"/>
+          <w:szCs w:val="24"/>
+          <w:shd w:val="clear" w:color="auto" w:fill="FFFFFF"/>
+        </w:rPr>
+        <w:t xml:space="preserve"> </w:t>
+      </w:r>
+      <w:proofErr w:type="spellStart"/>
+      <w:r>
+        <w:rPr>
+          <w:rFonts w:ascii="Times New Roman" w:hAnsi="Times New Roman" w:cs="Times New Roman"/>
+          <w:color w:val="000000"/>
+          <w:sz w:val="24"/>
+          <w:szCs w:val="24"/>
+          <w:shd w:val="clear" w:color="auto" w:fill="FFFFFF"/>
+        </w:rPr>
+        <w:t>giá</w:t>
+      </w:r>
+      <w:proofErr w:type="spellEnd"/>
     </w:p>
     <w:p>
       <w:pPr>
@@ -5570,6 +7204,7 @@
           <w:shd w:val="clear" w:color="auto" w:fill="FFFFFF"/>
         </w:rPr>
       </w:pPr>
+      <w:proofErr w:type="spellStart"/>
       <w:r>
         <w:rPr>
           <w:rFonts w:ascii="Times New Roman" w:hAnsi="Times New Roman" w:cs="Times New Roman"/>
@@ -5578,7 +7213,84 @@
           <w:szCs w:val="24"/>
           <w:shd w:val="clear" w:color="auto" w:fill="FFFFFF"/>
         </w:rPr>
-        <w:t>Quản lý tài khoản:</w:t>
+        <w:t>Quản</w:t>
+      </w:r>
+      <w:proofErr w:type="spellEnd"/>
+      <w:r>
+        <w:rPr>
+          <w:rFonts w:ascii="Times New Roman" w:hAnsi="Times New Roman" w:cs="Times New Roman"/>
+          <w:color w:val="000000"/>
+          <w:sz w:val="24"/>
+          <w:szCs w:val="24"/>
+          <w:shd w:val="clear" w:color="auto" w:fill="FFFFFF"/>
+        </w:rPr>
+        <w:t xml:space="preserve"> </w:t>
+      </w:r>
+      <w:proofErr w:type="spellStart"/>
+      <w:r>
+        <w:rPr>
+          <w:rFonts w:ascii="Times New Roman" w:hAnsi="Times New Roman" w:cs="Times New Roman"/>
+          <w:color w:val="000000"/>
+          <w:sz w:val="24"/>
+          <w:szCs w:val="24"/>
+          <w:shd w:val="clear" w:color="auto" w:fill="FFFFFF"/>
+        </w:rPr>
+        <w:t>lý</w:t>
+      </w:r>
+      <w:proofErr w:type="spellEnd"/>
+      <w:r>
+        <w:rPr>
+          <w:rFonts w:ascii="Times New Roman" w:hAnsi="Times New Roman" w:cs="Times New Roman"/>
+          <w:color w:val="000000"/>
+          <w:sz w:val="24"/>
+          <w:szCs w:val="24"/>
+          <w:shd w:val="clear" w:color="auto" w:fill="FFFFFF"/>
+        </w:rPr>
+        <w:t xml:space="preserve"> </w:t>
+      </w:r>
+      <w:proofErr w:type="spellStart"/>
+      <w:r>
+        <w:rPr>
+          <w:rFonts w:ascii="Times New Roman" w:hAnsi="Times New Roman" w:cs="Times New Roman"/>
+          <w:color w:val="000000"/>
+          <w:sz w:val="24"/>
+          <w:szCs w:val="24"/>
+          <w:shd w:val="clear" w:color="auto" w:fill="FFFFFF"/>
+        </w:rPr>
+        <w:t>tài</w:t>
+      </w:r>
+      <w:proofErr w:type="spellEnd"/>
+      <w:r>
+        <w:rPr>
+          <w:rFonts w:ascii="Times New Roman" w:hAnsi="Times New Roman" w:cs="Times New Roman"/>
+          <w:color w:val="000000"/>
+          <w:sz w:val="24"/>
+          <w:szCs w:val="24"/>
+          <w:shd w:val="clear" w:color="auto" w:fill="FFFFFF"/>
+        </w:rPr>
+        <w:t xml:space="preserve"> </w:t>
+      </w:r>
+      <w:proofErr w:type="spellStart"/>
+      <w:r>
+        <w:rPr>
+          <w:rFonts w:ascii="Times New Roman" w:hAnsi="Times New Roman" w:cs="Times New Roman"/>
+          <w:color w:val="000000"/>
+          <w:sz w:val="24"/>
+          <w:szCs w:val="24"/>
+          <w:shd w:val="clear" w:color="auto" w:fill="FFFFFF"/>
+        </w:rPr>
+        <w:t>khoản</w:t>
+      </w:r>
+      <w:proofErr w:type="spellEnd"/>
+      <w:r>
+        <w:rPr>
+          <w:rFonts w:ascii="Times New Roman" w:hAnsi="Times New Roman" w:cs="Times New Roman"/>
+          <w:color w:val="000000"/>
+          <w:sz w:val="24"/>
+          <w:szCs w:val="24"/>
+          <w:shd w:val="clear" w:color="auto" w:fill="FFFFFF"/>
+        </w:rPr>
+        <w:t>:</w:t>
       </w:r>
     </w:p>
     <w:p>
@@ -5606,7 +7318,293 @@
           <w:szCs w:val="24"/>
           <w:shd w:val="clear" w:color="auto" w:fill="FFFFFF"/>
         </w:rPr>
-        <w:t xml:space="preserve">Admin có thể đăng kí tài khoản hoặc xóa tài khoản của nhân viên </w:t>
+        <w:t xml:space="preserve">Admin </w:t>
+      </w:r>
+      <w:proofErr w:type="spellStart"/>
+      <w:r>
+        <w:rPr>
+          <w:rFonts w:ascii="Times New Roman" w:hAnsi="Times New Roman" w:cs="Times New Roman"/>
+          <w:color w:val="000000"/>
+          <w:sz w:val="24"/>
+          <w:szCs w:val="24"/>
+          <w:shd w:val="clear" w:color="auto" w:fill="FFFFFF"/>
+        </w:rPr>
+        <w:t>có</w:t>
+      </w:r>
+      <w:proofErr w:type="spellEnd"/>
+      <w:r>
+        <w:rPr>
+          <w:rFonts w:ascii="Times New Roman" w:hAnsi="Times New Roman" w:cs="Times New Roman"/>
+          <w:color w:val="000000"/>
+          <w:sz w:val="24"/>
+          <w:szCs w:val="24"/>
+          <w:shd w:val="clear" w:color="auto" w:fill="FFFFFF"/>
+        </w:rPr>
+        <w:t xml:space="preserve"> </w:t>
+      </w:r>
+      <w:proofErr w:type="spellStart"/>
+      <w:r>
+        <w:rPr>
+          <w:rFonts w:ascii="Times New Roman" w:hAnsi="Times New Roman" w:cs="Times New Roman"/>
+          <w:color w:val="000000"/>
+          <w:sz w:val="24"/>
+          <w:szCs w:val="24"/>
+          <w:shd w:val="clear" w:color="auto" w:fill="FFFFFF"/>
+        </w:rPr>
+        <w:t>thể</w:t>
+      </w:r>
+      <w:proofErr w:type="spellEnd"/>
+      <w:r>
+        <w:rPr>
+          <w:rFonts w:ascii="Times New Roman" w:hAnsi="Times New Roman" w:cs="Times New Roman"/>
+          <w:color w:val="000000"/>
+          <w:sz w:val="24"/>
+          <w:szCs w:val="24"/>
+          <w:shd w:val="clear" w:color="auto" w:fill="FFFFFF"/>
+        </w:rPr>
+        <w:t xml:space="preserve"> </w:t>
+      </w:r>
+      <w:proofErr w:type="spellStart"/>
+      <w:r>
+        <w:rPr>
+          <w:rFonts w:ascii="Times New Roman" w:hAnsi="Times New Roman" w:cs="Times New Roman"/>
+          <w:color w:val="000000"/>
+          <w:sz w:val="24"/>
+          <w:szCs w:val="24"/>
+          <w:shd w:val="clear" w:color="auto" w:fill="FFFFFF"/>
+        </w:rPr>
+        <w:t>đăng</w:t>
+      </w:r>
+      <w:proofErr w:type="spellEnd"/>
+      <w:r>
+        <w:rPr>
+          <w:rFonts w:ascii="Times New Roman" w:hAnsi="Times New Roman" w:cs="Times New Roman"/>
+          <w:color w:val="000000"/>
+          <w:sz w:val="24"/>
+          <w:szCs w:val="24"/>
+          <w:shd w:val="clear" w:color="auto" w:fill="FFFFFF"/>
+        </w:rPr>
+        <w:t xml:space="preserve"> </w:t>
+      </w:r>
+      <w:proofErr w:type="spellStart"/>
+      <w:r>
+        <w:rPr>
+          <w:rFonts w:ascii="Times New Roman" w:hAnsi="Times New Roman" w:cs="Times New Roman"/>
+          <w:color w:val="000000"/>
+          <w:sz w:val="24"/>
+          <w:szCs w:val="24"/>
+          <w:shd w:val="clear" w:color="auto" w:fill="FFFFFF"/>
+        </w:rPr>
+        <w:t>kí</w:t>
+      </w:r>
+      <w:proofErr w:type="spellEnd"/>
+      <w:r>
+        <w:rPr>
+          <w:rFonts w:ascii="Times New Roman" w:hAnsi="Times New Roman" w:cs="Times New Roman"/>
+          <w:color w:val="000000"/>
+          <w:sz w:val="24"/>
+          <w:szCs w:val="24"/>
+          <w:shd w:val="clear" w:color="auto" w:fill="FFFFFF"/>
+        </w:rPr>
+        <w:t xml:space="preserve"> </w:t>
+      </w:r>
+      <w:proofErr w:type="spellStart"/>
+      <w:r>
+        <w:rPr>
+          <w:rFonts w:ascii="Times New Roman" w:hAnsi="Times New Roman" w:cs="Times New Roman"/>
+          <w:color w:val="000000"/>
+          <w:sz w:val="24"/>
+          <w:szCs w:val="24"/>
+          <w:shd w:val="clear" w:color="auto" w:fill="FFFFFF"/>
+        </w:rPr>
+        <w:t>tài</w:t>
+      </w:r>
+      <w:proofErr w:type="spellEnd"/>
+      <w:r>
+        <w:rPr>
+          <w:rFonts w:ascii="Times New Roman" w:hAnsi="Times New Roman" w:cs="Times New Roman"/>
+          <w:color w:val="000000"/>
+          <w:sz w:val="24"/>
+          <w:szCs w:val="24"/>
+          <w:shd w:val="clear" w:color="auto" w:fill="FFFFFF"/>
+        </w:rPr>
+        <w:t xml:space="preserve"> </w:t>
+      </w:r>
+      <w:proofErr w:type="spellStart"/>
+      <w:r>
+        <w:rPr>
+          <w:rFonts w:ascii="Times New Roman" w:hAnsi="Times New Roman" w:cs="Times New Roman"/>
+          <w:color w:val="000000"/>
+          <w:sz w:val="24"/>
+          <w:szCs w:val="24"/>
+          <w:shd w:val="clear" w:color="auto" w:fill="FFFFFF"/>
+        </w:rPr>
+        <w:t>khoản</w:t>
+      </w:r>
+      <w:proofErr w:type="spellEnd"/>
+      <w:r>
+        <w:rPr>
+          <w:rFonts w:ascii="Times New Roman" w:hAnsi="Times New Roman" w:cs="Times New Roman"/>
+          <w:color w:val="000000"/>
+          <w:sz w:val="24"/>
+          <w:szCs w:val="24"/>
+          <w:shd w:val="clear" w:color="auto" w:fill="FFFFFF"/>
+        </w:rPr>
+        <w:t xml:space="preserve"> </w:t>
+      </w:r>
+      <w:proofErr w:type="spellStart"/>
+      <w:r>
+        <w:rPr>
+          <w:rFonts w:ascii="Times New Roman" w:hAnsi="Times New Roman" w:cs="Times New Roman"/>
+          <w:color w:val="000000"/>
+          <w:sz w:val="24"/>
+          <w:szCs w:val="24"/>
+          <w:shd w:val="clear" w:color="auto" w:fill="FFFFFF"/>
+        </w:rPr>
+        <w:t>hoặc</w:t>
+      </w:r>
+      <w:proofErr w:type="spellEnd"/>
+      <w:r>
+        <w:rPr>
+          <w:rFonts w:ascii="Times New Roman" w:hAnsi="Times New Roman" w:cs="Times New Roman"/>
+          <w:color w:val="000000"/>
+          <w:sz w:val="24"/>
+          <w:szCs w:val="24"/>
+          <w:shd w:val="clear" w:color="auto" w:fill="FFFFFF"/>
+        </w:rPr>
+        <w:t xml:space="preserve"> </w:t>
+      </w:r>
+      <w:proofErr w:type="spellStart"/>
+      <w:r>
+        <w:rPr>
+          <w:rFonts w:ascii="Times New Roman" w:hAnsi="Times New Roman" w:cs="Times New Roman"/>
+          <w:color w:val="000000"/>
+          <w:sz w:val="24"/>
+          <w:szCs w:val="24"/>
+          <w:shd w:val="clear" w:color="auto" w:fill="FFFFFF"/>
+        </w:rPr>
+        <w:t>xóa</w:t>
+      </w:r>
+      <w:proofErr w:type="spellEnd"/>
+      <w:r>
+        <w:rPr>
+          <w:rFonts w:ascii="Times New Roman" w:hAnsi="Times New Roman" w:cs="Times New Roman"/>
+          <w:color w:val="000000"/>
+          <w:sz w:val="24"/>
+          <w:szCs w:val="24"/>
+          <w:shd w:val="clear" w:color="auto" w:fill="FFFFFF"/>
+        </w:rPr>
+        <w:t xml:space="preserve"> </w:t>
+      </w:r>
+      <w:proofErr w:type="spellStart"/>
+      <w:r>
+        <w:rPr>
+          <w:rFonts w:ascii="Times New Roman" w:hAnsi="Times New Roman" w:cs="Times New Roman"/>
+          <w:color w:val="000000"/>
+          <w:sz w:val="24"/>
+          <w:szCs w:val="24"/>
+          <w:shd w:val="clear" w:color="auto" w:fill="FFFFFF"/>
+        </w:rPr>
+        <w:t>tài</w:t>
+      </w:r>
+      <w:proofErr w:type="spellEnd"/>
+      <w:r>
+        <w:rPr>
+          <w:rFonts w:ascii="Times New Roman" w:hAnsi="Times New Roman" w:cs="Times New Roman"/>
+          <w:color w:val="000000"/>
+          <w:sz w:val="24"/>
+          <w:szCs w:val="24"/>
+          <w:shd w:val="clear" w:color="auto" w:fill="FFFFFF"/>
+        </w:rPr>
+        <w:t xml:space="preserve"> </w:t>
+      </w:r>
+      <w:proofErr w:type="spellStart"/>
+      <w:r>
+        <w:rPr>
+          <w:rFonts w:ascii="Times New Roman" w:hAnsi="Times New Roman" w:cs="Times New Roman"/>
+          <w:color w:val="000000"/>
+          <w:sz w:val="24"/>
+          <w:szCs w:val="24"/>
+          <w:shd w:val="clear" w:color="auto" w:fill="FFFFFF"/>
+        </w:rPr>
+        <w:t>khoản</w:t>
+      </w:r>
+      <w:proofErr w:type="spellEnd"/>
+      <w:r>
+        <w:rPr>
+          <w:rFonts w:ascii="Times New Roman" w:hAnsi="Times New Roman" w:cs="Times New Roman"/>
+          <w:color w:val="000000"/>
+          <w:sz w:val="24"/>
+          <w:szCs w:val="24"/>
+          <w:shd w:val="clear" w:color="auto" w:fill="FFFFFF"/>
+        </w:rPr>
+        <w:t xml:space="preserve"> </w:t>
+      </w:r>
+      <w:proofErr w:type="spellStart"/>
+      <w:r>
+        <w:rPr>
+          <w:rFonts w:ascii="Times New Roman" w:hAnsi="Times New Roman" w:cs="Times New Roman"/>
+          <w:color w:val="000000"/>
+          <w:sz w:val="24"/>
+          <w:szCs w:val="24"/>
+          <w:shd w:val="clear" w:color="auto" w:fill="FFFFFF"/>
+        </w:rPr>
+        <w:t>của</w:t>
+      </w:r>
+      <w:proofErr w:type="spellEnd"/>
+      <w:r>
+        <w:rPr>
+          <w:rFonts w:ascii="Times New Roman" w:hAnsi="Times New Roman" w:cs="Times New Roman"/>
+          <w:color w:val="000000"/>
+          <w:sz w:val="24"/>
+          <w:szCs w:val="24"/>
+          <w:shd w:val="clear" w:color="auto" w:fill="FFFFFF"/>
+        </w:rPr>
+        <w:t xml:space="preserve"> </w:t>
+      </w:r>
+      <w:proofErr w:type="spellStart"/>
+      <w:r>
+        <w:rPr>
+          <w:rFonts w:ascii="Times New Roman" w:hAnsi="Times New Roman" w:cs="Times New Roman"/>
+          <w:color w:val="000000"/>
+          <w:sz w:val="24"/>
+          <w:szCs w:val="24"/>
+          <w:shd w:val="clear" w:color="auto" w:fill="FFFFFF"/>
+        </w:rPr>
+        <w:t>nhân</w:t>
+      </w:r>
+      <w:proofErr w:type="spellEnd"/>
+      <w:r>
+        <w:rPr>
+          <w:rFonts w:ascii="Times New Roman" w:hAnsi="Times New Roman" w:cs="Times New Roman"/>
+          <w:color w:val="000000"/>
+          <w:sz w:val="24"/>
+          <w:szCs w:val="24"/>
+          <w:shd w:val="clear" w:color="auto" w:fill="FFFFFF"/>
+        </w:rPr>
+        <w:t xml:space="preserve"> </w:t>
+      </w:r>
+      <w:proofErr w:type="spellStart"/>
+      <w:r>
+        <w:rPr>
+          <w:rFonts w:ascii="Times New Roman" w:hAnsi="Times New Roman" w:cs="Times New Roman"/>
+          <w:color w:val="000000"/>
+          <w:sz w:val="24"/>
+          <w:szCs w:val="24"/>
+          <w:shd w:val="clear" w:color="auto" w:fill="FFFFFF"/>
+        </w:rPr>
+        <w:t>viên</w:t>
+      </w:r>
+      <w:proofErr w:type="spellEnd"/>
+      <w:r>
+        <w:rPr>
+          <w:rFonts w:ascii="Times New Roman" w:hAnsi="Times New Roman" w:cs="Times New Roman"/>
+          <w:color w:val="000000"/>
+          <w:sz w:val="24"/>
+          <w:szCs w:val="24"/>
+          <w:shd w:val="clear" w:color="auto" w:fill="FFFFFF"/>
+        </w:rPr>
+        <w:t xml:space="preserve"> </w:t>
       </w:r>
       <w:r>
         <w:rPr>
@@ -5636,6 +7634,7 @@
           <w:shd w:val="clear" w:color="auto" w:fill="FFFFFF"/>
         </w:rPr>
       </w:pPr>
+      <w:proofErr w:type="spellStart"/>
       <w:r>
         <w:rPr>
           <w:rFonts w:ascii="Times New Roman" w:hAnsi="Times New Roman" w:cs="Times New Roman"/>
@@ -5644,7 +7643,40 @@
           <w:szCs w:val="24"/>
           <w:shd w:val="clear" w:color="auto" w:fill="FFFFFF"/>
         </w:rPr>
-        <w:t xml:space="preserve">Thống kê: </w:t>
+        <w:t>Thống</w:t>
+      </w:r>
+      <w:proofErr w:type="spellEnd"/>
+      <w:r>
+        <w:rPr>
+          <w:rFonts w:ascii="Times New Roman" w:hAnsi="Times New Roman" w:cs="Times New Roman"/>
+          <w:color w:val="000000"/>
+          <w:sz w:val="24"/>
+          <w:szCs w:val="24"/>
+          <w:shd w:val="clear" w:color="auto" w:fill="FFFFFF"/>
+        </w:rPr>
+        <w:t xml:space="preserve"> </w:t>
+      </w:r>
+      <w:proofErr w:type="spellStart"/>
+      <w:r>
+        <w:rPr>
+          <w:rFonts w:ascii="Times New Roman" w:hAnsi="Times New Roman" w:cs="Times New Roman"/>
+          <w:color w:val="000000"/>
+          <w:sz w:val="24"/>
+          <w:szCs w:val="24"/>
+          <w:shd w:val="clear" w:color="auto" w:fill="FFFFFF"/>
+        </w:rPr>
+        <w:t>kê</w:t>
+      </w:r>
+      <w:proofErr w:type="spellEnd"/>
+      <w:r>
+        <w:rPr>
+          <w:rFonts w:ascii="Times New Roman" w:hAnsi="Times New Roman" w:cs="Times New Roman"/>
+          <w:color w:val="000000"/>
+          <w:sz w:val="24"/>
+          <w:szCs w:val="24"/>
+          <w:shd w:val="clear" w:color="auto" w:fill="FFFFFF"/>
+        </w:rPr>
+        <w:t xml:space="preserve">: </w:t>
       </w:r>
     </w:p>
     <w:p>
@@ -5664,6 +7696,7 @@
           <w:shd w:val="clear" w:color="auto" w:fill="FFFFFF"/>
         </w:rPr>
       </w:pPr>
+      <w:proofErr w:type="spellStart"/>
       <w:r>
         <w:rPr>
           <w:rFonts w:ascii="Times New Roman" w:hAnsi="Times New Roman" w:cs="Times New Roman"/>
@@ -5672,8 +7705,471 @@
           <w:szCs w:val="24"/>
           <w:shd w:val="clear" w:color="auto" w:fill="FFFFFF"/>
         </w:rPr>
-        <w:t>Người dùng có thể tra cứu bảng thống kê số lượng tồn kho hoặc số lượng xuất kho theo khoảng thời gian</w:t>
-      </w:r>
+        <w:t>Người</w:t>
+      </w:r>
+      <w:proofErr w:type="spellEnd"/>
+      <w:r>
+        <w:rPr>
+          <w:rFonts w:ascii="Times New Roman" w:hAnsi="Times New Roman" w:cs="Times New Roman"/>
+          <w:color w:val="000000"/>
+          <w:sz w:val="24"/>
+          <w:szCs w:val="24"/>
+          <w:shd w:val="clear" w:color="auto" w:fill="FFFFFF"/>
+        </w:rPr>
+        <w:t xml:space="preserve"> </w:t>
+      </w:r>
+      <w:proofErr w:type="spellStart"/>
+      <w:r>
+        <w:rPr>
+          <w:rFonts w:ascii="Times New Roman" w:hAnsi="Times New Roman" w:cs="Times New Roman"/>
+          <w:color w:val="000000"/>
+          <w:sz w:val="24"/>
+          <w:szCs w:val="24"/>
+          <w:shd w:val="clear" w:color="auto" w:fill="FFFFFF"/>
+        </w:rPr>
+        <w:t>dùng</w:t>
+      </w:r>
+      <w:proofErr w:type="spellEnd"/>
+      <w:r>
+        <w:rPr>
+          <w:rFonts w:ascii="Times New Roman" w:hAnsi="Times New Roman" w:cs="Times New Roman"/>
+          <w:color w:val="000000"/>
+          <w:sz w:val="24"/>
+          <w:szCs w:val="24"/>
+          <w:shd w:val="clear" w:color="auto" w:fill="FFFFFF"/>
+        </w:rPr>
+        <w:t xml:space="preserve"> </w:t>
+      </w:r>
+      <w:proofErr w:type="spellStart"/>
+      <w:r>
+        <w:rPr>
+          <w:rFonts w:ascii="Times New Roman" w:hAnsi="Times New Roman" w:cs="Times New Roman"/>
+          <w:color w:val="000000"/>
+          <w:sz w:val="24"/>
+          <w:szCs w:val="24"/>
+          <w:shd w:val="clear" w:color="auto" w:fill="FFFFFF"/>
+        </w:rPr>
+        <w:t>có</w:t>
+      </w:r>
+      <w:proofErr w:type="spellEnd"/>
+      <w:r>
+        <w:rPr>
+          <w:rFonts w:ascii="Times New Roman" w:hAnsi="Times New Roman" w:cs="Times New Roman"/>
+          <w:color w:val="000000"/>
+          <w:sz w:val="24"/>
+          <w:szCs w:val="24"/>
+          <w:shd w:val="clear" w:color="auto" w:fill="FFFFFF"/>
+        </w:rPr>
+        <w:t xml:space="preserve"> </w:t>
+      </w:r>
+      <w:proofErr w:type="spellStart"/>
+      <w:r>
+        <w:rPr>
+          <w:rFonts w:ascii="Times New Roman" w:hAnsi="Times New Roman" w:cs="Times New Roman"/>
+          <w:color w:val="000000"/>
+          <w:sz w:val="24"/>
+          <w:szCs w:val="24"/>
+          <w:shd w:val="clear" w:color="auto" w:fill="FFFFFF"/>
+        </w:rPr>
+        <w:t>thể</w:t>
+      </w:r>
+      <w:proofErr w:type="spellEnd"/>
+      <w:r>
+        <w:rPr>
+          <w:rFonts w:ascii="Times New Roman" w:hAnsi="Times New Roman" w:cs="Times New Roman"/>
+          <w:color w:val="000000"/>
+          <w:sz w:val="24"/>
+          <w:szCs w:val="24"/>
+          <w:shd w:val="clear" w:color="auto" w:fill="FFFFFF"/>
+        </w:rPr>
+        <w:t xml:space="preserve"> </w:t>
+      </w:r>
+      <w:proofErr w:type="spellStart"/>
+      <w:r>
+        <w:rPr>
+          <w:rFonts w:ascii="Times New Roman" w:hAnsi="Times New Roman" w:cs="Times New Roman"/>
+          <w:color w:val="000000"/>
+          <w:sz w:val="24"/>
+          <w:szCs w:val="24"/>
+          <w:shd w:val="clear" w:color="auto" w:fill="FFFFFF"/>
+        </w:rPr>
+        <w:t>tra</w:t>
+      </w:r>
+      <w:proofErr w:type="spellEnd"/>
+      <w:r>
+        <w:rPr>
+          <w:rFonts w:ascii="Times New Roman" w:hAnsi="Times New Roman" w:cs="Times New Roman"/>
+          <w:color w:val="000000"/>
+          <w:sz w:val="24"/>
+          <w:szCs w:val="24"/>
+          <w:shd w:val="clear" w:color="auto" w:fill="FFFFFF"/>
+        </w:rPr>
+        <w:t xml:space="preserve"> </w:t>
+      </w:r>
+      <w:proofErr w:type="spellStart"/>
+      <w:r>
+        <w:rPr>
+          <w:rFonts w:ascii="Times New Roman" w:hAnsi="Times New Roman" w:cs="Times New Roman"/>
+          <w:color w:val="000000"/>
+          <w:sz w:val="24"/>
+          <w:szCs w:val="24"/>
+          <w:shd w:val="clear" w:color="auto" w:fill="FFFFFF"/>
+        </w:rPr>
+        <w:t>cứu</w:t>
+      </w:r>
+      <w:proofErr w:type="spellEnd"/>
+      <w:r>
+        <w:rPr>
+          <w:rFonts w:ascii="Times New Roman" w:hAnsi="Times New Roman" w:cs="Times New Roman"/>
+          <w:color w:val="000000"/>
+          <w:sz w:val="24"/>
+          <w:szCs w:val="24"/>
+          <w:shd w:val="clear" w:color="auto" w:fill="FFFFFF"/>
+        </w:rPr>
+        <w:t xml:space="preserve"> </w:t>
+      </w:r>
+      <w:proofErr w:type="spellStart"/>
+      <w:r>
+        <w:rPr>
+          <w:rFonts w:ascii="Times New Roman" w:hAnsi="Times New Roman" w:cs="Times New Roman"/>
+          <w:color w:val="000000"/>
+          <w:sz w:val="24"/>
+          <w:szCs w:val="24"/>
+          <w:shd w:val="clear" w:color="auto" w:fill="FFFFFF"/>
+        </w:rPr>
+        <w:t>bảng</w:t>
+      </w:r>
+      <w:proofErr w:type="spellEnd"/>
+      <w:r>
+        <w:rPr>
+          <w:rFonts w:ascii="Times New Roman" w:hAnsi="Times New Roman" w:cs="Times New Roman"/>
+          <w:color w:val="000000"/>
+          <w:sz w:val="24"/>
+          <w:szCs w:val="24"/>
+          <w:shd w:val="clear" w:color="auto" w:fill="FFFFFF"/>
+        </w:rPr>
+        <w:t xml:space="preserve"> </w:t>
+      </w:r>
+      <w:proofErr w:type="spellStart"/>
+      <w:r>
+        <w:rPr>
+          <w:rFonts w:ascii="Times New Roman" w:hAnsi="Times New Roman" w:cs="Times New Roman"/>
+          <w:color w:val="000000"/>
+          <w:sz w:val="24"/>
+          <w:szCs w:val="24"/>
+          <w:shd w:val="clear" w:color="auto" w:fill="FFFFFF"/>
+        </w:rPr>
+        <w:t>thống</w:t>
+      </w:r>
+      <w:proofErr w:type="spellEnd"/>
+      <w:r>
+        <w:rPr>
+          <w:rFonts w:ascii="Times New Roman" w:hAnsi="Times New Roman" w:cs="Times New Roman"/>
+          <w:color w:val="000000"/>
+          <w:sz w:val="24"/>
+          <w:szCs w:val="24"/>
+          <w:shd w:val="clear" w:color="auto" w:fill="FFFFFF"/>
+        </w:rPr>
+        <w:t xml:space="preserve"> </w:t>
+      </w:r>
+      <w:proofErr w:type="spellStart"/>
+      <w:r>
+        <w:rPr>
+          <w:rFonts w:ascii="Times New Roman" w:hAnsi="Times New Roman" w:cs="Times New Roman"/>
+          <w:color w:val="000000"/>
+          <w:sz w:val="24"/>
+          <w:szCs w:val="24"/>
+          <w:shd w:val="clear" w:color="auto" w:fill="FFFFFF"/>
+        </w:rPr>
+        <w:t>kê</w:t>
+      </w:r>
+      <w:proofErr w:type="spellEnd"/>
+      <w:r>
+        <w:rPr>
+          <w:rFonts w:ascii="Times New Roman" w:hAnsi="Times New Roman" w:cs="Times New Roman"/>
+          <w:color w:val="000000"/>
+          <w:sz w:val="24"/>
+          <w:szCs w:val="24"/>
+          <w:shd w:val="clear" w:color="auto" w:fill="FFFFFF"/>
+        </w:rPr>
+        <w:t xml:space="preserve"> </w:t>
+      </w:r>
+      <w:proofErr w:type="spellStart"/>
+      <w:r>
+        <w:rPr>
+          <w:rFonts w:ascii="Times New Roman" w:hAnsi="Times New Roman" w:cs="Times New Roman"/>
+          <w:color w:val="000000"/>
+          <w:sz w:val="24"/>
+          <w:szCs w:val="24"/>
+          <w:shd w:val="clear" w:color="auto" w:fill="FFFFFF"/>
+        </w:rPr>
+        <w:t>số</w:t>
+      </w:r>
+      <w:proofErr w:type="spellEnd"/>
+      <w:r>
+        <w:rPr>
+          <w:rFonts w:ascii="Times New Roman" w:hAnsi="Times New Roman" w:cs="Times New Roman"/>
+          <w:color w:val="000000"/>
+          <w:sz w:val="24"/>
+          <w:szCs w:val="24"/>
+          <w:shd w:val="clear" w:color="auto" w:fill="FFFFFF"/>
+        </w:rPr>
+        <w:t xml:space="preserve"> </w:t>
+      </w:r>
+      <w:proofErr w:type="spellStart"/>
+      <w:r>
+        <w:rPr>
+          <w:rFonts w:ascii="Times New Roman" w:hAnsi="Times New Roman" w:cs="Times New Roman"/>
+          <w:color w:val="000000"/>
+          <w:sz w:val="24"/>
+          <w:szCs w:val="24"/>
+          <w:shd w:val="clear" w:color="auto" w:fill="FFFFFF"/>
+        </w:rPr>
+        <w:t>lượng</w:t>
+      </w:r>
+      <w:proofErr w:type="spellEnd"/>
+      <w:r>
+        <w:rPr>
+          <w:rFonts w:ascii="Times New Roman" w:hAnsi="Times New Roman" w:cs="Times New Roman"/>
+          <w:color w:val="000000"/>
+          <w:sz w:val="24"/>
+          <w:szCs w:val="24"/>
+          <w:shd w:val="clear" w:color="auto" w:fill="FFFFFF"/>
+        </w:rPr>
+        <w:t xml:space="preserve"> </w:t>
+      </w:r>
+      <w:proofErr w:type="spellStart"/>
+      <w:r>
+        <w:rPr>
+          <w:rFonts w:ascii="Times New Roman" w:hAnsi="Times New Roman" w:cs="Times New Roman"/>
+          <w:color w:val="000000"/>
+          <w:sz w:val="24"/>
+          <w:szCs w:val="24"/>
+          <w:shd w:val="clear" w:color="auto" w:fill="FFFFFF"/>
+        </w:rPr>
+        <w:t>tồn</w:t>
+      </w:r>
+      <w:proofErr w:type="spellEnd"/>
+      <w:r>
+        <w:rPr>
+          <w:rFonts w:ascii="Times New Roman" w:hAnsi="Times New Roman" w:cs="Times New Roman"/>
+          <w:color w:val="000000"/>
+          <w:sz w:val="24"/>
+          <w:szCs w:val="24"/>
+          <w:shd w:val="clear" w:color="auto" w:fill="FFFFFF"/>
+        </w:rPr>
+        <w:t xml:space="preserve"> </w:t>
+      </w:r>
+      <w:proofErr w:type="spellStart"/>
+      <w:r>
+        <w:rPr>
+          <w:rFonts w:ascii="Times New Roman" w:hAnsi="Times New Roman" w:cs="Times New Roman"/>
+          <w:color w:val="000000"/>
+          <w:sz w:val="24"/>
+          <w:szCs w:val="24"/>
+          <w:shd w:val="clear" w:color="auto" w:fill="FFFFFF"/>
+        </w:rPr>
+        <w:t>kho</w:t>
+      </w:r>
+      <w:proofErr w:type="spellEnd"/>
+      <w:r>
+        <w:rPr>
+          <w:rFonts w:ascii="Times New Roman" w:hAnsi="Times New Roman" w:cs="Times New Roman"/>
+          <w:color w:val="000000"/>
+          <w:sz w:val="24"/>
+          <w:szCs w:val="24"/>
+          <w:shd w:val="clear" w:color="auto" w:fill="FFFFFF"/>
+        </w:rPr>
+        <w:t xml:space="preserve"> </w:t>
+      </w:r>
+      <w:proofErr w:type="spellStart"/>
+      <w:r>
+        <w:rPr>
+          <w:rFonts w:ascii="Times New Roman" w:hAnsi="Times New Roman" w:cs="Times New Roman"/>
+          <w:color w:val="000000"/>
+          <w:sz w:val="24"/>
+          <w:szCs w:val="24"/>
+          <w:shd w:val="clear" w:color="auto" w:fill="FFFFFF"/>
+        </w:rPr>
+        <w:t>hoặc</w:t>
+      </w:r>
+      <w:proofErr w:type="spellEnd"/>
+      <w:r>
+        <w:rPr>
+          <w:rFonts w:ascii="Times New Roman" w:hAnsi="Times New Roman" w:cs="Times New Roman"/>
+          <w:color w:val="000000"/>
+          <w:sz w:val="24"/>
+          <w:szCs w:val="24"/>
+          <w:shd w:val="clear" w:color="auto" w:fill="FFFFFF"/>
+        </w:rPr>
+        <w:t xml:space="preserve"> </w:t>
+      </w:r>
+      <w:proofErr w:type="spellStart"/>
+      <w:r>
+        <w:rPr>
+          <w:rFonts w:ascii="Times New Roman" w:hAnsi="Times New Roman" w:cs="Times New Roman"/>
+          <w:color w:val="000000"/>
+          <w:sz w:val="24"/>
+          <w:szCs w:val="24"/>
+          <w:shd w:val="clear" w:color="auto" w:fill="FFFFFF"/>
+        </w:rPr>
+        <w:t>số</w:t>
+      </w:r>
+      <w:proofErr w:type="spellEnd"/>
+      <w:r>
+        <w:rPr>
+          <w:rFonts w:ascii="Times New Roman" w:hAnsi="Times New Roman" w:cs="Times New Roman"/>
+          <w:color w:val="000000"/>
+          <w:sz w:val="24"/>
+          <w:szCs w:val="24"/>
+          <w:shd w:val="clear" w:color="auto" w:fill="FFFFFF"/>
+        </w:rPr>
+        <w:t xml:space="preserve"> </w:t>
+      </w:r>
+      <w:proofErr w:type="spellStart"/>
+      <w:r>
+        <w:rPr>
+          <w:rFonts w:ascii="Times New Roman" w:hAnsi="Times New Roman" w:cs="Times New Roman"/>
+          <w:color w:val="000000"/>
+          <w:sz w:val="24"/>
+          <w:szCs w:val="24"/>
+          <w:shd w:val="clear" w:color="auto" w:fill="FFFFFF"/>
+        </w:rPr>
+        <w:t>lượng</w:t>
+      </w:r>
+      <w:proofErr w:type="spellEnd"/>
+      <w:r>
+        <w:rPr>
+          <w:rFonts w:ascii="Times New Roman" w:hAnsi="Times New Roman" w:cs="Times New Roman"/>
+          <w:color w:val="000000"/>
+          <w:sz w:val="24"/>
+          <w:szCs w:val="24"/>
+          <w:shd w:val="clear" w:color="auto" w:fill="FFFFFF"/>
+        </w:rPr>
+        <w:t xml:space="preserve"> </w:t>
+      </w:r>
+      <w:proofErr w:type="spellStart"/>
+      <w:r>
+        <w:rPr>
+          <w:rFonts w:ascii="Times New Roman" w:hAnsi="Times New Roman" w:cs="Times New Roman"/>
+          <w:color w:val="000000"/>
+          <w:sz w:val="24"/>
+          <w:szCs w:val="24"/>
+          <w:shd w:val="clear" w:color="auto" w:fill="FFFFFF"/>
+        </w:rPr>
+        <w:t>xuất</w:t>
+      </w:r>
+      <w:proofErr w:type="spellEnd"/>
+      <w:r>
+        <w:rPr>
+          <w:rFonts w:ascii="Times New Roman" w:hAnsi="Times New Roman" w:cs="Times New Roman"/>
+          <w:color w:val="000000"/>
+          <w:sz w:val="24"/>
+          <w:szCs w:val="24"/>
+          <w:shd w:val="clear" w:color="auto" w:fill="FFFFFF"/>
+        </w:rPr>
+        <w:t xml:space="preserve"> </w:t>
+      </w:r>
+      <w:proofErr w:type="spellStart"/>
+      <w:r>
+        <w:rPr>
+          <w:rFonts w:ascii="Times New Roman" w:hAnsi="Times New Roman" w:cs="Times New Roman"/>
+          <w:color w:val="000000"/>
+          <w:sz w:val="24"/>
+          <w:szCs w:val="24"/>
+          <w:shd w:val="clear" w:color="auto" w:fill="FFFFFF"/>
+        </w:rPr>
+        <w:t>kho</w:t>
+      </w:r>
+      <w:proofErr w:type="spellEnd"/>
+      <w:r>
+        <w:rPr>
+          <w:rFonts w:ascii="Times New Roman" w:hAnsi="Times New Roman" w:cs="Times New Roman"/>
+          <w:color w:val="000000"/>
+          <w:sz w:val="24"/>
+          <w:szCs w:val="24"/>
+          <w:shd w:val="clear" w:color="auto" w:fill="FFFFFF"/>
+        </w:rPr>
+        <w:t xml:space="preserve"> </w:t>
+      </w:r>
+      <w:proofErr w:type="spellStart"/>
+      <w:r>
+        <w:rPr>
+          <w:rFonts w:ascii="Times New Roman" w:hAnsi="Times New Roman" w:cs="Times New Roman"/>
+          <w:color w:val="000000"/>
+          <w:sz w:val="24"/>
+          <w:szCs w:val="24"/>
+          <w:shd w:val="clear" w:color="auto" w:fill="FFFFFF"/>
+        </w:rPr>
+        <w:t>theo</w:t>
+      </w:r>
+      <w:proofErr w:type="spellEnd"/>
+      <w:r>
+        <w:rPr>
+          <w:rFonts w:ascii="Times New Roman" w:hAnsi="Times New Roman" w:cs="Times New Roman"/>
+          <w:color w:val="000000"/>
+          <w:sz w:val="24"/>
+          <w:szCs w:val="24"/>
+          <w:shd w:val="clear" w:color="auto" w:fill="FFFFFF"/>
+        </w:rPr>
+        <w:t xml:space="preserve"> </w:t>
+      </w:r>
+      <w:proofErr w:type="spellStart"/>
+      <w:r>
+        <w:rPr>
+          <w:rFonts w:ascii="Times New Roman" w:hAnsi="Times New Roman" w:cs="Times New Roman"/>
+          <w:color w:val="000000"/>
+          <w:sz w:val="24"/>
+          <w:szCs w:val="24"/>
+          <w:shd w:val="clear" w:color="auto" w:fill="FFFFFF"/>
+        </w:rPr>
+        <w:t>khoảng</w:t>
+      </w:r>
+      <w:proofErr w:type="spellEnd"/>
+      <w:r>
+        <w:rPr>
+          <w:rFonts w:ascii="Times New Roman" w:hAnsi="Times New Roman" w:cs="Times New Roman"/>
+          <w:color w:val="000000"/>
+          <w:sz w:val="24"/>
+          <w:szCs w:val="24"/>
+          <w:shd w:val="clear" w:color="auto" w:fill="FFFFFF"/>
+        </w:rPr>
+        <w:t xml:space="preserve"> </w:t>
+      </w:r>
+      <w:proofErr w:type="spellStart"/>
+      <w:r>
+        <w:rPr>
+          <w:rFonts w:ascii="Times New Roman" w:hAnsi="Times New Roman" w:cs="Times New Roman"/>
+          <w:color w:val="000000"/>
+          <w:sz w:val="24"/>
+          <w:szCs w:val="24"/>
+          <w:shd w:val="clear" w:color="auto" w:fill="FFFFFF"/>
+        </w:rPr>
+        <w:t>thời</w:t>
+      </w:r>
+      <w:proofErr w:type="spellEnd"/>
+      <w:r>
+        <w:rPr>
+          <w:rFonts w:ascii="Times New Roman" w:hAnsi="Times New Roman" w:cs="Times New Roman"/>
+          <w:color w:val="000000"/>
+          <w:sz w:val="24"/>
+          <w:szCs w:val="24"/>
+          <w:shd w:val="clear" w:color="auto" w:fill="FFFFFF"/>
+        </w:rPr>
+        <w:t xml:space="preserve"> </w:t>
+      </w:r>
+      <w:proofErr w:type="spellStart"/>
+      <w:r>
+        <w:rPr>
+          <w:rFonts w:ascii="Times New Roman" w:hAnsi="Times New Roman" w:cs="Times New Roman"/>
+          <w:color w:val="000000"/>
+          <w:sz w:val="24"/>
+          <w:szCs w:val="24"/>
+          <w:shd w:val="clear" w:color="auto" w:fill="FFFFFF"/>
+        </w:rPr>
+        <w:t>gian</w:t>
+      </w:r>
+      <w:proofErr w:type="spellEnd"/>
     </w:p>
     <w:p>
       <w:pPr>
@@ -5691,15 +8187,257 @@
           <w:shd w:val="clear" w:color="auto" w:fill="FFFFFF"/>
         </w:rPr>
       </w:pPr>
-      <w:r>
-        <w:rPr>
-          <w:rFonts w:ascii="Times New Roman" w:hAnsi="Times New Roman"/>
-          <w:color w:val="000000"/>
-          <w:sz w:val="24"/>
-          <w:shd w:val="clear" w:color="auto" w:fill="FFFFFF"/>
-        </w:rPr>
-        <w:t>Thêm, sửa, xóa loại sản phẩm, sản phẩm, phiếu xuất, phiếu nhập kho</w:t>
-      </w:r>
+      <w:proofErr w:type="spellStart"/>
+      <w:r>
+        <w:rPr>
+          <w:rFonts w:ascii="Times New Roman" w:hAnsi="Times New Roman"/>
+          <w:color w:val="000000"/>
+          <w:sz w:val="24"/>
+          <w:shd w:val="clear" w:color="auto" w:fill="FFFFFF"/>
+        </w:rPr>
+        <w:t>Thêm</w:t>
+      </w:r>
+      <w:proofErr w:type="spellEnd"/>
+      <w:r>
+        <w:rPr>
+          <w:rFonts w:ascii="Times New Roman" w:hAnsi="Times New Roman"/>
+          <w:color w:val="000000"/>
+          <w:sz w:val="24"/>
+          <w:shd w:val="clear" w:color="auto" w:fill="FFFFFF"/>
+        </w:rPr>
+        <w:t xml:space="preserve">, </w:t>
+      </w:r>
+      <w:proofErr w:type="spellStart"/>
+      <w:r>
+        <w:rPr>
+          <w:rFonts w:ascii="Times New Roman" w:hAnsi="Times New Roman"/>
+          <w:color w:val="000000"/>
+          <w:sz w:val="24"/>
+          <w:shd w:val="clear" w:color="auto" w:fill="FFFFFF"/>
+        </w:rPr>
+        <w:t>sửa</w:t>
+      </w:r>
+      <w:proofErr w:type="spellEnd"/>
+      <w:r>
+        <w:rPr>
+          <w:rFonts w:ascii="Times New Roman" w:hAnsi="Times New Roman"/>
+          <w:color w:val="000000"/>
+          <w:sz w:val="24"/>
+          <w:shd w:val="clear" w:color="auto" w:fill="FFFFFF"/>
+        </w:rPr>
+        <w:t xml:space="preserve">, </w:t>
+      </w:r>
+      <w:proofErr w:type="spellStart"/>
+      <w:r>
+        <w:rPr>
+          <w:rFonts w:ascii="Times New Roman" w:hAnsi="Times New Roman"/>
+          <w:color w:val="000000"/>
+          <w:sz w:val="24"/>
+          <w:shd w:val="clear" w:color="auto" w:fill="FFFFFF"/>
+        </w:rPr>
+        <w:t>xóa</w:t>
+      </w:r>
+      <w:proofErr w:type="spellEnd"/>
+      <w:r>
+        <w:rPr>
+          <w:rFonts w:ascii="Times New Roman" w:hAnsi="Times New Roman"/>
+          <w:color w:val="000000"/>
+          <w:sz w:val="24"/>
+          <w:shd w:val="clear" w:color="auto" w:fill="FFFFFF"/>
+        </w:rPr>
+        <w:t xml:space="preserve"> </w:t>
+      </w:r>
+      <w:proofErr w:type="spellStart"/>
+      <w:r>
+        <w:rPr>
+          <w:rFonts w:ascii="Times New Roman" w:hAnsi="Times New Roman"/>
+          <w:color w:val="000000"/>
+          <w:sz w:val="24"/>
+          <w:shd w:val="clear" w:color="auto" w:fill="FFFFFF"/>
+        </w:rPr>
+        <w:t>loại</w:t>
+      </w:r>
+      <w:proofErr w:type="spellEnd"/>
+      <w:r>
+        <w:rPr>
+          <w:rFonts w:ascii="Times New Roman" w:hAnsi="Times New Roman"/>
+          <w:color w:val="000000"/>
+          <w:sz w:val="24"/>
+          <w:shd w:val="clear" w:color="auto" w:fill="FFFFFF"/>
+        </w:rPr>
+        <w:t xml:space="preserve"> </w:t>
+      </w:r>
+      <w:proofErr w:type="spellStart"/>
+      <w:r>
+        <w:rPr>
+          <w:rFonts w:ascii="Times New Roman" w:hAnsi="Times New Roman"/>
+          <w:color w:val="000000"/>
+          <w:sz w:val="24"/>
+          <w:shd w:val="clear" w:color="auto" w:fill="FFFFFF"/>
+        </w:rPr>
+        <w:t>sản</w:t>
+      </w:r>
+      <w:proofErr w:type="spellEnd"/>
+      <w:r>
+        <w:rPr>
+          <w:rFonts w:ascii="Times New Roman" w:hAnsi="Times New Roman"/>
+          <w:color w:val="000000"/>
+          <w:sz w:val="24"/>
+          <w:shd w:val="clear" w:color="auto" w:fill="FFFFFF"/>
+        </w:rPr>
+        <w:t xml:space="preserve"> </w:t>
+      </w:r>
+      <w:proofErr w:type="spellStart"/>
+      <w:r>
+        <w:rPr>
+          <w:rFonts w:ascii="Times New Roman" w:hAnsi="Times New Roman"/>
+          <w:color w:val="000000"/>
+          <w:sz w:val="24"/>
+          <w:shd w:val="clear" w:color="auto" w:fill="FFFFFF"/>
+        </w:rPr>
+        <w:t>phẩm</w:t>
+      </w:r>
+      <w:proofErr w:type="spellEnd"/>
+      <w:r>
+        <w:rPr>
+          <w:rFonts w:ascii="Times New Roman" w:hAnsi="Times New Roman"/>
+          <w:color w:val="000000"/>
+          <w:sz w:val="24"/>
+          <w:shd w:val="clear" w:color="auto" w:fill="FFFFFF"/>
+        </w:rPr>
+        <w:t xml:space="preserve">, </w:t>
+      </w:r>
+      <w:proofErr w:type="spellStart"/>
+      <w:r>
+        <w:rPr>
+          <w:rFonts w:ascii="Times New Roman" w:hAnsi="Times New Roman"/>
+          <w:color w:val="000000"/>
+          <w:sz w:val="24"/>
+          <w:shd w:val="clear" w:color="auto" w:fill="FFFFFF"/>
+        </w:rPr>
+        <w:t>sản</w:t>
+      </w:r>
+      <w:proofErr w:type="spellEnd"/>
+      <w:r>
+        <w:rPr>
+          <w:rFonts w:ascii="Times New Roman" w:hAnsi="Times New Roman"/>
+          <w:color w:val="000000"/>
+          <w:sz w:val="24"/>
+          <w:shd w:val="clear" w:color="auto" w:fill="FFFFFF"/>
+        </w:rPr>
+        <w:t xml:space="preserve"> </w:t>
+      </w:r>
+      <w:proofErr w:type="spellStart"/>
+      <w:r>
+        <w:rPr>
+          <w:rFonts w:ascii="Times New Roman" w:hAnsi="Times New Roman"/>
+          <w:color w:val="000000"/>
+          <w:sz w:val="24"/>
+          <w:shd w:val="clear" w:color="auto" w:fill="FFFFFF"/>
+        </w:rPr>
+        <w:t>phẩm</w:t>
+      </w:r>
+      <w:proofErr w:type="spellEnd"/>
+      <w:r>
+        <w:rPr>
+          <w:rFonts w:ascii="Times New Roman" w:hAnsi="Times New Roman"/>
+          <w:color w:val="000000"/>
+          <w:sz w:val="24"/>
+          <w:shd w:val="clear" w:color="auto" w:fill="FFFFFF"/>
+        </w:rPr>
+        <w:t xml:space="preserve">, </w:t>
+      </w:r>
+      <w:proofErr w:type="spellStart"/>
+      <w:r>
+        <w:rPr>
+          <w:rFonts w:ascii="Times New Roman" w:hAnsi="Times New Roman"/>
+          <w:color w:val="000000"/>
+          <w:sz w:val="24"/>
+          <w:shd w:val="clear" w:color="auto" w:fill="FFFFFF"/>
+        </w:rPr>
+        <w:t>phiếu</w:t>
+      </w:r>
+      <w:proofErr w:type="spellEnd"/>
+      <w:r>
+        <w:rPr>
+          <w:rFonts w:ascii="Times New Roman" w:hAnsi="Times New Roman"/>
+          <w:color w:val="000000"/>
+          <w:sz w:val="24"/>
+          <w:shd w:val="clear" w:color="auto" w:fill="FFFFFF"/>
+        </w:rPr>
+        <w:t xml:space="preserve"> </w:t>
+      </w:r>
+      <w:proofErr w:type="spellStart"/>
+      <w:r>
+        <w:rPr>
+          <w:rFonts w:ascii="Times New Roman" w:hAnsi="Times New Roman"/>
+          <w:color w:val="000000"/>
+          <w:sz w:val="24"/>
+          <w:shd w:val="clear" w:color="auto" w:fill="FFFFFF"/>
+        </w:rPr>
+        <w:t>xuất</w:t>
+      </w:r>
+      <w:proofErr w:type="spellEnd"/>
+      <w:r>
+        <w:rPr>
+          <w:rFonts w:ascii="Times New Roman" w:hAnsi="Times New Roman"/>
+          <w:color w:val="000000"/>
+          <w:sz w:val="24"/>
+          <w:shd w:val="clear" w:color="auto" w:fill="FFFFFF"/>
+        </w:rPr>
+        <w:t xml:space="preserve">, </w:t>
+      </w:r>
+      <w:proofErr w:type="spellStart"/>
+      <w:r>
+        <w:rPr>
+          <w:rFonts w:ascii="Times New Roman" w:hAnsi="Times New Roman"/>
+          <w:color w:val="000000"/>
+          <w:sz w:val="24"/>
+          <w:shd w:val="clear" w:color="auto" w:fill="FFFFFF"/>
+        </w:rPr>
+        <w:t>phiếu</w:t>
+      </w:r>
+      <w:proofErr w:type="spellEnd"/>
+      <w:r>
+        <w:rPr>
+          <w:rFonts w:ascii="Times New Roman" w:hAnsi="Times New Roman"/>
+          <w:color w:val="000000"/>
+          <w:sz w:val="24"/>
+          <w:shd w:val="clear" w:color="auto" w:fill="FFFFFF"/>
+        </w:rPr>
+        <w:t xml:space="preserve"> </w:t>
+      </w:r>
+      <w:proofErr w:type="spellStart"/>
+      <w:r>
+        <w:rPr>
+          <w:rFonts w:ascii="Times New Roman" w:hAnsi="Times New Roman"/>
+          <w:color w:val="000000"/>
+          <w:sz w:val="24"/>
+          <w:shd w:val="clear" w:color="auto" w:fill="FFFFFF"/>
+        </w:rPr>
+        <w:t>nhập</w:t>
+      </w:r>
+      <w:proofErr w:type="spellEnd"/>
+      <w:r>
+        <w:rPr>
+          <w:rFonts w:ascii="Times New Roman" w:hAnsi="Times New Roman"/>
+          <w:color w:val="000000"/>
+          <w:sz w:val="24"/>
+          <w:shd w:val="clear" w:color="auto" w:fill="FFFFFF"/>
+        </w:rPr>
+        <w:t xml:space="preserve"> </w:t>
+      </w:r>
+      <w:proofErr w:type="spellStart"/>
+      <w:r>
+        <w:rPr>
+          <w:rFonts w:ascii="Times New Roman" w:hAnsi="Times New Roman"/>
+          <w:color w:val="000000"/>
+          <w:sz w:val="24"/>
+          <w:shd w:val="clear" w:color="auto" w:fill="FFFFFF"/>
+        </w:rPr>
+        <w:t>kho</w:t>
+      </w:r>
+      <w:proofErr w:type="spellEnd"/>
     </w:p>
     <w:p>
       <w:pPr>
@@ -6119,7 +8857,7 @@
           <w:noProof/>
           <w:color w:val="000000"/>
           <w:sz w:val="28"/>
-          <w:lang w:val="en-GB" w:eastAsia="en-GB"/>
+          <w:lang w:eastAsia="ja-JP"/>
         </w:rPr>
         <w:drawing>
           <wp:inline distT="0" distB="0" distL="0" distR="0">
@@ -6139,7 +8877,7 @@
                     </pic:cNvPicPr>
                   </pic:nvPicPr>
                   <pic:blipFill>
-                    <a:blip r:embed="rId6">
+                    <a:blip r:embed="rId8">
                       <a:extLst>
                         <a:ext uri="{28A0092B-C50C-407E-A947-70E740481C1C}">
                           <a14:useLocalDpi xmlns:a14="http://schemas.microsoft.com/office/drawing/2010/main" val="0"/>
@@ -6246,8 +8984,6 @@
         </w:rPr>
         <w:tab/>
       </w:r>
-      <w:bookmarkStart w:id="77" w:name="_GoBack"/>
-      <w:bookmarkEnd w:id="77"/>
     </w:p>
     <w:p>
       <w:pPr>
@@ -6277,14 +9013,14 @@
         </w:rPr>
         <w:t xml:space="preserve">. Sơ đồ ERD </w:t>
       </w:r>
-      <w:bookmarkStart w:id="78" w:name="_Toc132046135"/>
-      <w:bookmarkStart w:id="79" w:name="_Toc132046296"/>
-      <w:bookmarkStart w:id="80" w:name="_Toc132046367"/>
-      <w:bookmarkStart w:id="81" w:name="_Toc132047117"/>
-      <w:bookmarkStart w:id="82" w:name="_Toc132047163"/>
-      <w:bookmarkStart w:id="83" w:name="_Toc132048225"/>
-      <w:bookmarkStart w:id="84" w:name="_Toc132090931"/>
-      <w:bookmarkStart w:id="85" w:name="_Toc132092074"/>
+      <w:bookmarkStart w:id="77" w:name="_Toc132046135"/>
+      <w:bookmarkStart w:id="78" w:name="_Toc132046296"/>
+      <w:bookmarkStart w:id="79" w:name="_Toc132046367"/>
+      <w:bookmarkStart w:id="80" w:name="_Toc132047117"/>
+      <w:bookmarkStart w:id="81" w:name="_Toc132047163"/>
+      <w:bookmarkStart w:id="82" w:name="_Toc132048225"/>
+      <w:bookmarkStart w:id="83" w:name="_Toc132090931"/>
+      <w:bookmarkStart w:id="84" w:name="_Toc132092074"/>
     </w:p>
     <w:p>
       <w:pPr>
@@ -6296,7 +9032,7 @@
       <w:r>
         <w:rPr>
           <w:noProof/>
-          <w:lang w:val="en-GB" w:eastAsia="en-GB"/>
+          <w:lang w:eastAsia="ja-JP"/>
         </w:rPr>
         <w:drawing>
           <wp:inline distT="0" distB="0" distL="0" distR="0">
@@ -6316,7 +9052,7 @@
                     </pic:cNvPicPr>
                   </pic:nvPicPr>
                   <pic:blipFill>
-                    <a:blip r:embed="rId7">
+                    <a:blip r:embed="rId9">
                       <a:extLst>
                         <a:ext uri="{28A0092B-C50C-407E-A947-70E740481C1C}">
                           <a14:useLocalDpi xmlns:a14="http://schemas.microsoft.com/office/drawing/2010/main" val="0"/>
@@ -6358,16 +9094,17 @@
           <w:sz w:val="28"/>
         </w:rPr>
       </w:pPr>
-      <w:bookmarkStart w:id="86" w:name="_Toc132046145"/>
-      <w:bookmarkStart w:id="87" w:name="_Toc132046306"/>
-      <w:bookmarkStart w:id="88" w:name="_Toc132046377"/>
-      <w:bookmarkStart w:id="89" w:name="_Toc132047127"/>
-      <w:bookmarkStart w:id="90" w:name="_Toc132047173"/>
-      <w:bookmarkStart w:id="91" w:name="_Toc132048235"/>
-      <w:bookmarkStart w:id="92" w:name="_Toc132090941"/>
-      <w:bookmarkStart w:id="93" w:name="_Toc132092084"/>
-      <w:bookmarkStart w:id="94" w:name="_Toc132093222"/>
-      <w:bookmarkStart w:id="95" w:name="_Toc132094796"/>
+      <w:bookmarkStart w:id="85" w:name="_Toc132046145"/>
+      <w:bookmarkStart w:id="86" w:name="_Toc132046306"/>
+      <w:bookmarkStart w:id="87" w:name="_Toc132046377"/>
+      <w:bookmarkStart w:id="88" w:name="_Toc132047127"/>
+      <w:bookmarkStart w:id="89" w:name="_Toc132047173"/>
+      <w:bookmarkStart w:id="90" w:name="_Toc132048235"/>
+      <w:bookmarkStart w:id="91" w:name="_Toc132090941"/>
+      <w:bookmarkStart w:id="92" w:name="_Toc132092084"/>
+      <w:bookmarkStart w:id="93" w:name="_Toc132093222"/>
+      <w:bookmarkStart w:id="94" w:name="_Toc132094796"/>
+      <w:bookmarkEnd w:id="77"/>
       <w:bookmarkEnd w:id="78"/>
       <w:bookmarkEnd w:id="79"/>
       <w:bookmarkEnd w:id="80"/>
@@ -6375,7 +9112,6 @@
       <w:bookmarkEnd w:id="82"/>
       <w:bookmarkEnd w:id="83"/>
       <w:bookmarkEnd w:id="84"/>
-      <w:bookmarkEnd w:id="85"/>
     </w:p>
     <w:p>
       <w:pPr>
@@ -6387,18 +9123,82 @@
           <w:sz w:val="28"/>
         </w:rPr>
       </w:pPr>
-      <w:bookmarkStart w:id="96" w:name="_Toc132094786"/>
-      <w:bookmarkStart w:id="97" w:name="_Toc132093212"/>
+      <w:bookmarkStart w:id="95" w:name="_Toc132094786"/>
+      <w:bookmarkStart w:id="96" w:name="_Toc132093212"/>
       <w:r>
         <w:rPr>
           <w:rFonts w:ascii="Times New Roman" w:hAnsi="Times New Roman"/>
           <w:color w:val="000000"/>
           <w:sz w:val="28"/>
         </w:rPr>
-        <w:t>1.6 Thiết kế chi tiết bảng</w:t>
-      </w:r>
+        <w:t xml:space="preserve">1.6 </w:t>
+      </w:r>
+      <w:proofErr w:type="spellStart"/>
+      <w:r>
+        <w:rPr>
+          <w:rFonts w:ascii="Times New Roman" w:hAnsi="Times New Roman"/>
+          <w:color w:val="000000"/>
+          <w:sz w:val="28"/>
+        </w:rPr>
+        <w:t>Thiết</w:t>
+      </w:r>
+      <w:proofErr w:type="spellEnd"/>
+      <w:r>
+        <w:rPr>
+          <w:rFonts w:ascii="Times New Roman" w:hAnsi="Times New Roman"/>
+          <w:color w:val="000000"/>
+          <w:sz w:val="28"/>
+        </w:rPr>
+        <w:t xml:space="preserve"> </w:t>
+      </w:r>
+      <w:proofErr w:type="spellStart"/>
+      <w:r>
+        <w:rPr>
+          <w:rFonts w:ascii="Times New Roman" w:hAnsi="Times New Roman"/>
+          <w:color w:val="000000"/>
+          <w:sz w:val="28"/>
+        </w:rPr>
+        <w:t>kế</w:t>
+      </w:r>
+      <w:proofErr w:type="spellEnd"/>
+      <w:r>
+        <w:rPr>
+          <w:rFonts w:ascii="Times New Roman" w:hAnsi="Times New Roman"/>
+          <w:color w:val="000000"/>
+          <w:sz w:val="28"/>
+        </w:rPr>
+        <w:t xml:space="preserve"> chi </w:t>
+      </w:r>
+      <w:proofErr w:type="spellStart"/>
+      <w:r>
+        <w:rPr>
+          <w:rFonts w:ascii="Times New Roman" w:hAnsi="Times New Roman"/>
+          <w:color w:val="000000"/>
+          <w:sz w:val="28"/>
+        </w:rPr>
+        <w:t>tiết</w:t>
+      </w:r>
+      <w:proofErr w:type="spellEnd"/>
+      <w:r>
+        <w:rPr>
+          <w:rFonts w:ascii="Times New Roman" w:hAnsi="Times New Roman"/>
+          <w:color w:val="000000"/>
+          <w:sz w:val="28"/>
+        </w:rPr>
+        <w:t xml:space="preserve"> </w:t>
+      </w:r>
+      <w:proofErr w:type="spellStart"/>
+      <w:r>
+        <w:rPr>
+          <w:rFonts w:ascii="Times New Roman" w:hAnsi="Times New Roman"/>
+          <w:color w:val="000000"/>
+          <w:sz w:val="28"/>
+        </w:rPr>
+        <w:t>bảng</w:t>
+      </w:r>
+      <w:bookmarkEnd w:id="95"/>
       <w:bookmarkEnd w:id="96"/>
-      <w:bookmarkEnd w:id="97"/>
+      <w:proofErr w:type="spellEnd"/>
     </w:p>
     <w:p/>
     <w:p>
@@ -6417,6 +9217,7 @@
           <w:szCs w:val="26"/>
         </w:rPr>
       </w:pPr>
+      <w:proofErr w:type="spellStart"/>
       <w:r>
         <w:rPr>
           <w:rFonts w:ascii="Times New Roman" w:hAnsi="Times New Roman"/>
@@ -6424,7 +9225,77 @@
           <w:sz w:val="26"/>
           <w:szCs w:val="26"/>
         </w:rPr>
-        <w:t>Loại sản phẩm (tbl_loaisp)</w:t>
+        <w:t>Loại</w:t>
+      </w:r>
+      <w:proofErr w:type="spellEnd"/>
+      <w:r>
+        <w:rPr>
+          <w:rFonts w:ascii="Times New Roman" w:hAnsi="Times New Roman"/>
+          <w:color w:val="000000"/>
+          <w:sz w:val="26"/>
+          <w:szCs w:val="26"/>
+        </w:rPr>
+        <w:t xml:space="preserve"> </w:t>
+      </w:r>
+      <w:proofErr w:type="spellStart"/>
+      <w:r>
+        <w:rPr>
+          <w:rFonts w:ascii="Times New Roman" w:hAnsi="Times New Roman"/>
+          <w:color w:val="000000"/>
+          <w:sz w:val="26"/>
+          <w:szCs w:val="26"/>
+        </w:rPr>
+        <w:t>sản</w:t>
+      </w:r>
+      <w:proofErr w:type="spellEnd"/>
+      <w:r>
+        <w:rPr>
+          <w:rFonts w:ascii="Times New Roman" w:hAnsi="Times New Roman"/>
+          <w:color w:val="000000"/>
+          <w:sz w:val="26"/>
+          <w:szCs w:val="26"/>
+        </w:rPr>
+        <w:t xml:space="preserve"> </w:t>
+      </w:r>
+      <w:proofErr w:type="spellStart"/>
+      <w:r>
+        <w:rPr>
+          <w:rFonts w:ascii="Times New Roman" w:hAnsi="Times New Roman"/>
+          <w:color w:val="000000"/>
+          <w:sz w:val="26"/>
+          <w:szCs w:val="26"/>
+        </w:rPr>
+        <w:t>phẩm</w:t>
+      </w:r>
+      <w:proofErr w:type="spellEnd"/>
+      <w:r>
+        <w:rPr>
+          <w:rFonts w:ascii="Times New Roman" w:hAnsi="Times New Roman"/>
+          <w:color w:val="000000"/>
+          <w:sz w:val="26"/>
+          <w:szCs w:val="26"/>
+        </w:rPr>
+        <w:t xml:space="preserve"> (</w:t>
+      </w:r>
+      <w:proofErr w:type="spellStart"/>
+      <w:r>
+        <w:rPr>
+          <w:rFonts w:ascii="Times New Roman" w:hAnsi="Times New Roman"/>
+          <w:color w:val="000000"/>
+          <w:sz w:val="26"/>
+          <w:szCs w:val="26"/>
+        </w:rPr>
+        <w:t>tbl_loaisp</w:t>
+      </w:r>
+      <w:proofErr w:type="spellEnd"/>
+      <w:r>
+        <w:rPr>
+          <w:rFonts w:ascii="Times New Roman" w:hAnsi="Times New Roman"/>
+          <w:color w:val="000000"/>
+          <w:sz w:val="26"/>
+          <w:szCs w:val="26"/>
+        </w:rPr>
+        <w:t>)</w:t>
       </w:r>
     </w:p>
     <w:tbl>
@@ -6618,14 +9489,34 @@
                 <w:sz w:val="28"/>
               </w:rPr>
             </w:pPr>
+            <w:proofErr w:type="spellStart"/>
             <w:r>
               <w:rPr>
                 <w:rFonts w:ascii="Times New Roman" w:hAnsi="Times New Roman"/>
                 <w:color w:val="FFFFFF"/>
                 <w:sz w:val="28"/>
               </w:rPr>
-              <w:t>Ghi chú</w:t>
-            </w:r>
+              <w:t>Ghi</w:t>
+            </w:r>
+            <w:proofErr w:type="spellEnd"/>
+            <w:r>
+              <w:rPr>
+                <w:rFonts w:ascii="Times New Roman" w:hAnsi="Times New Roman"/>
+                <w:color w:val="FFFFFF"/>
+                <w:sz w:val="28"/>
+              </w:rPr>
+              <w:t xml:space="preserve"> </w:t>
+            </w:r>
+            <w:proofErr w:type="spellStart"/>
+            <w:r>
+              <w:rPr>
+                <w:rFonts w:ascii="Times New Roman" w:hAnsi="Times New Roman"/>
+                <w:color w:val="FFFFFF"/>
+                <w:sz w:val="28"/>
+              </w:rPr>
+              <w:t>chú</w:t>
+            </w:r>
+            <w:proofErr w:type="spellEnd"/>
           </w:p>
         </w:tc>
       </w:tr>
@@ -6654,6 +9545,7 @@
                 <w:sz w:val="24"/>
               </w:rPr>
             </w:pPr>
+            <w:proofErr w:type="spellStart"/>
             <w:r>
               <w:rPr>
                 <w:rFonts w:ascii="Times New Roman" w:hAnsi="Times New Roman"/>
@@ -6662,6 +9554,7 @@
               </w:rPr>
               <w:t>loaiSp_id</w:t>
             </w:r>
+            <w:proofErr w:type="spellEnd"/>
           </w:p>
         </w:tc>
         <w:tc>
@@ -6781,14 +9674,34 @@
                 <w:sz w:val="24"/>
               </w:rPr>
             </w:pPr>
+            <w:proofErr w:type="spellStart"/>
             <w:r>
               <w:rPr>
                 <w:rFonts w:ascii="Times New Roman" w:hAnsi="Times New Roman"/>
                 <w:color w:val="000000"/>
                 <w:sz w:val="24"/>
               </w:rPr>
-              <w:t>Mã loại</w:t>
-            </w:r>
+              <w:t>Mã</w:t>
+            </w:r>
+            <w:proofErr w:type="spellEnd"/>
+            <w:r>
+              <w:rPr>
+                <w:rFonts w:ascii="Times New Roman" w:hAnsi="Times New Roman"/>
+                <w:color w:val="000000"/>
+                <w:sz w:val="24"/>
+              </w:rPr>
+              <w:t xml:space="preserve"> </w:t>
+            </w:r>
+            <w:proofErr w:type="spellStart"/>
+            <w:r>
+              <w:rPr>
+                <w:rFonts w:ascii="Times New Roman" w:hAnsi="Times New Roman"/>
+                <w:color w:val="000000"/>
+                <w:sz w:val="24"/>
+              </w:rPr>
+              <w:t>loại</w:t>
+            </w:r>
+            <w:proofErr w:type="spellEnd"/>
           </w:p>
         </w:tc>
       </w:tr>
@@ -6817,6 +9730,7 @@
                 <w:sz w:val="24"/>
               </w:rPr>
             </w:pPr>
+            <w:proofErr w:type="spellStart"/>
             <w:r>
               <w:rPr>
                 <w:rFonts w:ascii="Times New Roman" w:hAnsi="Times New Roman"/>
@@ -6825,6 +9739,7 @@
               </w:rPr>
               <w:t>loaiSp_tenLoai</w:t>
             </w:r>
+            <w:proofErr w:type="spellEnd"/>
           </w:p>
         </w:tc>
         <w:tc>
@@ -6937,14 +9852,70 @@
                 <w:sz w:val="24"/>
               </w:rPr>
             </w:pPr>
+            <w:proofErr w:type="spellStart"/>
             <w:r>
               <w:rPr>
                 <w:rFonts w:ascii="Times New Roman" w:hAnsi="Times New Roman"/>
                 <w:color w:val="000000"/>
                 <w:sz w:val="24"/>
               </w:rPr>
-              <w:t>Tên loại sản phẩm</w:t>
-            </w:r>
+              <w:t>Tên</w:t>
+            </w:r>
+            <w:proofErr w:type="spellEnd"/>
+            <w:r>
+              <w:rPr>
+                <w:rFonts w:ascii="Times New Roman" w:hAnsi="Times New Roman"/>
+                <w:color w:val="000000"/>
+                <w:sz w:val="24"/>
+              </w:rPr>
+              <w:t xml:space="preserve"> </w:t>
+            </w:r>
+            <w:proofErr w:type="spellStart"/>
+            <w:r>
+              <w:rPr>
+                <w:rFonts w:ascii="Times New Roman" w:hAnsi="Times New Roman"/>
+                <w:color w:val="000000"/>
+                <w:sz w:val="24"/>
+              </w:rPr>
+              <w:t>loại</w:t>
+            </w:r>
+            <w:proofErr w:type="spellEnd"/>
+            <w:r>
+              <w:rPr>
+                <w:rFonts w:ascii="Times New Roman" w:hAnsi="Times New Roman"/>
+                <w:color w:val="000000"/>
+                <w:sz w:val="24"/>
+              </w:rPr>
+              <w:t xml:space="preserve"> </w:t>
+            </w:r>
+            <w:proofErr w:type="spellStart"/>
+            <w:r>
+              <w:rPr>
+                <w:rFonts w:ascii="Times New Roman" w:hAnsi="Times New Roman"/>
+                <w:color w:val="000000"/>
+                <w:sz w:val="24"/>
+              </w:rPr>
+              <w:t>sản</w:t>
+            </w:r>
+            <w:proofErr w:type="spellEnd"/>
+            <w:r>
+              <w:rPr>
+                <w:rFonts w:ascii="Times New Roman" w:hAnsi="Times New Roman"/>
+                <w:color w:val="000000"/>
+                <w:sz w:val="24"/>
+              </w:rPr>
+              <w:t xml:space="preserve"> </w:t>
+            </w:r>
+            <w:proofErr w:type="spellStart"/>
+            <w:r>
+              <w:rPr>
+                <w:rFonts w:ascii="Times New Roman" w:hAnsi="Times New Roman"/>
+                <w:color w:val="000000"/>
+                <w:sz w:val="24"/>
+              </w:rPr>
+              <w:t>phẩm</w:t>
+            </w:r>
+            <w:proofErr w:type="spellEnd"/>
           </w:p>
         </w:tc>
       </w:tr>
@@ -6980,6 +9951,7 @@
           <w:shd w:val="clear" w:color="auto" w:fill="FFFFFF"/>
         </w:rPr>
       </w:pPr>
+      <w:proofErr w:type="spellStart"/>
       <w:r>
         <w:rPr>
           <w:rFonts w:ascii="Times New Roman" w:hAnsi="Times New Roman"/>
@@ -6987,7 +9959,57 @@
           <w:sz w:val="26"/>
           <w:szCs w:val="26"/>
         </w:rPr>
-        <w:t>Sản phẩm (tbl_sp)</w:t>
+        <w:t>Sản</w:t>
+      </w:r>
+      <w:proofErr w:type="spellEnd"/>
+      <w:r>
+        <w:rPr>
+          <w:rFonts w:ascii="Times New Roman" w:hAnsi="Times New Roman"/>
+          <w:color w:val="000000"/>
+          <w:sz w:val="26"/>
+          <w:szCs w:val="26"/>
+        </w:rPr>
+        <w:t xml:space="preserve"> </w:t>
+      </w:r>
+      <w:proofErr w:type="spellStart"/>
+      <w:r>
+        <w:rPr>
+          <w:rFonts w:ascii="Times New Roman" w:hAnsi="Times New Roman"/>
+          <w:color w:val="000000"/>
+          <w:sz w:val="26"/>
+          <w:szCs w:val="26"/>
+        </w:rPr>
+        <w:t>phẩm</w:t>
+      </w:r>
+      <w:proofErr w:type="spellEnd"/>
+      <w:r>
+        <w:rPr>
+          <w:rFonts w:ascii="Times New Roman" w:hAnsi="Times New Roman"/>
+          <w:color w:val="000000"/>
+          <w:sz w:val="26"/>
+          <w:szCs w:val="26"/>
+        </w:rPr>
+        <w:t xml:space="preserve"> (</w:t>
+      </w:r>
+      <w:proofErr w:type="spellStart"/>
+      <w:r>
+        <w:rPr>
+          <w:rFonts w:ascii="Times New Roman" w:hAnsi="Times New Roman"/>
+          <w:color w:val="000000"/>
+          <w:sz w:val="26"/>
+          <w:szCs w:val="26"/>
+        </w:rPr>
+        <w:t>tbl_sp</w:t>
+      </w:r>
+      <w:proofErr w:type="spellEnd"/>
+      <w:r>
+        <w:rPr>
+          <w:rFonts w:ascii="Times New Roman" w:hAnsi="Times New Roman"/>
+          <w:color w:val="000000"/>
+          <w:sz w:val="26"/>
+          <w:szCs w:val="26"/>
+        </w:rPr>
+        <w:t>)</w:t>
       </w:r>
     </w:p>
     <w:tbl>
@@ -7181,14 +10203,34 @@
                 <w:sz w:val="28"/>
               </w:rPr>
             </w:pPr>
+            <w:proofErr w:type="spellStart"/>
             <w:r>
               <w:rPr>
                 <w:rFonts w:ascii="Times New Roman" w:hAnsi="Times New Roman"/>
                 <w:color w:val="FFFFFF"/>
                 <w:sz w:val="28"/>
               </w:rPr>
-              <w:t>Ghi chú</w:t>
-            </w:r>
+              <w:t>Ghi</w:t>
+            </w:r>
+            <w:proofErr w:type="spellEnd"/>
+            <w:r>
+              <w:rPr>
+                <w:rFonts w:ascii="Times New Roman" w:hAnsi="Times New Roman"/>
+                <w:color w:val="FFFFFF"/>
+                <w:sz w:val="28"/>
+              </w:rPr>
+              <w:t xml:space="preserve"> </w:t>
+            </w:r>
+            <w:proofErr w:type="spellStart"/>
+            <w:r>
+              <w:rPr>
+                <w:rFonts w:ascii="Times New Roman" w:hAnsi="Times New Roman"/>
+                <w:color w:val="FFFFFF"/>
+                <w:sz w:val="28"/>
+              </w:rPr>
+              <w:t>chú</w:t>
+            </w:r>
+            <w:proofErr w:type="spellEnd"/>
           </w:p>
         </w:tc>
       </w:tr>
@@ -7221,6 +10263,7 @@
                 <w:sz w:val="24"/>
               </w:rPr>
             </w:pPr>
+            <w:proofErr w:type="spellStart"/>
             <w:r>
               <w:rPr>
                 <w:rFonts w:ascii="Times New Roman" w:hAnsi="Times New Roman"/>
@@ -7229,6 +10272,7 @@
               </w:rPr>
               <w:t>Sp_id</w:t>
             </w:r>
+            <w:proofErr w:type="spellEnd"/>
           </w:p>
         </w:tc>
         <w:tc>
@@ -7353,14 +10397,52 @@
                 <w:sz w:val="24"/>
               </w:rPr>
             </w:pPr>
+            <w:proofErr w:type="spellStart"/>
             <w:r>
               <w:rPr>
                 <w:rFonts w:ascii="Times New Roman" w:hAnsi="Times New Roman"/>
                 <w:color w:val="000000"/>
                 <w:sz w:val="24"/>
               </w:rPr>
-              <w:t>Mã sản phẩm</w:t>
-            </w:r>
+              <w:t>Mã</w:t>
+            </w:r>
+            <w:proofErr w:type="spellEnd"/>
+            <w:r>
+              <w:rPr>
+                <w:rFonts w:ascii="Times New Roman" w:hAnsi="Times New Roman"/>
+                <w:color w:val="000000"/>
+                <w:sz w:val="24"/>
+              </w:rPr>
+              <w:t xml:space="preserve"> </w:t>
+            </w:r>
+            <w:proofErr w:type="spellStart"/>
+            <w:r>
+              <w:rPr>
+                <w:rFonts w:ascii="Times New Roman" w:hAnsi="Times New Roman"/>
+                <w:color w:val="000000"/>
+                <w:sz w:val="24"/>
+              </w:rPr>
+              <w:t>sản</w:t>
+            </w:r>
+            <w:proofErr w:type="spellEnd"/>
+            <w:r>
+              <w:rPr>
+                <w:rFonts w:ascii="Times New Roman" w:hAnsi="Times New Roman"/>
+                <w:color w:val="000000"/>
+                <w:sz w:val="24"/>
+              </w:rPr>
+              <w:t xml:space="preserve"> </w:t>
+            </w:r>
+            <w:proofErr w:type="spellStart"/>
+            <w:r>
+              <w:rPr>
+                <w:rFonts w:ascii="Times New Roman" w:hAnsi="Times New Roman"/>
+                <w:color w:val="000000"/>
+                <w:sz w:val="24"/>
+              </w:rPr>
+              <w:t>phẩm</w:t>
+            </w:r>
+            <w:proofErr w:type="spellEnd"/>
           </w:p>
         </w:tc>
       </w:tr>
@@ -7390,6 +10472,7 @@
                 <w:sz w:val="24"/>
               </w:rPr>
             </w:pPr>
+            <w:proofErr w:type="spellStart"/>
             <w:r>
               <w:rPr>
                 <w:rFonts w:ascii="Times New Roman" w:hAnsi="Times New Roman"/>
@@ -7398,6 +10481,7 @@
               </w:rPr>
               <w:t>Sp_tenSp</w:t>
             </w:r>
+            <w:proofErr w:type="spellEnd"/>
           </w:p>
         </w:tc>
         <w:tc>
@@ -7514,14 +10598,52 @@
                 <w:sz w:val="24"/>
               </w:rPr>
             </w:pPr>
+            <w:proofErr w:type="spellStart"/>
             <w:r>
               <w:rPr>
                 <w:rFonts w:ascii="Times New Roman" w:hAnsi="Times New Roman"/>
                 <w:color w:val="000000"/>
                 <w:sz w:val="24"/>
               </w:rPr>
-              <w:t>Tên sản phẩm</w:t>
-            </w:r>
+              <w:t>Tên</w:t>
+            </w:r>
+            <w:proofErr w:type="spellEnd"/>
+            <w:r>
+              <w:rPr>
+                <w:rFonts w:ascii="Times New Roman" w:hAnsi="Times New Roman"/>
+                <w:color w:val="000000"/>
+                <w:sz w:val="24"/>
+              </w:rPr>
+              <w:t xml:space="preserve"> </w:t>
+            </w:r>
+            <w:proofErr w:type="spellStart"/>
+            <w:r>
+              <w:rPr>
+                <w:rFonts w:ascii="Times New Roman" w:hAnsi="Times New Roman"/>
+                <w:color w:val="000000"/>
+                <w:sz w:val="24"/>
+              </w:rPr>
+              <w:t>sản</w:t>
+            </w:r>
+            <w:proofErr w:type="spellEnd"/>
+            <w:r>
+              <w:rPr>
+                <w:rFonts w:ascii="Times New Roman" w:hAnsi="Times New Roman"/>
+                <w:color w:val="000000"/>
+                <w:sz w:val="24"/>
+              </w:rPr>
+              <w:t xml:space="preserve"> </w:t>
+            </w:r>
+            <w:proofErr w:type="spellStart"/>
+            <w:r>
+              <w:rPr>
+                <w:rFonts w:ascii="Times New Roman" w:hAnsi="Times New Roman"/>
+                <w:color w:val="000000"/>
+                <w:sz w:val="24"/>
+              </w:rPr>
+              <w:t>phẩm</w:t>
+            </w:r>
+            <w:proofErr w:type="spellEnd"/>
           </w:p>
         </w:tc>
       </w:tr>
@@ -7551,6 +10673,7 @@
                 <w:sz w:val="24"/>
               </w:rPr>
             </w:pPr>
+            <w:proofErr w:type="spellStart"/>
             <w:r>
               <w:rPr>
                 <w:rFonts w:ascii="Times New Roman" w:hAnsi="Times New Roman"/>
@@ -7559,6 +10682,7 @@
               </w:rPr>
               <w:t>Sp_giaTien</w:t>
             </w:r>
+            <w:proofErr w:type="spellEnd"/>
           </w:p>
         </w:tc>
         <w:tc>
@@ -7675,14 +10799,34 @@
                 <w:sz w:val="24"/>
               </w:rPr>
             </w:pPr>
+            <w:proofErr w:type="spellStart"/>
             <w:r>
               <w:rPr>
                 <w:rFonts w:ascii="Times New Roman" w:hAnsi="Times New Roman"/>
                 <w:color w:val="000000"/>
                 <w:sz w:val="24"/>
               </w:rPr>
-              <w:t>Giá tiền</w:t>
-            </w:r>
+              <w:t>Giá</w:t>
+            </w:r>
+            <w:proofErr w:type="spellEnd"/>
+            <w:r>
+              <w:rPr>
+                <w:rFonts w:ascii="Times New Roman" w:hAnsi="Times New Roman"/>
+                <w:color w:val="000000"/>
+                <w:sz w:val="24"/>
+              </w:rPr>
+              <w:t xml:space="preserve"> </w:t>
+            </w:r>
+            <w:proofErr w:type="spellStart"/>
+            <w:r>
+              <w:rPr>
+                <w:rFonts w:ascii="Times New Roman" w:hAnsi="Times New Roman"/>
+                <w:color w:val="000000"/>
+                <w:sz w:val="24"/>
+              </w:rPr>
+              <w:t>tiền</w:t>
+            </w:r>
+            <w:proofErr w:type="spellEnd"/>
           </w:p>
         </w:tc>
       </w:tr>
@@ -7712,6 +10856,7 @@
                 <w:sz w:val="24"/>
               </w:rPr>
             </w:pPr>
+            <w:proofErr w:type="spellStart"/>
             <w:r>
               <w:rPr>
                 <w:rFonts w:ascii="Times New Roman" w:hAnsi="Times New Roman"/>
@@ -7720,6 +10865,7 @@
               </w:rPr>
               <w:t>Sp_ngayLuuKho</w:t>
             </w:r>
+            <w:proofErr w:type="spellEnd"/>
           </w:p>
         </w:tc>
         <w:tc>
@@ -7836,14 +10982,52 @@
                 <w:sz w:val="24"/>
               </w:rPr>
             </w:pPr>
+            <w:proofErr w:type="spellStart"/>
             <w:r>
               <w:rPr>
                 <w:rFonts w:ascii="Times New Roman" w:hAnsi="Times New Roman"/>
                 <w:color w:val="000000"/>
                 <w:sz w:val="24"/>
               </w:rPr>
-              <w:t>Ngày lưu kho</w:t>
-            </w:r>
+              <w:t>Ngày</w:t>
+            </w:r>
+            <w:proofErr w:type="spellEnd"/>
+            <w:r>
+              <w:rPr>
+                <w:rFonts w:ascii="Times New Roman" w:hAnsi="Times New Roman"/>
+                <w:color w:val="000000"/>
+                <w:sz w:val="24"/>
+              </w:rPr>
+              <w:t xml:space="preserve"> </w:t>
+            </w:r>
+            <w:proofErr w:type="spellStart"/>
+            <w:r>
+              <w:rPr>
+                <w:rFonts w:ascii="Times New Roman" w:hAnsi="Times New Roman"/>
+                <w:color w:val="000000"/>
+                <w:sz w:val="24"/>
+              </w:rPr>
+              <w:t>lưu</w:t>
+            </w:r>
+            <w:proofErr w:type="spellEnd"/>
+            <w:r>
+              <w:rPr>
+                <w:rFonts w:ascii="Times New Roman" w:hAnsi="Times New Roman"/>
+                <w:color w:val="000000"/>
+                <w:sz w:val="24"/>
+              </w:rPr>
+              <w:t xml:space="preserve"> </w:t>
+            </w:r>
+            <w:proofErr w:type="spellStart"/>
+            <w:r>
+              <w:rPr>
+                <w:rFonts w:ascii="Times New Roman" w:hAnsi="Times New Roman"/>
+                <w:color w:val="000000"/>
+                <w:sz w:val="24"/>
+              </w:rPr>
+              <w:t>kho</w:t>
+            </w:r>
+            <w:proofErr w:type="spellEnd"/>
           </w:p>
         </w:tc>
       </w:tr>
@@ -7873,6 +11057,7 @@
                 <w:sz w:val="24"/>
               </w:rPr>
             </w:pPr>
+            <w:proofErr w:type="spellStart"/>
             <w:r>
               <w:rPr>
                 <w:rFonts w:ascii="Times New Roman" w:hAnsi="Times New Roman"/>
@@ -7881,6 +11066,7 @@
               </w:rPr>
               <w:t>Sp_soLuong</w:t>
             </w:r>
+            <w:proofErr w:type="spellEnd"/>
           </w:p>
         </w:tc>
         <w:tc>
@@ -7997,14 +11183,34 @@
                 <w:sz w:val="24"/>
               </w:rPr>
             </w:pPr>
+            <w:proofErr w:type="spellStart"/>
             <w:r>
               <w:rPr>
                 <w:rFonts w:ascii="Times New Roman" w:hAnsi="Times New Roman"/>
                 <w:color w:val="000000"/>
                 <w:sz w:val="24"/>
               </w:rPr>
-              <w:t>Số lượng</w:t>
-            </w:r>
+              <w:t>Số</w:t>
+            </w:r>
+            <w:proofErr w:type="spellEnd"/>
+            <w:r>
+              <w:rPr>
+                <w:rFonts w:ascii="Times New Roman" w:hAnsi="Times New Roman"/>
+                <w:color w:val="000000"/>
+                <w:sz w:val="24"/>
+              </w:rPr>
+              <w:t xml:space="preserve"> </w:t>
+            </w:r>
+            <w:proofErr w:type="spellStart"/>
+            <w:r>
+              <w:rPr>
+                <w:rFonts w:ascii="Times New Roman" w:hAnsi="Times New Roman"/>
+                <w:color w:val="000000"/>
+                <w:sz w:val="24"/>
+              </w:rPr>
+              <w:t>lượng</w:t>
+            </w:r>
+            <w:proofErr w:type="spellEnd"/>
           </w:p>
         </w:tc>
       </w:tr>
@@ -8033,6 +11239,7 @@
                 <w:sz w:val="24"/>
               </w:rPr>
             </w:pPr>
+            <w:proofErr w:type="spellStart"/>
             <w:r>
               <w:rPr>
                 <w:rFonts w:ascii="Times New Roman" w:hAnsi="Times New Roman"/>
@@ -8041,6 +11248,7 @@
               </w:rPr>
               <w:t>loaiSp_id</w:t>
             </w:r>
+            <w:proofErr w:type="spellEnd"/>
           </w:p>
         </w:tc>
         <w:tc>
@@ -8163,14 +11371,34 @@
                 <w:sz w:val="24"/>
               </w:rPr>
             </w:pPr>
+            <w:proofErr w:type="spellStart"/>
             <w:r>
               <w:rPr>
                 <w:rFonts w:ascii="Times New Roman" w:hAnsi="Times New Roman"/>
                 <w:color w:val="000000"/>
                 <w:sz w:val="24"/>
               </w:rPr>
-              <w:t>Mã loại</w:t>
-            </w:r>
+              <w:t>Mã</w:t>
+            </w:r>
+            <w:proofErr w:type="spellEnd"/>
+            <w:r>
+              <w:rPr>
+                <w:rFonts w:ascii="Times New Roman" w:hAnsi="Times New Roman"/>
+                <w:color w:val="000000"/>
+                <w:sz w:val="24"/>
+              </w:rPr>
+              <w:t xml:space="preserve"> </w:t>
+            </w:r>
+            <w:proofErr w:type="spellStart"/>
+            <w:r>
+              <w:rPr>
+                <w:rFonts w:ascii="Times New Roman" w:hAnsi="Times New Roman"/>
+                <w:color w:val="000000"/>
+                <w:sz w:val="24"/>
+              </w:rPr>
+              <w:t>loại</w:t>
+            </w:r>
+            <w:proofErr w:type="spellEnd"/>
           </w:p>
         </w:tc>
       </w:tr>
@@ -8276,6 +11504,7 @@
           <w:shd w:val="clear" w:color="auto" w:fill="FFFFFF"/>
         </w:rPr>
       </w:pPr>
+      <w:proofErr w:type="spellStart"/>
       <w:r>
         <w:rPr>
           <w:rFonts w:ascii="Times New Roman" w:hAnsi="Times New Roman"/>
@@ -8284,7 +11513,77 @@
           <w:szCs w:val="26"/>
         </w:rPr>
         <w:lastRenderedPageBreak/>
-        <w:t>Phiếu xuất kho (tbl_phieuxk)</w:t>
+        <w:t>Phiếu</w:t>
+      </w:r>
+      <w:proofErr w:type="spellEnd"/>
+      <w:r>
+        <w:rPr>
+          <w:rFonts w:ascii="Times New Roman" w:hAnsi="Times New Roman"/>
+          <w:color w:val="000000"/>
+          <w:sz w:val="26"/>
+          <w:szCs w:val="26"/>
+        </w:rPr>
+        <w:t xml:space="preserve"> </w:t>
+      </w:r>
+      <w:proofErr w:type="spellStart"/>
+      <w:r>
+        <w:rPr>
+          <w:rFonts w:ascii="Times New Roman" w:hAnsi="Times New Roman"/>
+          <w:color w:val="000000"/>
+          <w:sz w:val="26"/>
+          <w:szCs w:val="26"/>
+        </w:rPr>
+        <w:t>xuất</w:t>
+      </w:r>
+      <w:proofErr w:type="spellEnd"/>
+      <w:r>
+        <w:rPr>
+          <w:rFonts w:ascii="Times New Roman" w:hAnsi="Times New Roman"/>
+          <w:color w:val="000000"/>
+          <w:sz w:val="26"/>
+          <w:szCs w:val="26"/>
+        </w:rPr>
+        <w:t xml:space="preserve"> </w:t>
+      </w:r>
+      <w:proofErr w:type="spellStart"/>
+      <w:r>
+        <w:rPr>
+          <w:rFonts w:ascii="Times New Roman" w:hAnsi="Times New Roman"/>
+          <w:color w:val="000000"/>
+          <w:sz w:val="26"/>
+          <w:szCs w:val="26"/>
+        </w:rPr>
+        <w:t>kho</w:t>
+      </w:r>
+      <w:proofErr w:type="spellEnd"/>
+      <w:r>
+        <w:rPr>
+          <w:rFonts w:ascii="Times New Roman" w:hAnsi="Times New Roman"/>
+          <w:color w:val="000000"/>
+          <w:sz w:val="26"/>
+          <w:szCs w:val="26"/>
+        </w:rPr>
+        <w:t xml:space="preserve"> (</w:t>
+      </w:r>
+      <w:proofErr w:type="spellStart"/>
+      <w:r>
+        <w:rPr>
+          <w:rFonts w:ascii="Times New Roman" w:hAnsi="Times New Roman"/>
+          <w:color w:val="000000"/>
+          <w:sz w:val="26"/>
+          <w:szCs w:val="26"/>
+        </w:rPr>
+        <w:t>tbl_phieuxk</w:t>
+      </w:r>
+      <w:proofErr w:type="spellEnd"/>
+      <w:r>
+        <w:rPr>
+          <w:rFonts w:ascii="Times New Roman" w:hAnsi="Times New Roman"/>
+          <w:color w:val="000000"/>
+          <w:sz w:val="26"/>
+          <w:szCs w:val="26"/>
+        </w:rPr>
+        <w:t>)</w:t>
       </w:r>
     </w:p>
     <w:tbl>
@@ -8478,14 +11777,34 @@
                 <w:sz w:val="28"/>
               </w:rPr>
             </w:pPr>
+            <w:proofErr w:type="spellStart"/>
             <w:r>
               <w:rPr>
                 <w:rFonts w:ascii="Times New Roman" w:hAnsi="Times New Roman"/>
                 <w:color w:val="FFFFFF"/>
                 <w:sz w:val="28"/>
               </w:rPr>
-              <w:t>Ghi chú</w:t>
-            </w:r>
+              <w:t>Ghi</w:t>
+            </w:r>
+            <w:proofErr w:type="spellEnd"/>
+            <w:r>
+              <w:rPr>
+                <w:rFonts w:ascii="Times New Roman" w:hAnsi="Times New Roman"/>
+                <w:color w:val="FFFFFF"/>
+                <w:sz w:val="28"/>
+              </w:rPr>
+              <w:t xml:space="preserve"> </w:t>
+            </w:r>
+            <w:proofErr w:type="spellStart"/>
+            <w:r>
+              <w:rPr>
+                <w:rFonts w:ascii="Times New Roman" w:hAnsi="Times New Roman"/>
+                <w:color w:val="FFFFFF"/>
+                <w:sz w:val="28"/>
+              </w:rPr>
+              <w:t>chú</w:t>
+            </w:r>
+            <w:proofErr w:type="spellEnd"/>
           </w:p>
         </w:tc>
       </w:tr>
@@ -8518,6 +11837,7 @@
                 <w:sz w:val="24"/>
               </w:rPr>
             </w:pPr>
+            <w:proofErr w:type="spellStart"/>
             <w:r>
               <w:rPr>
                 <w:rFonts w:ascii="Times New Roman" w:hAnsi="Times New Roman"/>
@@ -8526,6 +11846,7 @@
               </w:rPr>
               <w:t>phieuXk_id</w:t>
             </w:r>
+            <w:proofErr w:type="spellEnd"/>
           </w:p>
         </w:tc>
         <w:tc>
@@ -8650,14 +11971,88 @@
                 <w:sz w:val="24"/>
               </w:rPr>
             </w:pPr>
+            <w:proofErr w:type="spellStart"/>
             <w:r>
               <w:rPr>
                 <w:rFonts w:ascii="Times New Roman" w:hAnsi="Times New Roman"/>
                 <w:color w:val="000000"/>
                 <w:sz w:val="24"/>
               </w:rPr>
-              <w:t>Mã phiếu, tự động tăng</w:t>
-            </w:r>
+              <w:t>Mã</w:t>
+            </w:r>
+            <w:proofErr w:type="spellEnd"/>
+            <w:r>
+              <w:rPr>
+                <w:rFonts w:ascii="Times New Roman" w:hAnsi="Times New Roman"/>
+                <w:color w:val="000000"/>
+                <w:sz w:val="24"/>
+              </w:rPr>
+              <w:t xml:space="preserve"> </w:t>
+            </w:r>
+            <w:proofErr w:type="spellStart"/>
+            <w:r>
+              <w:rPr>
+                <w:rFonts w:ascii="Times New Roman" w:hAnsi="Times New Roman"/>
+                <w:color w:val="000000"/>
+                <w:sz w:val="24"/>
+              </w:rPr>
+              <w:t>phiếu</w:t>
+            </w:r>
+            <w:proofErr w:type="spellEnd"/>
+            <w:r>
+              <w:rPr>
+                <w:rFonts w:ascii="Times New Roman" w:hAnsi="Times New Roman"/>
+                <w:color w:val="000000"/>
+                <w:sz w:val="24"/>
+              </w:rPr>
+              <w:t xml:space="preserve">, </w:t>
+            </w:r>
+            <w:proofErr w:type="spellStart"/>
+            <w:r>
+              <w:rPr>
+                <w:rFonts w:ascii="Times New Roman" w:hAnsi="Times New Roman"/>
+                <w:color w:val="000000"/>
+                <w:sz w:val="24"/>
+              </w:rPr>
+              <w:t>tự</w:t>
+            </w:r>
+            <w:proofErr w:type="spellEnd"/>
+            <w:r>
+              <w:rPr>
+                <w:rFonts w:ascii="Times New Roman" w:hAnsi="Times New Roman"/>
+                <w:color w:val="000000"/>
+                <w:sz w:val="24"/>
+              </w:rPr>
+              <w:t xml:space="preserve"> </w:t>
+            </w:r>
+            <w:proofErr w:type="spellStart"/>
+            <w:r>
+              <w:rPr>
+                <w:rFonts w:ascii="Times New Roman" w:hAnsi="Times New Roman"/>
+                <w:color w:val="000000"/>
+                <w:sz w:val="24"/>
+              </w:rPr>
+              <w:t>động</w:t>
+            </w:r>
+            <w:proofErr w:type="spellEnd"/>
+            <w:r>
+              <w:rPr>
+                <w:rFonts w:ascii="Times New Roman" w:hAnsi="Times New Roman"/>
+                <w:color w:val="000000"/>
+                <w:sz w:val="24"/>
+              </w:rPr>
+              <w:t xml:space="preserve"> </w:t>
+            </w:r>
+            <w:proofErr w:type="spellStart"/>
+            <w:r>
+              <w:rPr>
+                <w:rFonts w:ascii="Times New Roman" w:hAnsi="Times New Roman"/>
+                <w:color w:val="000000"/>
+                <w:sz w:val="24"/>
+              </w:rPr>
+              <w:t>tăng</w:t>
+            </w:r>
+            <w:proofErr w:type="spellEnd"/>
           </w:p>
         </w:tc>
       </w:tr>
@@ -8687,6 +12082,7 @@
                 <w:sz w:val="24"/>
               </w:rPr>
             </w:pPr>
+            <w:proofErr w:type="spellStart"/>
             <w:r>
               <w:rPr>
                 <w:rFonts w:ascii="Times New Roman" w:hAnsi="Times New Roman"/>
@@ -8695,6 +12091,7 @@
               </w:rPr>
               <w:t>thanhVien_id</w:t>
             </w:r>
+            <w:proofErr w:type="spellEnd"/>
           </w:p>
         </w:tc>
         <w:tc>
@@ -8818,14 +12215,52 @@
                 <w:sz w:val="24"/>
               </w:rPr>
             </w:pPr>
+            <w:proofErr w:type="spellStart"/>
             <w:r>
               <w:rPr>
                 <w:rFonts w:ascii="Times New Roman" w:hAnsi="Times New Roman"/>
                 <w:color w:val="000000"/>
                 <w:sz w:val="24"/>
               </w:rPr>
-              <w:t>Mã thành viên</w:t>
-            </w:r>
+              <w:t>Mã</w:t>
+            </w:r>
+            <w:proofErr w:type="spellEnd"/>
+            <w:r>
+              <w:rPr>
+                <w:rFonts w:ascii="Times New Roman" w:hAnsi="Times New Roman"/>
+                <w:color w:val="000000"/>
+                <w:sz w:val="24"/>
+              </w:rPr>
+              <w:t xml:space="preserve"> </w:t>
+            </w:r>
+            <w:proofErr w:type="spellStart"/>
+            <w:r>
+              <w:rPr>
+                <w:rFonts w:ascii="Times New Roman" w:hAnsi="Times New Roman"/>
+                <w:color w:val="000000"/>
+                <w:sz w:val="24"/>
+              </w:rPr>
+              <w:t>thành</w:t>
+            </w:r>
+            <w:proofErr w:type="spellEnd"/>
+            <w:r>
+              <w:rPr>
+                <w:rFonts w:ascii="Times New Roman" w:hAnsi="Times New Roman"/>
+                <w:color w:val="000000"/>
+                <w:sz w:val="24"/>
+              </w:rPr>
+              <w:t xml:space="preserve"> </w:t>
+            </w:r>
+            <w:proofErr w:type="spellStart"/>
+            <w:r>
+              <w:rPr>
+                <w:rFonts w:ascii="Times New Roman" w:hAnsi="Times New Roman"/>
+                <w:color w:val="000000"/>
+                <w:sz w:val="24"/>
+              </w:rPr>
+              <w:t>viên</w:t>
+            </w:r>
+            <w:proofErr w:type="spellEnd"/>
           </w:p>
           <w:p>
             <w:pPr>
@@ -8869,6 +12304,7 @@
                 <w:sz w:val="24"/>
               </w:rPr>
             </w:pPr>
+            <w:proofErr w:type="spellStart"/>
             <w:r>
               <w:rPr>
                 <w:rFonts w:ascii="Times New Roman" w:hAnsi="Times New Roman"/>
@@ -8877,6 +12313,7 @@
               </w:rPr>
               <w:t>Sp_id</w:t>
             </w:r>
+            <w:proofErr w:type="spellEnd"/>
           </w:p>
         </w:tc>
         <w:tc>
@@ -9001,14 +12438,52 @@
                 <w:sz w:val="24"/>
               </w:rPr>
             </w:pPr>
+            <w:proofErr w:type="spellStart"/>
             <w:r>
               <w:rPr>
                 <w:rFonts w:ascii="Times New Roman" w:hAnsi="Times New Roman"/>
                 <w:color w:val="000000"/>
                 <w:sz w:val="24"/>
               </w:rPr>
-              <w:t>Mã sản phẩm</w:t>
-            </w:r>
+              <w:t>Mã</w:t>
+            </w:r>
+            <w:proofErr w:type="spellEnd"/>
+            <w:r>
+              <w:rPr>
+                <w:rFonts w:ascii="Times New Roman" w:hAnsi="Times New Roman"/>
+                <w:color w:val="000000"/>
+                <w:sz w:val="24"/>
+              </w:rPr>
+              <w:t xml:space="preserve"> </w:t>
+            </w:r>
+            <w:proofErr w:type="spellStart"/>
+            <w:r>
+              <w:rPr>
+                <w:rFonts w:ascii="Times New Roman" w:hAnsi="Times New Roman"/>
+                <w:color w:val="000000"/>
+                <w:sz w:val="24"/>
+              </w:rPr>
+              <w:t>sản</w:t>
+            </w:r>
+            <w:proofErr w:type="spellEnd"/>
+            <w:r>
+              <w:rPr>
+                <w:rFonts w:ascii="Times New Roman" w:hAnsi="Times New Roman"/>
+                <w:color w:val="000000"/>
+                <w:sz w:val="24"/>
+              </w:rPr>
+              <w:t xml:space="preserve"> </w:t>
+            </w:r>
+            <w:proofErr w:type="spellStart"/>
+            <w:r>
+              <w:rPr>
+                <w:rFonts w:ascii="Times New Roman" w:hAnsi="Times New Roman"/>
+                <w:color w:val="000000"/>
+                <w:sz w:val="24"/>
+              </w:rPr>
+              <w:t>phẩm</w:t>
+            </w:r>
+            <w:proofErr w:type="spellEnd"/>
           </w:p>
           <w:p>
             <w:pPr>
@@ -9051,6 +12526,7 @@
                 <w:sz w:val="24"/>
               </w:rPr>
             </w:pPr>
+            <w:proofErr w:type="spellStart"/>
             <w:r>
               <w:rPr>
                 <w:rFonts w:ascii="Times New Roman" w:hAnsi="Times New Roman"/>
@@ -9059,6 +12535,7 @@
               </w:rPr>
               <w:t>phieuXk_soLuong</w:t>
             </w:r>
+            <w:proofErr w:type="spellEnd"/>
           </w:p>
         </w:tc>
         <w:tc>
@@ -9173,14 +12650,70 @@
                 <w:sz w:val="24"/>
               </w:rPr>
             </w:pPr>
+            <w:proofErr w:type="spellStart"/>
             <w:r>
               <w:rPr>
                 <w:rFonts w:ascii="Times New Roman" w:hAnsi="Times New Roman"/>
                 <w:color w:val="000000"/>
                 <w:sz w:val="24"/>
               </w:rPr>
-              <w:t>Số lượng xuất kho</w:t>
-            </w:r>
+              <w:t>Số</w:t>
+            </w:r>
+            <w:proofErr w:type="spellEnd"/>
+            <w:r>
+              <w:rPr>
+                <w:rFonts w:ascii="Times New Roman" w:hAnsi="Times New Roman"/>
+                <w:color w:val="000000"/>
+                <w:sz w:val="24"/>
+              </w:rPr>
+              <w:t xml:space="preserve"> </w:t>
+            </w:r>
+            <w:proofErr w:type="spellStart"/>
+            <w:r>
+              <w:rPr>
+                <w:rFonts w:ascii="Times New Roman" w:hAnsi="Times New Roman"/>
+                <w:color w:val="000000"/>
+                <w:sz w:val="24"/>
+              </w:rPr>
+              <w:t>lượng</w:t>
+            </w:r>
+            <w:proofErr w:type="spellEnd"/>
+            <w:r>
+              <w:rPr>
+                <w:rFonts w:ascii="Times New Roman" w:hAnsi="Times New Roman"/>
+                <w:color w:val="000000"/>
+                <w:sz w:val="24"/>
+              </w:rPr>
+              <w:t xml:space="preserve"> </w:t>
+            </w:r>
+            <w:proofErr w:type="spellStart"/>
+            <w:r>
+              <w:rPr>
+                <w:rFonts w:ascii="Times New Roman" w:hAnsi="Times New Roman"/>
+                <w:color w:val="000000"/>
+                <w:sz w:val="24"/>
+              </w:rPr>
+              <w:t>xuất</w:t>
+            </w:r>
+            <w:proofErr w:type="spellEnd"/>
+            <w:r>
+              <w:rPr>
+                <w:rFonts w:ascii="Times New Roman" w:hAnsi="Times New Roman"/>
+                <w:color w:val="000000"/>
+                <w:sz w:val="24"/>
+              </w:rPr>
+              <w:t xml:space="preserve"> </w:t>
+            </w:r>
+            <w:proofErr w:type="spellStart"/>
+            <w:r>
+              <w:rPr>
+                <w:rFonts w:ascii="Times New Roman" w:hAnsi="Times New Roman"/>
+                <w:color w:val="000000"/>
+                <w:sz w:val="24"/>
+              </w:rPr>
+              <w:t>kho</w:t>
+            </w:r>
+            <w:proofErr w:type="spellEnd"/>
           </w:p>
         </w:tc>
       </w:tr>
@@ -9209,6 +12742,7 @@
                 <w:sz w:val="24"/>
               </w:rPr>
             </w:pPr>
+            <w:proofErr w:type="spellStart"/>
             <w:r>
               <w:rPr>
                 <w:rFonts w:ascii="Times New Roman" w:hAnsi="Times New Roman"/>
@@ -9217,6 +12751,7 @@
               </w:rPr>
               <w:t>phieuXk_ngayXuat</w:t>
             </w:r>
+            <w:proofErr w:type="spellEnd"/>
           </w:p>
         </w:tc>
         <w:tc>
@@ -9331,14 +12866,52 @@
                 <w:sz w:val="24"/>
               </w:rPr>
             </w:pPr>
+            <w:proofErr w:type="spellStart"/>
             <w:r>
               <w:rPr>
                 <w:rFonts w:ascii="Times New Roman" w:hAnsi="Times New Roman"/>
                 <w:color w:val="000000"/>
                 <w:sz w:val="24"/>
               </w:rPr>
-              <w:t>Ngày xuất kho</w:t>
-            </w:r>
+              <w:t>Ngày</w:t>
+            </w:r>
+            <w:proofErr w:type="spellEnd"/>
+            <w:r>
+              <w:rPr>
+                <w:rFonts w:ascii="Times New Roman" w:hAnsi="Times New Roman"/>
+                <w:color w:val="000000"/>
+                <w:sz w:val="24"/>
+              </w:rPr>
+              <w:t xml:space="preserve"> </w:t>
+            </w:r>
+            <w:proofErr w:type="spellStart"/>
+            <w:r>
+              <w:rPr>
+                <w:rFonts w:ascii="Times New Roman" w:hAnsi="Times New Roman"/>
+                <w:color w:val="000000"/>
+                <w:sz w:val="24"/>
+              </w:rPr>
+              <w:t>xuất</w:t>
+            </w:r>
+            <w:proofErr w:type="spellEnd"/>
+            <w:r>
+              <w:rPr>
+                <w:rFonts w:ascii="Times New Roman" w:hAnsi="Times New Roman"/>
+                <w:color w:val="000000"/>
+                <w:sz w:val="24"/>
+              </w:rPr>
+              <w:t xml:space="preserve"> </w:t>
+            </w:r>
+            <w:proofErr w:type="spellStart"/>
+            <w:r>
+              <w:rPr>
+                <w:rFonts w:ascii="Times New Roman" w:hAnsi="Times New Roman"/>
+                <w:color w:val="000000"/>
+                <w:sz w:val="24"/>
+              </w:rPr>
+              <w:t>kho</w:t>
+            </w:r>
+            <w:proofErr w:type="spellEnd"/>
           </w:p>
         </w:tc>
       </w:tr>
@@ -9365,13 +12938,59 @@
           <w:szCs w:val="26"/>
         </w:rPr>
       </w:pPr>
+      <w:proofErr w:type="spellStart"/>
       <w:r>
         <w:rPr>
           <w:rFonts w:ascii="Times New Roman" w:hAnsi="Times New Roman"/>
           <w:sz w:val="26"/>
           <w:szCs w:val="26"/>
         </w:rPr>
-        <w:t>Thành viên (tbl_thanhvien)</w:t>
+        <w:t>Thành</w:t>
+      </w:r>
+      <w:proofErr w:type="spellEnd"/>
+      <w:r>
+        <w:rPr>
+          <w:rFonts w:ascii="Times New Roman" w:hAnsi="Times New Roman"/>
+          <w:sz w:val="26"/>
+          <w:szCs w:val="26"/>
+        </w:rPr>
+        <w:t xml:space="preserve"> </w:t>
+      </w:r>
+      <w:proofErr w:type="spellStart"/>
+      <w:r>
+        <w:rPr>
+          <w:rFonts w:ascii="Times New Roman" w:hAnsi="Times New Roman"/>
+          <w:sz w:val="26"/>
+          <w:szCs w:val="26"/>
+        </w:rPr>
+        <w:t>viên</w:t>
+      </w:r>
+      <w:proofErr w:type="spellEnd"/>
+      <w:r>
+        <w:rPr>
+          <w:rFonts w:ascii="Times New Roman" w:hAnsi="Times New Roman"/>
+          <w:sz w:val="26"/>
+          <w:szCs w:val="26"/>
+        </w:rPr>
+        <w:t xml:space="preserve"> (</w:t>
+      </w:r>
+      <w:proofErr w:type="spellStart"/>
+      <w:r>
+        <w:rPr>
+          <w:rFonts w:ascii="Times New Roman" w:hAnsi="Times New Roman"/>
+          <w:sz w:val="26"/>
+          <w:szCs w:val="26"/>
+        </w:rPr>
+        <w:t>tbl_thanhvien</w:t>
+      </w:r>
+      <w:proofErr w:type="spellEnd"/>
+      <w:r>
+        <w:rPr>
+          <w:rFonts w:ascii="Times New Roman" w:hAnsi="Times New Roman"/>
+          <w:sz w:val="26"/>
+          <w:szCs w:val="26"/>
+        </w:rPr>
+        <w:t>)</w:t>
       </w:r>
     </w:p>
     <w:tbl>
@@ -9565,14 +13184,34 @@
                 <w:sz w:val="28"/>
               </w:rPr>
             </w:pPr>
+            <w:proofErr w:type="spellStart"/>
             <w:r>
               <w:rPr>
                 <w:rFonts w:ascii="Times New Roman" w:hAnsi="Times New Roman"/>
                 <w:color w:val="FFFFFF"/>
                 <w:sz w:val="28"/>
               </w:rPr>
-              <w:t>Ghi chú</w:t>
-            </w:r>
+              <w:t>Ghi</w:t>
+            </w:r>
+            <w:proofErr w:type="spellEnd"/>
+            <w:r>
+              <w:rPr>
+                <w:rFonts w:ascii="Times New Roman" w:hAnsi="Times New Roman"/>
+                <w:color w:val="FFFFFF"/>
+                <w:sz w:val="28"/>
+              </w:rPr>
+              <w:t xml:space="preserve"> </w:t>
+            </w:r>
+            <w:proofErr w:type="spellStart"/>
+            <w:r>
+              <w:rPr>
+                <w:rFonts w:ascii="Times New Roman" w:hAnsi="Times New Roman"/>
+                <w:color w:val="FFFFFF"/>
+                <w:sz w:val="28"/>
+              </w:rPr>
+              <w:t>chú</w:t>
+            </w:r>
+            <w:proofErr w:type="spellEnd"/>
           </w:p>
         </w:tc>
       </w:tr>
@@ -9601,6 +13240,7 @@
                 <w:sz w:val="24"/>
               </w:rPr>
             </w:pPr>
+            <w:proofErr w:type="spellStart"/>
             <w:r>
               <w:rPr>
                 <w:rFonts w:ascii="Times New Roman" w:hAnsi="Times New Roman"/>
@@ -9609,6 +13249,7 @@
               </w:rPr>
               <w:t>thanhVien_id</w:t>
             </w:r>
+            <w:proofErr w:type="spellEnd"/>
           </w:p>
         </w:tc>
         <w:tc>
@@ -9731,14 +13372,52 @@
                 <w:sz w:val="24"/>
               </w:rPr>
             </w:pPr>
+            <w:proofErr w:type="spellStart"/>
             <w:r>
               <w:rPr>
                 <w:rFonts w:ascii="Times New Roman" w:hAnsi="Times New Roman"/>
                 <w:color w:val="000000"/>
                 <w:sz w:val="24"/>
               </w:rPr>
-              <w:t>Mã thành viên</w:t>
-            </w:r>
+              <w:t>Mã</w:t>
+            </w:r>
+            <w:proofErr w:type="spellEnd"/>
+            <w:r>
+              <w:rPr>
+                <w:rFonts w:ascii="Times New Roman" w:hAnsi="Times New Roman"/>
+                <w:color w:val="000000"/>
+                <w:sz w:val="24"/>
+              </w:rPr>
+              <w:t xml:space="preserve"> </w:t>
+            </w:r>
+            <w:proofErr w:type="spellStart"/>
+            <w:r>
+              <w:rPr>
+                <w:rFonts w:ascii="Times New Roman" w:hAnsi="Times New Roman"/>
+                <w:color w:val="000000"/>
+                <w:sz w:val="24"/>
+              </w:rPr>
+              <w:t>thành</w:t>
+            </w:r>
+            <w:proofErr w:type="spellEnd"/>
+            <w:r>
+              <w:rPr>
+                <w:rFonts w:ascii="Times New Roman" w:hAnsi="Times New Roman"/>
+                <w:color w:val="000000"/>
+                <w:sz w:val="24"/>
+              </w:rPr>
+              <w:t xml:space="preserve"> </w:t>
+            </w:r>
+            <w:proofErr w:type="spellStart"/>
+            <w:r>
+              <w:rPr>
+                <w:rFonts w:ascii="Times New Roman" w:hAnsi="Times New Roman"/>
+                <w:color w:val="000000"/>
+                <w:sz w:val="24"/>
+              </w:rPr>
+              <w:t>viên</w:t>
+            </w:r>
+            <w:proofErr w:type="spellEnd"/>
           </w:p>
         </w:tc>
       </w:tr>
@@ -9767,6 +13446,7 @@
                 <w:sz w:val="24"/>
               </w:rPr>
             </w:pPr>
+            <w:proofErr w:type="spellStart"/>
             <w:r>
               <w:rPr>
                 <w:rFonts w:ascii="Times New Roman" w:hAnsi="Times New Roman"/>
@@ -9775,6 +13455,7 @@
               </w:rPr>
               <w:t>thanhVien_hoTen</w:t>
             </w:r>
+            <w:proofErr w:type="spellEnd"/>
           </w:p>
         </w:tc>
         <w:tc>
@@ -9889,14 +13570,70 @@
                 <w:sz w:val="24"/>
               </w:rPr>
             </w:pPr>
+            <w:proofErr w:type="spellStart"/>
             <w:r>
               <w:rPr>
                 <w:rFonts w:ascii="Times New Roman" w:hAnsi="Times New Roman"/>
                 <w:color w:val="000000"/>
                 <w:sz w:val="24"/>
               </w:rPr>
-              <w:t>Họ tên thành viên</w:t>
-            </w:r>
+              <w:t>Họ</w:t>
+            </w:r>
+            <w:proofErr w:type="spellEnd"/>
+            <w:r>
+              <w:rPr>
+                <w:rFonts w:ascii="Times New Roman" w:hAnsi="Times New Roman"/>
+                <w:color w:val="000000"/>
+                <w:sz w:val="24"/>
+              </w:rPr>
+              <w:t xml:space="preserve"> </w:t>
+            </w:r>
+            <w:proofErr w:type="spellStart"/>
+            <w:r>
+              <w:rPr>
+                <w:rFonts w:ascii="Times New Roman" w:hAnsi="Times New Roman"/>
+                <w:color w:val="000000"/>
+                <w:sz w:val="24"/>
+              </w:rPr>
+              <w:t>tên</w:t>
+            </w:r>
+            <w:proofErr w:type="spellEnd"/>
+            <w:r>
+              <w:rPr>
+                <w:rFonts w:ascii="Times New Roman" w:hAnsi="Times New Roman"/>
+                <w:color w:val="000000"/>
+                <w:sz w:val="24"/>
+              </w:rPr>
+              <w:t xml:space="preserve"> </w:t>
+            </w:r>
+            <w:proofErr w:type="spellStart"/>
+            <w:r>
+              <w:rPr>
+                <w:rFonts w:ascii="Times New Roman" w:hAnsi="Times New Roman"/>
+                <w:color w:val="000000"/>
+                <w:sz w:val="24"/>
+              </w:rPr>
+              <w:t>thành</w:t>
+            </w:r>
+            <w:proofErr w:type="spellEnd"/>
+            <w:r>
+              <w:rPr>
+                <w:rFonts w:ascii="Times New Roman" w:hAnsi="Times New Roman"/>
+                <w:color w:val="000000"/>
+                <w:sz w:val="24"/>
+              </w:rPr>
+              <w:t xml:space="preserve"> </w:t>
+            </w:r>
+            <w:proofErr w:type="spellStart"/>
+            <w:r>
+              <w:rPr>
+                <w:rFonts w:ascii="Times New Roman" w:hAnsi="Times New Roman"/>
+                <w:color w:val="000000"/>
+                <w:sz w:val="24"/>
+              </w:rPr>
+              <w:t>viên</w:t>
+            </w:r>
+            <w:proofErr w:type="spellEnd"/>
           </w:p>
         </w:tc>
       </w:tr>
@@ -9925,6 +13662,7 @@
                 <w:sz w:val="24"/>
               </w:rPr>
             </w:pPr>
+            <w:proofErr w:type="spellStart"/>
             <w:r>
               <w:rPr>
                 <w:rFonts w:ascii="Times New Roman" w:hAnsi="Times New Roman"/>
@@ -9933,6 +13671,7 @@
               </w:rPr>
               <w:t>thanhVien_matKhau</w:t>
             </w:r>
+            <w:proofErr w:type="spellEnd"/>
           </w:p>
         </w:tc>
         <w:tc>
@@ -10047,14 +13786,34 @@
                 <w:sz w:val="24"/>
               </w:rPr>
             </w:pPr>
+            <w:proofErr w:type="spellStart"/>
             <w:r>
               <w:rPr>
                 <w:rFonts w:ascii="Times New Roman" w:hAnsi="Times New Roman"/>
                 <w:color w:val="000000"/>
                 <w:sz w:val="24"/>
               </w:rPr>
-              <w:t>Mật khẩu</w:t>
-            </w:r>
+              <w:t>Mật</w:t>
+            </w:r>
+            <w:proofErr w:type="spellEnd"/>
+            <w:r>
+              <w:rPr>
+                <w:rFonts w:ascii="Times New Roman" w:hAnsi="Times New Roman"/>
+                <w:color w:val="000000"/>
+                <w:sz w:val="24"/>
+              </w:rPr>
+              <w:t xml:space="preserve"> </w:t>
+            </w:r>
+            <w:proofErr w:type="spellStart"/>
+            <w:r>
+              <w:rPr>
+                <w:rFonts w:ascii="Times New Roman" w:hAnsi="Times New Roman"/>
+                <w:color w:val="000000"/>
+                <w:sz w:val="24"/>
+              </w:rPr>
+              <w:t>khẩu</w:t>
+            </w:r>
+            <w:proofErr w:type="spellEnd"/>
           </w:p>
         </w:tc>
       </w:tr>
@@ -10083,6 +13842,7 @@
                 <w:sz w:val="24"/>
               </w:rPr>
             </w:pPr>
+            <w:proofErr w:type="spellStart"/>
             <w:r>
               <w:rPr>
                 <w:rFonts w:ascii="Times New Roman" w:hAnsi="Times New Roman"/>
@@ -10091,6 +13851,7 @@
               </w:rPr>
               <w:t>thanhVien_role</w:t>
             </w:r>
+            <w:proofErr w:type="spellEnd"/>
           </w:p>
         </w:tc>
         <w:tc>
@@ -10205,14 +13966,34 @@
                 <w:sz w:val="24"/>
               </w:rPr>
             </w:pPr>
+            <w:proofErr w:type="spellStart"/>
             <w:r>
               <w:rPr>
                 <w:rFonts w:ascii="Times New Roman" w:hAnsi="Times New Roman"/>
                 <w:color w:val="000000"/>
                 <w:sz w:val="24"/>
               </w:rPr>
-              <w:t>Chức vụ</w:t>
-            </w:r>
+              <w:t>Chức</w:t>
+            </w:r>
+            <w:proofErr w:type="spellEnd"/>
+            <w:r>
+              <w:rPr>
+                <w:rFonts w:ascii="Times New Roman" w:hAnsi="Times New Roman"/>
+                <w:color w:val="000000"/>
+                <w:sz w:val="24"/>
+              </w:rPr>
+              <w:t xml:space="preserve"> </w:t>
+            </w:r>
+            <w:proofErr w:type="spellStart"/>
+            <w:r>
+              <w:rPr>
+                <w:rFonts w:ascii="Times New Roman" w:hAnsi="Times New Roman"/>
+                <w:color w:val="000000"/>
+                <w:sz w:val="24"/>
+              </w:rPr>
+              <w:t>vụ</w:t>
+            </w:r>
+            <w:proofErr w:type="spellEnd"/>
           </w:p>
         </w:tc>
       </w:tr>
@@ -10276,6 +14057,7 @@
         </w:rPr>
         <w:t>PHẦN 2 – THIẾT KẾ</w:t>
       </w:r>
+      <w:bookmarkEnd w:id="85"/>
       <w:bookmarkEnd w:id="86"/>
       <w:bookmarkEnd w:id="87"/>
       <w:bookmarkEnd w:id="88"/>
@@ -10285,7 +14067,6 @@
       <w:bookmarkEnd w:id="92"/>
       <w:bookmarkEnd w:id="93"/>
       <w:bookmarkEnd w:id="94"/>
-      <w:bookmarkEnd w:id="95"/>
     </w:p>
     <w:p>
       <w:pPr>
@@ -10303,6 +14084,1381 @@
         </w:rPr>
       </w:pPr>
     </w:p>
+    <w:tbl>
+      <w:tblPr>
+        <w:tblStyle w:val="TableGrid"/>
+        <w:tblW w:w="0" w:type="auto"/>
+        <w:tblLook w:val="04A0" w:firstRow="1" w:lastRow="0" w:firstColumn="1" w:lastColumn="0" w:noHBand="0" w:noVBand="1"/>
+      </w:tblPr>
+      <w:tblGrid>
+        <w:gridCol w:w="2972"/>
+        <w:gridCol w:w="3402"/>
+        <w:gridCol w:w="2960"/>
+      </w:tblGrid>
+      <w:tr>
+        <w:tc>
+          <w:tcPr>
+            <w:tcW w:w="2972" w:type="dxa"/>
+          </w:tcPr>
+          <w:p>
+            <w:pPr>
+              <w:tabs>
+                <w:tab w:val="left" w:pos="1694"/>
+                <w:tab w:val="left" w:pos="5544"/>
+              </w:tabs>
+              <w:ind w:right="-285"/>
+              <w:jc w:val="center"/>
+              <w:rPr>
+                <w:rFonts w:ascii="Times New Roman" w:hAnsi="Times New Roman"/>
+                <w:b/>
+                <w:sz w:val="36"/>
+                <w:szCs w:val="36"/>
+              </w:rPr>
+            </w:pPr>
+            <w:proofErr w:type="spellStart"/>
+            <w:r>
+              <w:rPr>
+                <w:rFonts w:ascii="Times New Roman" w:hAnsi="Times New Roman"/>
+                <w:b/>
+                <w:sz w:val="28"/>
+                <w:szCs w:val="36"/>
+              </w:rPr>
+              <w:t>Nội</w:t>
+            </w:r>
+            <w:proofErr w:type="spellEnd"/>
+            <w:r>
+              <w:rPr>
+                <w:rFonts w:ascii="Times New Roman" w:hAnsi="Times New Roman"/>
+                <w:b/>
+                <w:sz w:val="28"/>
+                <w:szCs w:val="36"/>
+              </w:rPr>
+              <w:t xml:space="preserve"> Dung</w:t>
+            </w:r>
+          </w:p>
+        </w:tc>
+        <w:tc>
+          <w:tcPr>
+            <w:tcW w:w="3402" w:type="dxa"/>
+          </w:tcPr>
+          <w:p>
+            <w:pPr>
+              <w:tabs>
+                <w:tab w:val="left" w:pos="1694"/>
+                <w:tab w:val="left" w:pos="5544"/>
+              </w:tabs>
+              <w:ind w:right="-285"/>
+              <w:rPr>
+                <w:rFonts w:ascii="Times New Roman" w:hAnsi="Times New Roman"/>
+                <w:b/>
+                <w:sz w:val="36"/>
+                <w:szCs w:val="36"/>
+              </w:rPr>
+            </w:pPr>
+            <w:proofErr w:type="spellStart"/>
+            <w:r>
+              <w:rPr>
+                <w:rFonts w:ascii="Times New Roman" w:hAnsi="Times New Roman"/>
+                <w:b/>
+                <w:sz w:val="32"/>
+                <w:szCs w:val="36"/>
+              </w:rPr>
+              <w:t>Thành</w:t>
+            </w:r>
+            <w:proofErr w:type="spellEnd"/>
+            <w:r>
+              <w:rPr>
+                <w:rFonts w:ascii="Times New Roman" w:hAnsi="Times New Roman"/>
+                <w:b/>
+                <w:sz w:val="32"/>
+                <w:szCs w:val="36"/>
+              </w:rPr>
+              <w:t xml:space="preserve"> </w:t>
+            </w:r>
+            <w:proofErr w:type="spellStart"/>
+            <w:r>
+              <w:rPr>
+                <w:rFonts w:ascii="Times New Roman" w:hAnsi="Times New Roman"/>
+                <w:b/>
+                <w:sz w:val="32"/>
+                <w:szCs w:val="36"/>
+              </w:rPr>
+              <w:t>Viên</w:t>
+            </w:r>
+            <w:proofErr w:type="spellEnd"/>
+            <w:r>
+              <w:rPr>
+                <w:rFonts w:ascii="Times New Roman" w:hAnsi="Times New Roman"/>
+                <w:b/>
+                <w:sz w:val="32"/>
+                <w:szCs w:val="36"/>
+              </w:rPr>
+              <w:t xml:space="preserve"> </w:t>
+            </w:r>
+            <w:proofErr w:type="spellStart"/>
+            <w:r>
+              <w:rPr>
+                <w:rFonts w:ascii="Times New Roman" w:hAnsi="Times New Roman"/>
+                <w:b/>
+                <w:sz w:val="32"/>
+                <w:szCs w:val="36"/>
+              </w:rPr>
+              <w:t>Thực</w:t>
+            </w:r>
+            <w:proofErr w:type="spellEnd"/>
+            <w:r>
+              <w:rPr>
+                <w:rFonts w:ascii="Times New Roman" w:hAnsi="Times New Roman"/>
+                <w:b/>
+                <w:sz w:val="32"/>
+                <w:szCs w:val="36"/>
+              </w:rPr>
+              <w:t xml:space="preserve"> </w:t>
+            </w:r>
+            <w:proofErr w:type="spellStart"/>
+            <w:r>
+              <w:rPr>
+                <w:rFonts w:ascii="Times New Roman" w:hAnsi="Times New Roman"/>
+                <w:b/>
+                <w:sz w:val="32"/>
+                <w:szCs w:val="36"/>
+              </w:rPr>
+              <w:t>Hiện</w:t>
+            </w:r>
+            <w:proofErr w:type="spellEnd"/>
+          </w:p>
+        </w:tc>
+        <w:tc>
+          <w:tcPr>
+            <w:tcW w:w="2960" w:type="dxa"/>
+          </w:tcPr>
+          <w:p>
+            <w:pPr>
+              <w:tabs>
+                <w:tab w:val="left" w:pos="1694"/>
+                <w:tab w:val="left" w:pos="5544"/>
+              </w:tabs>
+              <w:ind w:right="-285"/>
+              <w:rPr>
+                <w:rFonts w:ascii="Times New Roman" w:hAnsi="Times New Roman"/>
+                <w:b/>
+                <w:sz w:val="36"/>
+                <w:szCs w:val="36"/>
+              </w:rPr>
+            </w:pPr>
+            <w:proofErr w:type="spellStart"/>
+            <w:r>
+              <w:rPr>
+                <w:rFonts w:ascii="Times New Roman" w:hAnsi="Times New Roman"/>
+                <w:b/>
+                <w:sz w:val="32"/>
+                <w:szCs w:val="36"/>
+              </w:rPr>
+              <w:t>Tiến</w:t>
+            </w:r>
+            <w:proofErr w:type="spellEnd"/>
+            <w:r>
+              <w:rPr>
+                <w:rFonts w:ascii="Times New Roman" w:hAnsi="Times New Roman"/>
+                <w:b/>
+                <w:sz w:val="32"/>
+                <w:szCs w:val="36"/>
+              </w:rPr>
+              <w:t xml:space="preserve"> </w:t>
+            </w:r>
+            <w:proofErr w:type="spellStart"/>
+            <w:r>
+              <w:rPr>
+                <w:rFonts w:ascii="Times New Roman" w:hAnsi="Times New Roman"/>
+                <w:b/>
+                <w:sz w:val="32"/>
+                <w:szCs w:val="36"/>
+              </w:rPr>
+              <w:t>Độ</w:t>
+            </w:r>
+            <w:proofErr w:type="spellEnd"/>
+            <w:r>
+              <w:rPr>
+                <w:rFonts w:ascii="Times New Roman" w:hAnsi="Times New Roman"/>
+                <w:b/>
+                <w:sz w:val="32"/>
+                <w:szCs w:val="36"/>
+              </w:rPr>
+              <w:t xml:space="preserve"> </w:t>
+            </w:r>
+            <w:proofErr w:type="spellStart"/>
+            <w:r>
+              <w:rPr>
+                <w:rFonts w:ascii="Times New Roman" w:hAnsi="Times New Roman"/>
+                <w:b/>
+                <w:sz w:val="32"/>
+                <w:szCs w:val="36"/>
+              </w:rPr>
+              <w:t>Công</w:t>
+            </w:r>
+            <w:proofErr w:type="spellEnd"/>
+            <w:r>
+              <w:rPr>
+                <w:rFonts w:ascii="Times New Roman" w:hAnsi="Times New Roman"/>
+                <w:b/>
+                <w:sz w:val="32"/>
+                <w:szCs w:val="36"/>
+              </w:rPr>
+              <w:t xml:space="preserve"> </w:t>
+            </w:r>
+            <w:proofErr w:type="spellStart"/>
+            <w:r>
+              <w:rPr>
+                <w:rFonts w:ascii="Times New Roman" w:hAnsi="Times New Roman"/>
+                <w:b/>
+                <w:sz w:val="32"/>
+                <w:szCs w:val="36"/>
+              </w:rPr>
+              <w:t>Việc</w:t>
+            </w:r>
+            <w:proofErr w:type="spellEnd"/>
+          </w:p>
+        </w:tc>
+      </w:tr>
+      <w:tr>
+        <w:tc>
+          <w:tcPr>
+            <w:tcW w:w="2972" w:type="dxa"/>
+          </w:tcPr>
+          <w:p>
+            <w:pPr>
+              <w:tabs>
+                <w:tab w:val="left" w:pos="1694"/>
+                <w:tab w:val="left" w:pos="5544"/>
+              </w:tabs>
+              <w:ind w:right="-285"/>
+              <w:rPr>
+                <w:rFonts w:ascii="Times New Roman" w:hAnsi="Times New Roman"/>
+                <w:sz w:val="28"/>
+                <w:szCs w:val="28"/>
+              </w:rPr>
+            </w:pPr>
+            <w:r>
+              <w:rPr>
+                <w:rFonts w:ascii="Times New Roman" w:hAnsi="Times New Roman"/>
+                <w:sz w:val="28"/>
+                <w:szCs w:val="28"/>
+              </w:rPr>
+              <w:t xml:space="preserve">Code </w:t>
+            </w:r>
+            <w:proofErr w:type="spellStart"/>
+            <w:r>
+              <w:rPr>
+                <w:rFonts w:ascii="Times New Roman" w:hAnsi="Times New Roman"/>
+                <w:sz w:val="28"/>
+                <w:szCs w:val="28"/>
+              </w:rPr>
+              <w:t>loại</w:t>
+            </w:r>
+            <w:proofErr w:type="spellEnd"/>
+            <w:r>
+              <w:rPr>
+                <w:rFonts w:ascii="Times New Roman" w:hAnsi="Times New Roman"/>
+                <w:sz w:val="28"/>
+                <w:szCs w:val="28"/>
+              </w:rPr>
+              <w:t xml:space="preserve"> </w:t>
+            </w:r>
+            <w:proofErr w:type="spellStart"/>
+            <w:r>
+              <w:rPr>
+                <w:rFonts w:ascii="Times New Roman" w:hAnsi="Times New Roman"/>
+                <w:sz w:val="28"/>
+                <w:szCs w:val="28"/>
+              </w:rPr>
+              <w:t>sản</w:t>
+            </w:r>
+            <w:proofErr w:type="spellEnd"/>
+            <w:r>
+              <w:rPr>
+                <w:rFonts w:ascii="Times New Roman" w:hAnsi="Times New Roman"/>
+                <w:sz w:val="28"/>
+                <w:szCs w:val="28"/>
+              </w:rPr>
+              <w:t xml:space="preserve"> </w:t>
+            </w:r>
+            <w:proofErr w:type="spellStart"/>
+            <w:r>
+              <w:rPr>
+                <w:rFonts w:ascii="Times New Roman" w:hAnsi="Times New Roman"/>
+                <w:sz w:val="28"/>
+                <w:szCs w:val="28"/>
+              </w:rPr>
+              <w:t>phẩm</w:t>
+            </w:r>
+            <w:proofErr w:type="spellEnd"/>
+          </w:p>
+        </w:tc>
+        <w:tc>
+          <w:tcPr>
+            <w:tcW w:w="3402" w:type="dxa"/>
+          </w:tcPr>
+          <w:p>
+            <w:pPr>
+              <w:tabs>
+                <w:tab w:val="left" w:pos="1694"/>
+                <w:tab w:val="left" w:pos="5544"/>
+              </w:tabs>
+              <w:ind w:right="-285"/>
+              <w:rPr>
+                <w:rFonts w:ascii="Times New Roman" w:hAnsi="Times New Roman"/>
+                <w:sz w:val="28"/>
+                <w:szCs w:val="28"/>
+              </w:rPr>
+            </w:pPr>
+            <w:r>
+              <w:rPr>
+                <w:rFonts w:ascii="Times New Roman" w:hAnsi="Times New Roman"/>
+                <w:sz w:val="28"/>
+                <w:szCs w:val="28"/>
+              </w:rPr>
+              <w:t xml:space="preserve">Nguyễn </w:t>
+            </w:r>
+            <w:proofErr w:type="spellStart"/>
+            <w:r>
+              <w:rPr>
+                <w:rFonts w:ascii="Times New Roman" w:hAnsi="Times New Roman"/>
+                <w:sz w:val="28"/>
+                <w:szCs w:val="28"/>
+              </w:rPr>
+              <w:t>hoàng</w:t>
+            </w:r>
+            <w:proofErr w:type="spellEnd"/>
+            <w:r>
+              <w:rPr>
+                <w:rFonts w:ascii="Times New Roman" w:hAnsi="Times New Roman"/>
+                <w:sz w:val="28"/>
+                <w:szCs w:val="28"/>
+              </w:rPr>
+              <w:t xml:space="preserve"> nhật</w:t>
+            </w:r>
+          </w:p>
+        </w:tc>
+        <w:tc>
+          <w:tcPr>
+            <w:tcW w:w="2960" w:type="dxa"/>
+          </w:tcPr>
+          <w:p>
+            <w:pPr>
+              <w:tabs>
+                <w:tab w:val="left" w:pos="1694"/>
+                <w:tab w:val="left" w:pos="5544"/>
+              </w:tabs>
+              <w:ind w:right="-285"/>
+              <w:jc w:val="center"/>
+              <w:rPr>
+                <w:rFonts w:ascii="Times New Roman" w:hAnsi="Times New Roman"/>
+                <w:sz w:val="28"/>
+                <w:szCs w:val="28"/>
+              </w:rPr>
+            </w:pPr>
+            <w:r>
+              <w:rPr>
+                <w:rFonts w:ascii="Times New Roman" w:hAnsi="Times New Roman"/>
+                <w:sz w:val="28"/>
+                <w:szCs w:val="28"/>
+              </w:rPr>
+              <w:t>80%</w:t>
+            </w:r>
+          </w:p>
+        </w:tc>
+      </w:tr>
+      <w:tr>
+        <w:tc>
+          <w:tcPr>
+            <w:tcW w:w="2972" w:type="dxa"/>
+          </w:tcPr>
+          <w:p>
+            <w:pPr>
+              <w:tabs>
+                <w:tab w:val="left" w:pos="1694"/>
+                <w:tab w:val="left" w:pos="5544"/>
+              </w:tabs>
+              <w:ind w:right="-285"/>
+              <w:rPr>
+                <w:rFonts w:ascii="Times New Roman" w:hAnsi="Times New Roman"/>
+                <w:sz w:val="28"/>
+                <w:szCs w:val="28"/>
+              </w:rPr>
+            </w:pPr>
+            <w:r>
+              <w:rPr>
+                <w:rFonts w:ascii="Times New Roman" w:hAnsi="Times New Roman"/>
+                <w:sz w:val="28"/>
+                <w:szCs w:val="28"/>
+              </w:rPr>
+              <w:t xml:space="preserve">Code </w:t>
+            </w:r>
+            <w:proofErr w:type="spellStart"/>
+            <w:r>
+              <w:rPr>
+                <w:rFonts w:ascii="Times New Roman" w:hAnsi="Times New Roman"/>
+                <w:sz w:val="28"/>
+                <w:szCs w:val="28"/>
+              </w:rPr>
+              <w:t>sản</w:t>
+            </w:r>
+            <w:proofErr w:type="spellEnd"/>
+            <w:r>
+              <w:rPr>
+                <w:rFonts w:ascii="Times New Roman" w:hAnsi="Times New Roman"/>
+                <w:sz w:val="28"/>
+                <w:szCs w:val="28"/>
+              </w:rPr>
+              <w:t xml:space="preserve"> </w:t>
+            </w:r>
+            <w:proofErr w:type="spellStart"/>
+            <w:r>
+              <w:rPr>
+                <w:rFonts w:ascii="Times New Roman" w:hAnsi="Times New Roman"/>
+                <w:sz w:val="28"/>
+                <w:szCs w:val="28"/>
+              </w:rPr>
+              <w:t>phẩm</w:t>
+            </w:r>
+            <w:proofErr w:type="spellEnd"/>
+          </w:p>
+        </w:tc>
+        <w:tc>
+          <w:tcPr>
+            <w:tcW w:w="3402" w:type="dxa"/>
+          </w:tcPr>
+          <w:p>
+            <w:pPr>
+              <w:tabs>
+                <w:tab w:val="left" w:pos="1694"/>
+                <w:tab w:val="left" w:pos="5544"/>
+              </w:tabs>
+              <w:ind w:right="-285"/>
+              <w:rPr>
+                <w:rFonts w:ascii="Times New Roman" w:hAnsi="Times New Roman"/>
+                <w:sz w:val="28"/>
+                <w:szCs w:val="28"/>
+              </w:rPr>
+            </w:pPr>
+            <w:proofErr w:type="spellStart"/>
+            <w:r>
+              <w:rPr>
+                <w:rFonts w:ascii="Times New Roman" w:hAnsi="Times New Roman"/>
+                <w:sz w:val="28"/>
+                <w:szCs w:val="28"/>
+              </w:rPr>
+              <w:t>Ngô</w:t>
+            </w:r>
+            <w:proofErr w:type="spellEnd"/>
+            <w:r>
+              <w:rPr>
+                <w:rFonts w:ascii="Times New Roman" w:hAnsi="Times New Roman"/>
+                <w:sz w:val="28"/>
+                <w:szCs w:val="28"/>
+              </w:rPr>
+              <w:t xml:space="preserve"> </w:t>
+            </w:r>
+            <w:proofErr w:type="spellStart"/>
+            <w:r>
+              <w:rPr>
+                <w:rFonts w:ascii="Times New Roman" w:hAnsi="Times New Roman"/>
+                <w:sz w:val="28"/>
+                <w:szCs w:val="28"/>
+              </w:rPr>
+              <w:t>quốc</w:t>
+            </w:r>
+            <w:proofErr w:type="spellEnd"/>
+            <w:r>
+              <w:rPr>
+                <w:rFonts w:ascii="Times New Roman" w:hAnsi="Times New Roman"/>
+                <w:sz w:val="28"/>
+                <w:szCs w:val="28"/>
+              </w:rPr>
+              <w:t xml:space="preserve"> </w:t>
+            </w:r>
+            <w:proofErr w:type="spellStart"/>
+            <w:r>
+              <w:rPr>
+                <w:rFonts w:ascii="Times New Roman" w:hAnsi="Times New Roman"/>
+                <w:sz w:val="28"/>
+                <w:szCs w:val="28"/>
+              </w:rPr>
+              <w:t>khánh</w:t>
+            </w:r>
+            <w:proofErr w:type="spellEnd"/>
+          </w:p>
+        </w:tc>
+        <w:tc>
+          <w:tcPr>
+            <w:tcW w:w="2960" w:type="dxa"/>
+          </w:tcPr>
+          <w:p>
+            <w:pPr>
+              <w:tabs>
+                <w:tab w:val="left" w:pos="1694"/>
+                <w:tab w:val="left" w:pos="5544"/>
+              </w:tabs>
+              <w:ind w:right="-285"/>
+              <w:jc w:val="center"/>
+              <w:rPr>
+                <w:rFonts w:ascii="Times New Roman" w:hAnsi="Times New Roman"/>
+                <w:sz w:val="28"/>
+                <w:szCs w:val="28"/>
+              </w:rPr>
+            </w:pPr>
+            <w:r>
+              <w:rPr>
+                <w:rFonts w:ascii="Times New Roman" w:hAnsi="Times New Roman"/>
+                <w:sz w:val="28"/>
+                <w:szCs w:val="28"/>
+              </w:rPr>
+              <w:t>80%</w:t>
+            </w:r>
+          </w:p>
+        </w:tc>
+      </w:tr>
+      <w:tr>
+        <w:tc>
+          <w:tcPr>
+            <w:tcW w:w="2972" w:type="dxa"/>
+          </w:tcPr>
+          <w:p>
+            <w:pPr>
+              <w:tabs>
+                <w:tab w:val="left" w:pos="1694"/>
+                <w:tab w:val="left" w:pos="5544"/>
+              </w:tabs>
+              <w:ind w:right="-285"/>
+              <w:rPr>
+                <w:rFonts w:ascii="Times New Roman" w:hAnsi="Times New Roman"/>
+                <w:sz w:val="28"/>
+                <w:szCs w:val="28"/>
+              </w:rPr>
+            </w:pPr>
+            <w:r>
+              <w:rPr>
+                <w:rFonts w:ascii="Times New Roman" w:hAnsi="Times New Roman"/>
+                <w:sz w:val="28"/>
+                <w:szCs w:val="28"/>
+              </w:rPr>
+              <w:t xml:space="preserve">Code </w:t>
+            </w:r>
+            <w:proofErr w:type="spellStart"/>
+            <w:r>
+              <w:rPr>
+                <w:rFonts w:ascii="Times New Roman" w:hAnsi="Times New Roman"/>
+                <w:sz w:val="28"/>
+                <w:szCs w:val="28"/>
+              </w:rPr>
+              <w:t>phiếu</w:t>
+            </w:r>
+            <w:proofErr w:type="spellEnd"/>
+            <w:r>
+              <w:rPr>
+                <w:rFonts w:ascii="Times New Roman" w:hAnsi="Times New Roman"/>
+                <w:sz w:val="28"/>
+                <w:szCs w:val="28"/>
+              </w:rPr>
+              <w:t xml:space="preserve"> </w:t>
+            </w:r>
+            <w:proofErr w:type="spellStart"/>
+            <w:r>
+              <w:rPr>
+                <w:rFonts w:ascii="Times New Roman" w:hAnsi="Times New Roman"/>
+                <w:sz w:val="28"/>
+                <w:szCs w:val="28"/>
+              </w:rPr>
+              <w:t>xuất</w:t>
+            </w:r>
+            <w:proofErr w:type="spellEnd"/>
+          </w:p>
+        </w:tc>
+        <w:tc>
+          <w:tcPr>
+            <w:tcW w:w="3402" w:type="dxa"/>
+          </w:tcPr>
+          <w:p>
+            <w:pPr>
+              <w:tabs>
+                <w:tab w:val="left" w:pos="1694"/>
+                <w:tab w:val="left" w:pos="5544"/>
+              </w:tabs>
+              <w:ind w:right="-285"/>
+              <w:rPr>
+                <w:rFonts w:ascii="Times New Roman" w:hAnsi="Times New Roman"/>
+                <w:sz w:val="28"/>
+                <w:szCs w:val="28"/>
+              </w:rPr>
+            </w:pPr>
+            <w:proofErr w:type="spellStart"/>
+            <w:r>
+              <w:rPr>
+                <w:rFonts w:ascii="Times New Roman" w:hAnsi="Times New Roman"/>
+                <w:sz w:val="28"/>
+                <w:szCs w:val="28"/>
+              </w:rPr>
+              <w:t>Vũ</w:t>
+            </w:r>
+            <w:proofErr w:type="spellEnd"/>
+            <w:r>
+              <w:rPr>
+                <w:rFonts w:ascii="Times New Roman" w:hAnsi="Times New Roman"/>
+                <w:sz w:val="28"/>
+                <w:szCs w:val="28"/>
+              </w:rPr>
+              <w:t xml:space="preserve"> </w:t>
+            </w:r>
+            <w:proofErr w:type="spellStart"/>
+            <w:r>
+              <w:rPr>
+                <w:rFonts w:ascii="Times New Roman" w:hAnsi="Times New Roman"/>
+                <w:sz w:val="28"/>
+                <w:szCs w:val="28"/>
+              </w:rPr>
+              <w:t>bá</w:t>
+            </w:r>
+            <w:proofErr w:type="spellEnd"/>
+            <w:r>
+              <w:rPr>
+                <w:rFonts w:ascii="Times New Roman" w:hAnsi="Times New Roman"/>
+                <w:sz w:val="28"/>
+                <w:szCs w:val="28"/>
+              </w:rPr>
+              <w:t xml:space="preserve"> </w:t>
+            </w:r>
+            <w:proofErr w:type="spellStart"/>
+            <w:r>
+              <w:rPr>
+                <w:rFonts w:ascii="Times New Roman" w:hAnsi="Times New Roman"/>
+                <w:sz w:val="28"/>
+                <w:szCs w:val="28"/>
+              </w:rPr>
+              <w:t>huấn</w:t>
+            </w:r>
+            <w:proofErr w:type="spellEnd"/>
+            <w:r>
+              <w:rPr>
+                <w:rFonts w:ascii="Times New Roman" w:hAnsi="Times New Roman"/>
+                <w:sz w:val="28"/>
+                <w:szCs w:val="28"/>
+              </w:rPr>
+              <w:t xml:space="preserve"> </w:t>
+            </w:r>
+          </w:p>
+        </w:tc>
+        <w:tc>
+          <w:tcPr>
+            <w:tcW w:w="2960" w:type="dxa"/>
+          </w:tcPr>
+          <w:p>
+            <w:pPr>
+              <w:tabs>
+                <w:tab w:val="left" w:pos="1694"/>
+                <w:tab w:val="left" w:pos="5544"/>
+              </w:tabs>
+              <w:ind w:right="-285"/>
+              <w:jc w:val="center"/>
+              <w:rPr>
+                <w:rFonts w:ascii="Times New Roman" w:hAnsi="Times New Roman"/>
+                <w:sz w:val="28"/>
+                <w:szCs w:val="28"/>
+              </w:rPr>
+            </w:pPr>
+            <w:r>
+              <w:rPr>
+                <w:rFonts w:ascii="Times New Roman" w:hAnsi="Times New Roman"/>
+                <w:sz w:val="28"/>
+                <w:szCs w:val="28"/>
+              </w:rPr>
+              <w:t>80%</w:t>
+            </w:r>
+          </w:p>
+        </w:tc>
+      </w:tr>
+      <w:tr>
+        <w:tc>
+          <w:tcPr>
+            <w:tcW w:w="2972" w:type="dxa"/>
+          </w:tcPr>
+          <w:p>
+            <w:pPr>
+              <w:tabs>
+                <w:tab w:val="left" w:pos="1694"/>
+                <w:tab w:val="left" w:pos="5544"/>
+              </w:tabs>
+              <w:ind w:right="-285"/>
+              <w:rPr>
+                <w:rFonts w:ascii="Times New Roman" w:hAnsi="Times New Roman"/>
+                <w:sz w:val="28"/>
+                <w:szCs w:val="28"/>
+              </w:rPr>
+            </w:pPr>
+            <w:r>
+              <w:rPr>
+                <w:rFonts w:ascii="Times New Roman" w:hAnsi="Times New Roman"/>
+                <w:sz w:val="28"/>
+                <w:szCs w:val="28"/>
+              </w:rPr>
+              <w:t xml:space="preserve">Code </w:t>
+            </w:r>
+            <w:proofErr w:type="spellStart"/>
+            <w:r>
+              <w:rPr>
+                <w:rFonts w:ascii="Times New Roman" w:hAnsi="Times New Roman"/>
+                <w:sz w:val="28"/>
+                <w:szCs w:val="28"/>
+              </w:rPr>
+              <w:t>thống</w:t>
+            </w:r>
+            <w:proofErr w:type="spellEnd"/>
+            <w:r>
+              <w:rPr>
+                <w:rFonts w:ascii="Times New Roman" w:hAnsi="Times New Roman"/>
+                <w:sz w:val="28"/>
+                <w:szCs w:val="28"/>
+              </w:rPr>
+              <w:t xml:space="preserve">  </w:t>
+            </w:r>
+            <w:proofErr w:type="spellStart"/>
+            <w:r>
+              <w:rPr>
+                <w:rFonts w:ascii="Times New Roman" w:hAnsi="Times New Roman"/>
+                <w:sz w:val="28"/>
+                <w:szCs w:val="28"/>
+              </w:rPr>
+              <w:t>kê</w:t>
+            </w:r>
+            <w:proofErr w:type="spellEnd"/>
+          </w:p>
+        </w:tc>
+        <w:tc>
+          <w:tcPr>
+            <w:tcW w:w="3402" w:type="dxa"/>
+          </w:tcPr>
+          <w:p>
+            <w:pPr>
+              <w:tabs>
+                <w:tab w:val="left" w:pos="1694"/>
+                <w:tab w:val="left" w:pos="5544"/>
+              </w:tabs>
+              <w:ind w:right="-285"/>
+              <w:rPr>
+                <w:rFonts w:ascii="Times New Roman" w:hAnsi="Times New Roman"/>
+                <w:sz w:val="28"/>
+                <w:szCs w:val="28"/>
+              </w:rPr>
+            </w:pPr>
+            <w:proofErr w:type="spellStart"/>
+            <w:r>
+              <w:rPr>
+                <w:rFonts w:ascii="Times New Roman" w:hAnsi="Times New Roman"/>
+                <w:sz w:val="28"/>
+                <w:szCs w:val="28"/>
+              </w:rPr>
+              <w:t>Lê</w:t>
+            </w:r>
+            <w:proofErr w:type="spellEnd"/>
+            <w:r>
+              <w:rPr>
+                <w:rFonts w:ascii="Times New Roman" w:hAnsi="Times New Roman"/>
+                <w:sz w:val="28"/>
+                <w:szCs w:val="28"/>
+              </w:rPr>
+              <w:t xml:space="preserve"> </w:t>
+            </w:r>
+            <w:proofErr w:type="spellStart"/>
+            <w:r>
+              <w:rPr>
+                <w:rFonts w:ascii="Times New Roman" w:hAnsi="Times New Roman"/>
+                <w:sz w:val="28"/>
+                <w:szCs w:val="28"/>
+              </w:rPr>
+              <w:t>ngọc</w:t>
+            </w:r>
+            <w:proofErr w:type="spellEnd"/>
+            <w:r>
+              <w:rPr>
+                <w:rFonts w:ascii="Times New Roman" w:hAnsi="Times New Roman"/>
+                <w:sz w:val="28"/>
+                <w:szCs w:val="28"/>
+              </w:rPr>
+              <w:t xml:space="preserve"> </w:t>
+            </w:r>
+            <w:proofErr w:type="spellStart"/>
+            <w:r>
+              <w:rPr>
+                <w:rFonts w:ascii="Times New Roman" w:hAnsi="Times New Roman"/>
+                <w:sz w:val="28"/>
+                <w:szCs w:val="28"/>
+              </w:rPr>
+              <w:t>khải</w:t>
+            </w:r>
+            <w:proofErr w:type="spellEnd"/>
+          </w:p>
+        </w:tc>
+        <w:tc>
+          <w:tcPr>
+            <w:tcW w:w="2960" w:type="dxa"/>
+          </w:tcPr>
+          <w:p>
+            <w:pPr>
+              <w:tabs>
+                <w:tab w:val="left" w:pos="1694"/>
+                <w:tab w:val="left" w:pos="5544"/>
+              </w:tabs>
+              <w:ind w:right="-285"/>
+              <w:jc w:val="center"/>
+              <w:rPr>
+                <w:rFonts w:ascii="Times New Roman" w:hAnsi="Times New Roman"/>
+                <w:sz w:val="28"/>
+                <w:szCs w:val="28"/>
+              </w:rPr>
+            </w:pPr>
+            <w:r>
+              <w:rPr>
+                <w:rFonts w:ascii="Times New Roman" w:hAnsi="Times New Roman"/>
+                <w:sz w:val="28"/>
+                <w:szCs w:val="28"/>
+              </w:rPr>
+              <w:t>80%</w:t>
+            </w:r>
+          </w:p>
+        </w:tc>
+      </w:tr>
+      <w:tr>
+        <w:tc>
+          <w:tcPr>
+            <w:tcW w:w="2972" w:type="dxa"/>
+          </w:tcPr>
+          <w:p>
+            <w:pPr>
+              <w:tabs>
+                <w:tab w:val="left" w:pos="1694"/>
+                <w:tab w:val="left" w:pos="5544"/>
+              </w:tabs>
+              <w:ind w:right="-285"/>
+              <w:rPr>
+                <w:rFonts w:ascii="Times New Roman" w:hAnsi="Times New Roman"/>
+                <w:sz w:val="28"/>
+                <w:szCs w:val="28"/>
+              </w:rPr>
+            </w:pPr>
+            <w:r>
+              <w:rPr>
+                <w:rFonts w:ascii="Times New Roman" w:hAnsi="Times New Roman"/>
+                <w:sz w:val="28"/>
+                <w:szCs w:val="28"/>
+              </w:rPr>
+              <w:t xml:space="preserve">Code </w:t>
+            </w:r>
+            <w:proofErr w:type="spellStart"/>
+            <w:r>
+              <w:rPr>
+                <w:rFonts w:ascii="Times New Roman" w:hAnsi="Times New Roman"/>
+                <w:sz w:val="28"/>
+                <w:szCs w:val="28"/>
+              </w:rPr>
+              <w:t>đăng</w:t>
+            </w:r>
+            <w:proofErr w:type="spellEnd"/>
+            <w:r>
+              <w:rPr>
+                <w:rFonts w:ascii="Times New Roman" w:hAnsi="Times New Roman"/>
+                <w:sz w:val="28"/>
+                <w:szCs w:val="28"/>
+              </w:rPr>
+              <w:t xml:space="preserve"> </w:t>
+            </w:r>
+            <w:proofErr w:type="spellStart"/>
+            <w:r>
+              <w:rPr>
+                <w:rFonts w:ascii="Times New Roman" w:hAnsi="Times New Roman"/>
+                <w:sz w:val="28"/>
+                <w:szCs w:val="28"/>
+              </w:rPr>
+              <w:t>ký</w:t>
+            </w:r>
+            <w:proofErr w:type="spellEnd"/>
+          </w:p>
+        </w:tc>
+        <w:tc>
+          <w:tcPr>
+            <w:tcW w:w="3402" w:type="dxa"/>
+          </w:tcPr>
+          <w:p>
+            <w:pPr>
+              <w:tabs>
+                <w:tab w:val="left" w:pos="1694"/>
+                <w:tab w:val="left" w:pos="5544"/>
+              </w:tabs>
+              <w:ind w:right="-285"/>
+              <w:rPr>
+                <w:rFonts w:ascii="Times New Roman" w:hAnsi="Times New Roman"/>
+                <w:sz w:val="28"/>
+                <w:szCs w:val="28"/>
+              </w:rPr>
+            </w:pPr>
+            <w:r>
+              <w:rPr>
+                <w:rFonts w:ascii="Times New Roman" w:hAnsi="Times New Roman"/>
+                <w:sz w:val="28"/>
+                <w:szCs w:val="28"/>
+              </w:rPr>
+              <w:t xml:space="preserve">Nguyễn </w:t>
+            </w:r>
+            <w:proofErr w:type="spellStart"/>
+            <w:r>
+              <w:rPr>
+                <w:rFonts w:ascii="Times New Roman" w:hAnsi="Times New Roman"/>
+                <w:sz w:val="28"/>
+                <w:szCs w:val="28"/>
+              </w:rPr>
+              <w:t>hoàng</w:t>
+            </w:r>
+            <w:proofErr w:type="spellEnd"/>
+            <w:r>
+              <w:rPr>
+                <w:rFonts w:ascii="Times New Roman" w:hAnsi="Times New Roman"/>
+                <w:sz w:val="28"/>
+                <w:szCs w:val="28"/>
+              </w:rPr>
+              <w:t xml:space="preserve"> nhật</w:t>
+            </w:r>
+          </w:p>
+        </w:tc>
+        <w:tc>
+          <w:tcPr>
+            <w:tcW w:w="2960" w:type="dxa"/>
+          </w:tcPr>
+          <w:p>
+            <w:pPr>
+              <w:tabs>
+                <w:tab w:val="left" w:pos="1694"/>
+                <w:tab w:val="left" w:pos="5544"/>
+              </w:tabs>
+              <w:ind w:right="-285"/>
+              <w:jc w:val="center"/>
+              <w:rPr>
+                <w:rFonts w:ascii="Times New Roman" w:hAnsi="Times New Roman"/>
+                <w:sz w:val="28"/>
+                <w:szCs w:val="28"/>
+              </w:rPr>
+            </w:pPr>
+            <w:r>
+              <w:rPr>
+                <w:rFonts w:ascii="Times New Roman" w:hAnsi="Times New Roman"/>
+                <w:sz w:val="28"/>
+                <w:szCs w:val="28"/>
+              </w:rPr>
+              <w:t>10</w:t>
+            </w:r>
+            <w:r>
+              <w:rPr>
+                <w:rFonts w:ascii="Times New Roman" w:hAnsi="Times New Roman"/>
+                <w:sz w:val="28"/>
+                <w:szCs w:val="28"/>
+              </w:rPr>
+              <w:t>0%</w:t>
+            </w:r>
+          </w:p>
+        </w:tc>
+      </w:tr>
+      <w:tr>
+        <w:tc>
+          <w:tcPr>
+            <w:tcW w:w="2972" w:type="dxa"/>
+          </w:tcPr>
+          <w:p>
+            <w:pPr>
+              <w:tabs>
+                <w:tab w:val="left" w:pos="1694"/>
+                <w:tab w:val="left" w:pos="5544"/>
+              </w:tabs>
+              <w:ind w:right="-285"/>
+              <w:rPr>
+                <w:rFonts w:ascii="Times New Roman" w:hAnsi="Times New Roman"/>
+                <w:sz w:val="28"/>
+                <w:szCs w:val="28"/>
+              </w:rPr>
+            </w:pPr>
+            <w:r>
+              <w:rPr>
+                <w:rFonts w:ascii="Times New Roman" w:hAnsi="Times New Roman"/>
+                <w:sz w:val="28"/>
+                <w:szCs w:val="28"/>
+              </w:rPr>
+              <w:t xml:space="preserve">Code </w:t>
+            </w:r>
+            <w:proofErr w:type="spellStart"/>
+            <w:r>
+              <w:rPr>
+                <w:rFonts w:ascii="Times New Roman" w:hAnsi="Times New Roman"/>
+                <w:sz w:val="28"/>
+                <w:szCs w:val="28"/>
+              </w:rPr>
+              <w:t>đổi</w:t>
+            </w:r>
+            <w:proofErr w:type="spellEnd"/>
+            <w:r>
+              <w:rPr>
+                <w:rFonts w:ascii="Times New Roman" w:hAnsi="Times New Roman"/>
+                <w:sz w:val="28"/>
+                <w:szCs w:val="28"/>
+              </w:rPr>
+              <w:t xml:space="preserve"> </w:t>
+            </w:r>
+            <w:proofErr w:type="spellStart"/>
+            <w:r>
+              <w:rPr>
+                <w:rFonts w:ascii="Times New Roman" w:hAnsi="Times New Roman"/>
+                <w:sz w:val="28"/>
+                <w:szCs w:val="28"/>
+              </w:rPr>
+              <w:t>mật</w:t>
+            </w:r>
+            <w:proofErr w:type="spellEnd"/>
+            <w:r>
+              <w:rPr>
+                <w:rFonts w:ascii="Times New Roman" w:hAnsi="Times New Roman"/>
+                <w:sz w:val="28"/>
+                <w:szCs w:val="28"/>
+              </w:rPr>
+              <w:t xml:space="preserve"> </w:t>
+            </w:r>
+            <w:proofErr w:type="spellStart"/>
+            <w:proofErr w:type="gramStart"/>
+            <w:r>
+              <w:rPr>
+                <w:rFonts w:ascii="Times New Roman" w:hAnsi="Times New Roman"/>
+                <w:sz w:val="28"/>
+                <w:szCs w:val="28"/>
+              </w:rPr>
+              <w:t>khẩu</w:t>
+            </w:r>
+            <w:proofErr w:type="spellEnd"/>
+            <w:r>
+              <w:rPr>
+                <w:rFonts w:ascii="Times New Roman" w:hAnsi="Times New Roman"/>
+                <w:sz w:val="28"/>
+                <w:szCs w:val="28"/>
+              </w:rPr>
+              <w:t xml:space="preserve"> ,</w:t>
+            </w:r>
+            <w:proofErr w:type="gramEnd"/>
+          </w:p>
+          <w:p>
+            <w:pPr>
+              <w:tabs>
+                <w:tab w:val="left" w:pos="1694"/>
+                <w:tab w:val="left" w:pos="5544"/>
+              </w:tabs>
+              <w:ind w:right="-285"/>
+              <w:rPr>
+                <w:rFonts w:ascii="Times New Roman" w:hAnsi="Times New Roman"/>
+                <w:sz w:val="28"/>
+                <w:szCs w:val="28"/>
+              </w:rPr>
+            </w:pPr>
+            <w:r>
+              <w:rPr>
+                <w:rFonts w:ascii="Times New Roman" w:hAnsi="Times New Roman"/>
+                <w:sz w:val="28"/>
+                <w:szCs w:val="28"/>
+              </w:rPr>
+              <w:t xml:space="preserve"> </w:t>
+            </w:r>
+            <w:proofErr w:type="spellStart"/>
+            <w:r>
+              <w:rPr>
+                <w:rFonts w:ascii="Times New Roman" w:hAnsi="Times New Roman"/>
+                <w:sz w:val="28"/>
+                <w:szCs w:val="28"/>
+              </w:rPr>
+              <w:t>đăng</w:t>
+            </w:r>
+            <w:proofErr w:type="spellEnd"/>
+            <w:r>
+              <w:rPr>
+                <w:rFonts w:ascii="Times New Roman" w:hAnsi="Times New Roman"/>
+                <w:sz w:val="28"/>
+                <w:szCs w:val="28"/>
+              </w:rPr>
+              <w:t xml:space="preserve"> </w:t>
+            </w:r>
+            <w:proofErr w:type="spellStart"/>
+            <w:r>
+              <w:rPr>
+                <w:rFonts w:ascii="Times New Roman" w:hAnsi="Times New Roman"/>
+                <w:sz w:val="28"/>
+                <w:szCs w:val="28"/>
+              </w:rPr>
+              <w:t>nhập</w:t>
+            </w:r>
+            <w:proofErr w:type="spellEnd"/>
+          </w:p>
+        </w:tc>
+        <w:tc>
+          <w:tcPr>
+            <w:tcW w:w="3402" w:type="dxa"/>
+          </w:tcPr>
+          <w:p>
+            <w:pPr>
+              <w:tabs>
+                <w:tab w:val="left" w:pos="1694"/>
+                <w:tab w:val="left" w:pos="5544"/>
+              </w:tabs>
+              <w:ind w:right="-285"/>
+              <w:rPr>
+                <w:rFonts w:ascii="Times New Roman" w:hAnsi="Times New Roman"/>
+                <w:sz w:val="28"/>
+                <w:szCs w:val="28"/>
+              </w:rPr>
+            </w:pPr>
+            <w:r>
+              <w:rPr>
+                <w:rFonts w:ascii="Times New Roman" w:hAnsi="Times New Roman"/>
+                <w:sz w:val="28"/>
+                <w:szCs w:val="28"/>
+              </w:rPr>
+              <w:t xml:space="preserve">Nguyễn </w:t>
+            </w:r>
+            <w:proofErr w:type="spellStart"/>
+            <w:r>
+              <w:rPr>
+                <w:rFonts w:ascii="Times New Roman" w:hAnsi="Times New Roman"/>
+                <w:sz w:val="28"/>
+                <w:szCs w:val="28"/>
+              </w:rPr>
+              <w:t>tất</w:t>
+            </w:r>
+            <w:proofErr w:type="spellEnd"/>
+            <w:r>
+              <w:rPr>
+                <w:rFonts w:ascii="Times New Roman" w:hAnsi="Times New Roman"/>
+                <w:sz w:val="28"/>
+                <w:szCs w:val="28"/>
+              </w:rPr>
+              <w:t xml:space="preserve"> </w:t>
+            </w:r>
+            <w:proofErr w:type="spellStart"/>
+            <w:r>
+              <w:rPr>
+                <w:rFonts w:ascii="Times New Roman" w:hAnsi="Times New Roman"/>
+                <w:sz w:val="28"/>
+                <w:szCs w:val="28"/>
+              </w:rPr>
+              <w:t>công</w:t>
+            </w:r>
+            <w:proofErr w:type="spellEnd"/>
+            <w:r>
+              <w:rPr>
+                <w:rFonts w:ascii="Times New Roman" w:hAnsi="Times New Roman"/>
+                <w:sz w:val="28"/>
+                <w:szCs w:val="28"/>
+              </w:rPr>
+              <w:t xml:space="preserve"> </w:t>
+            </w:r>
+          </w:p>
+        </w:tc>
+        <w:tc>
+          <w:tcPr>
+            <w:tcW w:w="2960" w:type="dxa"/>
+          </w:tcPr>
+          <w:p>
+            <w:pPr>
+              <w:tabs>
+                <w:tab w:val="left" w:pos="1694"/>
+                <w:tab w:val="left" w:pos="5544"/>
+              </w:tabs>
+              <w:ind w:right="-285"/>
+              <w:jc w:val="center"/>
+              <w:rPr>
+                <w:rFonts w:ascii="Times New Roman" w:hAnsi="Times New Roman"/>
+                <w:sz w:val="28"/>
+                <w:szCs w:val="28"/>
+              </w:rPr>
+            </w:pPr>
+            <w:r>
+              <w:rPr>
+                <w:rFonts w:ascii="Times New Roman" w:hAnsi="Times New Roman"/>
+                <w:sz w:val="28"/>
+                <w:szCs w:val="28"/>
+              </w:rPr>
+              <w:t>80%</w:t>
+            </w:r>
+          </w:p>
+        </w:tc>
+      </w:tr>
+      <w:tr>
+        <w:tc>
+          <w:tcPr>
+            <w:tcW w:w="2972" w:type="dxa"/>
+          </w:tcPr>
+          <w:p>
+            <w:pPr>
+              <w:tabs>
+                <w:tab w:val="left" w:pos="1694"/>
+                <w:tab w:val="left" w:pos="5544"/>
+              </w:tabs>
+              <w:ind w:right="-285"/>
+              <w:rPr>
+                <w:rFonts w:ascii="Times New Roman" w:hAnsi="Times New Roman"/>
+                <w:sz w:val="28"/>
+                <w:szCs w:val="28"/>
+              </w:rPr>
+            </w:pPr>
+            <w:r>
+              <w:rPr>
+                <w:rFonts w:ascii="Times New Roman" w:hAnsi="Times New Roman"/>
+                <w:sz w:val="28"/>
+                <w:szCs w:val="28"/>
+              </w:rPr>
+              <w:t xml:space="preserve">Code </w:t>
+            </w:r>
+            <w:proofErr w:type="spellStart"/>
+            <w:r>
+              <w:rPr>
+                <w:rFonts w:ascii="Times New Roman" w:hAnsi="Times New Roman"/>
+                <w:sz w:val="28"/>
+                <w:szCs w:val="28"/>
+              </w:rPr>
+              <w:t>quản</w:t>
+            </w:r>
+            <w:proofErr w:type="spellEnd"/>
+            <w:r>
+              <w:rPr>
+                <w:rFonts w:ascii="Times New Roman" w:hAnsi="Times New Roman"/>
+                <w:sz w:val="28"/>
+                <w:szCs w:val="28"/>
+              </w:rPr>
+              <w:t xml:space="preserve"> </w:t>
+            </w:r>
+            <w:proofErr w:type="spellStart"/>
+            <w:r>
+              <w:rPr>
+                <w:rFonts w:ascii="Times New Roman" w:hAnsi="Times New Roman"/>
+                <w:sz w:val="28"/>
+                <w:szCs w:val="28"/>
+              </w:rPr>
+              <w:t>lý</w:t>
+            </w:r>
+            <w:proofErr w:type="spellEnd"/>
+            <w:r>
+              <w:rPr>
+                <w:rFonts w:ascii="Times New Roman" w:hAnsi="Times New Roman"/>
+                <w:sz w:val="28"/>
+                <w:szCs w:val="28"/>
+              </w:rPr>
+              <w:t xml:space="preserve"> </w:t>
+            </w:r>
+            <w:proofErr w:type="spellStart"/>
+            <w:r>
+              <w:rPr>
+                <w:rFonts w:ascii="Times New Roman" w:hAnsi="Times New Roman"/>
+                <w:sz w:val="28"/>
+                <w:szCs w:val="28"/>
+              </w:rPr>
+              <w:t>nhân</w:t>
+            </w:r>
+            <w:proofErr w:type="spellEnd"/>
+            <w:r>
+              <w:rPr>
+                <w:rFonts w:ascii="Times New Roman" w:hAnsi="Times New Roman"/>
+                <w:sz w:val="28"/>
+                <w:szCs w:val="28"/>
+              </w:rPr>
+              <w:t xml:space="preserve"> </w:t>
+            </w:r>
+            <w:proofErr w:type="spellStart"/>
+            <w:r>
+              <w:rPr>
+                <w:rFonts w:ascii="Times New Roman" w:hAnsi="Times New Roman"/>
+                <w:sz w:val="28"/>
+                <w:szCs w:val="28"/>
+              </w:rPr>
+              <w:t>viên</w:t>
+            </w:r>
+            <w:proofErr w:type="spellEnd"/>
+          </w:p>
+        </w:tc>
+        <w:tc>
+          <w:tcPr>
+            <w:tcW w:w="3402" w:type="dxa"/>
+          </w:tcPr>
+          <w:p>
+            <w:pPr>
+              <w:tabs>
+                <w:tab w:val="left" w:pos="1694"/>
+                <w:tab w:val="left" w:pos="5544"/>
+              </w:tabs>
+              <w:ind w:right="-285"/>
+              <w:rPr>
+                <w:rFonts w:ascii="Times New Roman" w:hAnsi="Times New Roman"/>
+                <w:sz w:val="28"/>
+                <w:szCs w:val="28"/>
+              </w:rPr>
+            </w:pPr>
+            <w:r>
+              <w:rPr>
+                <w:rFonts w:ascii="Times New Roman" w:hAnsi="Times New Roman"/>
+                <w:sz w:val="28"/>
+                <w:szCs w:val="28"/>
+              </w:rPr>
+              <w:t xml:space="preserve">Nguyễn </w:t>
+            </w:r>
+            <w:proofErr w:type="spellStart"/>
+            <w:r>
+              <w:rPr>
+                <w:rFonts w:ascii="Times New Roman" w:hAnsi="Times New Roman"/>
+                <w:sz w:val="28"/>
+                <w:szCs w:val="28"/>
+              </w:rPr>
+              <w:t>hoàng</w:t>
+            </w:r>
+            <w:proofErr w:type="spellEnd"/>
+            <w:r>
+              <w:rPr>
+                <w:rFonts w:ascii="Times New Roman" w:hAnsi="Times New Roman"/>
+                <w:sz w:val="28"/>
+                <w:szCs w:val="28"/>
+              </w:rPr>
+              <w:t xml:space="preserve"> nhật</w:t>
+            </w:r>
+          </w:p>
+        </w:tc>
+        <w:tc>
+          <w:tcPr>
+            <w:tcW w:w="2960" w:type="dxa"/>
+          </w:tcPr>
+          <w:p>
+            <w:pPr>
+              <w:tabs>
+                <w:tab w:val="left" w:pos="1694"/>
+                <w:tab w:val="left" w:pos="5544"/>
+              </w:tabs>
+              <w:ind w:right="-285"/>
+              <w:jc w:val="center"/>
+              <w:rPr>
+                <w:rFonts w:ascii="Times New Roman" w:hAnsi="Times New Roman"/>
+                <w:sz w:val="28"/>
+                <w:szCs w:val="28"/>
+              </w:rPr>
+            </w:pPr>
+            <w:r>
+              <w:rPr>
+                <w:rFonts w:ascii="Times New Roman" w:hAnsi="Times New Roman"/>
+                <w:sz w:val="28"/>
+                <w:szCs w:val="28"/>
+              </w:rPr>
+              <w:t>80%</w:t>
+            </w:r>
+          </w:p>
+        </w:tc>
+        <w:bookmarkStart w:id="97" w:name="_GoBack"/>
+        <w:bookmarkEnd w:id="97"/>
+      </w:tr>
+    </w:tbl>
     <w:p>
       <w:pPr>
         <w:tabs>
@@ -10503,7 +15659,43 @@
           <w:sz w:val="28"/>
           <w:szCs w:val="28"/>
         </w:rPr>
-        <w:t xml:space="preserve">3.1 Giao diện </w:t>
+        <w:t xml:space="preserve">3.1 </w:t>
+      </w:r>
+      <w:proofErr w:type="spellStart"/>
+      <w:r>
+        <w:rPr>
+          <w:rFonts w:ascii="Times New Roman" w:hAnsi="Times New Roman"/>
+          <w:sz w:val="28"/>
+          <w:szCs w:val="28"/>
+        </w:rPr>
+        <w:t>Giao</w:t>
+      </w:r>
+      <w:proofErr w:type="spellEnd"/>
+      <w:r>
+        <w:rPr>
+          <w:rFonts w:ascii="Times New Roman" w:hAnsi="Times New Roman"/>
+          <w:sz w:val="28"/>
+          <w:szCs w:val="28"/>
+        </w:rPr>
+        <w:t xml:space="preserve"> </w:t>
+      </w:r>
+      <w:proofErr w:type="spellStart"/>
+      <w:r>
+        <w:rPr>
+          <w:rFonts w:ascii="Times New Roman" w:hAnsi="Times New Roman"/>
+          <w:sz w:val="28"/>
+          <w:szCs w:val="28"/>
+        </w:rPr>
+        <w:t>diện</w:t>
+      </w:r>
+      <w:proofErr w:type="spellEnd"/>
+      <w:r>
+        <w:rPr>
+          <w:rFonts w:ascii="Times New Roman" w:hAnsi="Times New Roman"/>
+          <w:sz w:val="28"/>
+          <w:szCs w:val="28"/>
+        </w:rPr>
+        <w:t xml:space="preserve"> </w:t>
       </w:r>
       <w:bookmarkEnd w:id="108"/>
       <w:bookmarkEnd w:id="109"/>
@@ -10515,14 +15707,34 @@
       <w:bookmarkEnd w:id="115"/>
       <w:bookmarkEnd w:id="116"/>
       <w:bookmarkEnd w:id="117"/>
+      <w:proofErr w:type="spellStart"/>
       <w:r>
         <w:rPr>
           <w:rFonts w:ascii="Times New Roman" w:hAnsi="Times New Roman"/>
           <w:sz w:val="28"/>
           <w:szCs w:val="28"/>
         </w:rPr>
-        <w:t>đăng nhập</w:t>
-      </w:r>
+        <w:t>đăng</w:t>
+      </w:r>
+      <w:proofErr w:type="spellEnd"/>
+      <w:r>
+        <w:rPr>
+          <w:rFonts w:ascii="Times New Roman" w:hAnsi="Times New Roman"/>
+          <w:sz w:val="28"/>
+          <w:szCs w:val="28"/>
+        </w:rPr>
+        <w:t xml:space="preserve"> </w:t>
+      </w:r>
+      <w:proofErr w:type="spellStart"/>
+      <w:r>
+        <w:rPr>
+          <w:rFonts w:ascii="Times New Roman" w:hAnsi="Times New Roman"/>
+          <w:sz w:val="28"/>
+          <w:szCs w:val="28"/>
+        </w:rPr>
+        <w:t>nhập</w:t>
+      </w:r>
+      <w:proofErr w:type="spellEnd"/>
     </w:p>
     <w:p>
       <w:pPr>
@@ -10540,23 +15752,22 @@
           <w:szCs w:val="28"/>
         </w:rPr>
       </w:pPr>
-      <w:bookmarkStart w:id="118" w:name="_Toc132046148"/>
-      <w:bookmarkStart w:id="119" w:name="_Toc132046309"/>
-      <w:bookmarkStart w:id="120" w:name="_Toc132047176"/>
-      <w:bookmarkStart w:id="121" w:name="_Toc132048238"/>
-      <w:bookmarkStart w:id="122" w:name="_Toc132090944"/>
-      <w:bookmarkStart w:id="123" w:name="_Toc132092087"/>
-      <w:bookmarkStart w:id="124" w:name="_Toc132093225"/>
-      <w:bookmarkStart w:id="125" w:name="_Toc132094799"/>
+      <w:bookmarkStart w:id="118" w:name="_Toc132090944"/>
+      <w:bookmarkStart w:id="119" w:name="_Toc132092087"/>
+      <w:bookmarkStart w:id="120" w:name="_Toc132093225"/>
+      <w:bookmarkStart w:id="121" w:name="_Toc132094799"/>
+      <w:bookmarkStart w:id="122" w:name="_Toc132046148"/>
+      <w:bookmarkStart w:id="123" w:name="_Toc132046309"/>
+      <w:bookmarkStart w:id="124" w:name="_Toc132047176"/>
+      <w:bookmarkStart w:id="125" w:name="_Toc132048238"/>
       <w:r>
         <w:rPr>
           <w:rFonts w:ascii="Times New Roman" w:hAnsi="Times New Roman"/>
           <w:noProof/>
           <w:sz w:val="28"/>
           <w:szCs w:val="28"/>
-          <w:lang w:val="en-GB" w:eastAsia="en-GB"/>
-        </w:rPr>
-        <w:lastRenderedPageBreak/>
+          <w:lang w:eastAsia="ja-JP"/>
+        </w:rPr>
         <w:drawing>
           <wp:inline distT="0" distB="0" distL="0" distR="0">
             <wp:extent cx="2628900" cy="5774690"/>
@@ -10575,7 +15786,7 @@
                     </pic:cNvPicPr>
                   </pic:nvPicPr>
                   <pic:blipFill>
-                    <a:blip r:embed="rId8">
+                    <a:blip r:embed="rId10">
                       <a:extLst>
                         <a:ext uri="{28A0092B-C50C-407E-A947-70E740481C1C}">
                           <a14:useLocalDpi xmlns:a14="http://schemas.microsoft.com/office/drawing/2010/main" val="0"/>
@@ -10634,18 +15845,54 @@
           <w:szCs w:val="28"/>
         </w:rPr>
         <w:lastRenderedPageBreak/>
-        <w:t xml:space="preserve">3.2 Giao diện </w:t>
-      </w:r>
-      <w:bookmarkEnd w:id="122"/>
-      <w:bookmarkEnd w:id="123"/>
-      <w:bookmarkEnd w:id="124"/>
-      <w:bookmarkEnd w:id="125"/>
+        <w:t xml:space="preserve">3.2 </w:t>
+      </w:r>
+      <w:proofErr w:type="spellStart"/>
       <w:r>
         <w:rPr>
           <w:rFonts w:ascii="Times New Roman" w:hAnsi="Times New Roman"/>
           <w:sz w:val="28"/>
           <w:szCs w:val="28"/>
         </w:rPr>
+        <w:t>Giao</w:t>
+      </w:r>
+      <w:proofErr w:type="spellEnd"/>
+      <w:r>
+        <w:rPr>
+          <w:rFonts w:ascii="Times New Roman" w:hAnsi="Times New Roman"/>
+          <w:sz w:val="28"/>
+          <w:szCs w:val="28"/>
+        </w:rPr>
+        <w:t xml:space="preserve"> </w:t>
+      </w:r>
+      <w:proofErr w:type="spellStart"/>
+      <w:r>
+        <w:rPr>
+          <w:rFonts w:ascii="Times New Roman" w:hAnsi="Times New Roman"/>
+          <w:sz w:val="28"/>
+          <w:szCs w:val="28"/>
+        </w:rPr>
+        <w:t>diện</w:t>
+      </w:r>
+      <w:proofErr w:type="spellEnd"/>
+      <w:r>
+        <w:rPr>
+          <w:rFonts w:ascii="Times New Roman" w:hAnsi="Times New Roman"/>
+          <w:sz w:val="28"/>
+          <w:szCs w:val="28"/>
+        </w:rPr>
+        <w:t xml:space="preserve"> </w:t>
+      </w:r>
+      <w:bookmarkEnd w:id="118"/>
+      <w:bookmarkEnd w:id="119"/>
+      <w:bookmarkEnd w:id="120"/>
+      <w:bookmarkEnd w:id="121"/>
+      <w:r>
+        <w:rPr>
+          <w:rFonts w:ascii="Times New Roman" w:hAnsi="Times New Roman"/>
+          <w:sz w:val="28"/>
+          <w:szCs w:val="28"/>
+        </w:rPr>
         <w:t xml:space="preserve">home </w:t>
       </w:r>
     </w:p>
@@ -10665,7 +15912,43 @@
           <w:sz w:val="28"/>
           <w:szCs w:val="28"/>
         </w:rPr>
-        <w:t>- Thủ thư:</w:t>
+        <w:t xml:space="preserve">- </w:t>
+      </w:r>
+      <w:proofErr w:type="spellStart"/>
+      <w:r>
+        <w:rPr>
+          <w:rFonts w:ascii="Times New Roman" w:hAnsi="Times New Roman"/>
+          <w:sz w:val="28"/>
+          <w:szCs w:val="28"/>
+        </w:rPr>
+        <w:t>Thủ</w:t>
+      </w:r>
+      <w:proofErr w:type="spellEnd"/>
+      <w:r>
+        <w:rPr>
+          <w:rFonts w:ascii="Times New Roman" w:hAnsi="Times New Roman"/>
+          <w:sz w:val="28"/>
+          <w:szCs w:val="28"/>
+        </w:rPr>
+        <w:t xml:space="preserve"> </w:t>
+      </w:r>
+      <w:proofErr w:type="spellStart"/>
+      <w:r>
+        <w:rPr>
+          <w:rFonts w:ascii="Times New Roman" w:hAnsi="Times New Roman"/>
+          <w:sz w:val="28"/>
+          <w:szCs w:val="28"/>
+        </w:rPr>
+        <w:t>thư</w:t>
+      </w:r>
+      <w:proofErr w:type="spellEnd"/>
+      <w:r>
+        <w:rPr>
+          <w:rFonts w:ascii="Times New Roman" w:hAnsi="Times New Roman"/>
+          <w:sz w:val="28"/>
+          <w:szCs w:val="28"/>
+        </w:rPr>
+        <w:t>:</w:t>
       </w:r>
     </w:p>
     <w:p>
@@ -10685,7 +15968,7 @@
           <w:noProof/>
           <w:sz w:val="28"/>
           <w:szCs w:val="28"/>
-          <w:lang w:val="en-GB" w:eastAsia="en-GB"/>
+          <w:lang w:eastAsia="ja-JP"/>
         </w:rPr>
         <w:drawing>
           <wp:inline distT="0" distB="0" distL="0" distR="0">
@@ -10705,7 +15988,7 @@
                     </pic:cNvPicPr>
                   </pic:nvPicPr>
                   <pic:blipFill>
-                    <a:blip r:embed="rId9">
+                    <a:blip r:embed="rId11">
                       <a:extLst>
                         <a:ext uri="{28A0092B-C50C-407E-A947-70E740481C1C}">
                           <a14:useLocalDpi xmlns:a14="http://schemas.microsoft.com/office/drawing/2010/main" val="0"/>
@@ -10765,7 +16048,7 @@
       <w:r>
         <w:rPr>
           <w:noProof/>
-          <w:lang w:val="en-GB" w:eastAsia="en-GB"/>
+          <w:lang w:eastAsia="ja-JP"/>
         </w:rPr>
         <w:lastRenderedPageBreak/>
         <w:drawing>
@@ -10786,7 +16069,7 @@
                     </pic:cNvPicPr>
                   </pic:nvPicPr>
                   <pic:blipFill>
-                    <a:blip r:embed="rId10">
+                    <a:blip r:embed="rId12">
                       <a:extLst>
                         <a:ext uri="{28A0092B-C50C-407E-A947-70E740481C1C}">
                           <a14:useLocalDpi xmlns:a14="http://schemas.microsoft.com/office/drawing/2010/main" val="0"/>
@@ -10818,10 +16101,10 @@
         </w:drawing>
       </w:r>
     </w:p>
-    <w:bookmarkEnd w:id="118"/>
-    <w:bookmarkEnd w:id="119"/>
-    <w:bookmarkEnd w:id="120"/>
-    <w:bookmarkEnd w:id="121"/>
+    <w:bookmarkEnd w:id="122"/>
+    <w:bookmarkEnd w:id="123"/>
+    <w:bookmarkEnd w:id="124"/>
+    <w:bookmarkEnd w:id="125"/>
     <w:p>
       <w:pPr>
         <w:jc w:val="both"/>
@@ -10872,24 +16155,144 @@
           <w:szCs w:val="28"/>
         </w:rPr>
         <w:lastRenderedPageBreak/>
-        <w:t>3.4 Giao diện trang danh sách</w:t>
-      </w:r>
+        <w:t xml:space="preserve">3.4 </w:t>
+      </w:r>
+      <w:proofErr w:type="spellStart"/>
       <w:r>
         <w:rPr>
           <w:rFonts w:ascii="Times New Roman" w:hAnsi="Times New Roman"/>
           <w:sz w:val="28"/>
           <w:szCs w:val="28"/>
         </w:rPr>
-        <w:t xml:space="preserve"> loại</w:t>
-      </w:r>
+        <w:t>Giao</w:t>
+      </w:r>
+      <w:proofErr w:type="spellEnd"/>
       <w:r>
         <w:rPr>
           <w:rFonts w:ascii="Times New Roman" w:hAnsi="Times New Roman"/>
           <w:sz w:val="28"/>
           <w:szCs w:val="28"/>
         </w:rPr>
-        <w:t xml:space="preserve"> sản phẩm</w:t>
-      </w:r>
+        <w:t xml:space="preserve"> </w:t>
+      </w:r>
+      <w:proofErr w:type="spellStart"/>
+      <w:r>
+        <w:rPr>
+          <w:rFonts w:ascii="Times New Roman" w:hAnsi="Times New Roman"/>
+          <w:sz w:val="28"/>
+          <w:szCs w:val="28"/>
+        </w:rPr>
+        <w:t>diện</w:t>
+      </w:r>
+      <w:proofErr w:type="spellEnd"/>
+      <w:r>
+        <w:rPr>
+          <w:rFonts w:ascii="Times New Roman" w:hAnsi="Times New Roman"/>
+          <w:sz w:val="28"/>
+          <w:szCs w:val="28"/>
+        </w:rPr>
+        <w:t xml:space="preserve"> </w:t>
+      </w:r>
+      <w:proofErr w:type="spellStart"/>
+      <w:r>
+        <w:rPr>
+          <w:rFonts w:ascii="Times New Roman" w:hAnsi="Times New Roman"/>
+          <w:sz w:val="28"/>
+          <w:szCs w:val="28"/>
+        </w:rPr>
+        <w:t>trang</w:t>
+      </w:r>
+      <w:proofErr w:type="spellEnd"/>
+      <w:r>
+        <w:rPr>
+          <w:rFonts w:ascii="Times New Roman" w:hAnsi="Times New Roman"/>
+          <w:sz w:val="28"/>
+          <w:szCs w:val="28"/>
+        </w:rPr>
+        <w:t xml:space="preserve"> </w:t>
+      </w:r>
+      <w:proofErr w:type="spellStart"/>
+      <w:r>
+        <w:rPr>
+          <w:rFonts w:ascii="Times New Roman" w:hAnsi="Times New Roman"/>
+          <w:sz w:val="28"/>
+          <w:szCs w:val="28"/>
+        </w:rPr>
+        <w:t>danh</w:t>
+      </w:r>
+      <w:proofErr w:type="spellEnd"/>
+      <w:r>
+        <w:rPr>
+          <w:rFonts w:ascii="Times New Roman" w:hAnsi="Times New Roman"/>
+          <w:sz w:val="28"/>
+          <w:szCs w:val="28"/>
+        </w:rPr>
+        <w:t xml:space="preserve"> </w:t>
+      </w:r>
+      <w:proofErr w:type="spellStart"/>
+      <w:r>
+        <w:rPr>
+          <w:rFonts w:ascii="Times New Roman" w:hAnsi="Times New Roman"/>
+          <w:sz w:val="28"/>
+          <w:szCs w:val="28"/>
+        </w:rPr>
+        <w:t>sách</w:t>
+      </w:r>
+      <w:proofErr w:type="spellEnd"/>
+      <w:r>
+        <w:rPr>
+          <w:rFonts w:ascii="Times New Roman" w:hAnsi="Times New Roman"/>
+          <w:sz w:val="28"/>
+          <w:szCs w:val="28"/>
+        </w:rPr>
+        <w:t xml:space="preserve"> </w:t>
+      </w:r>
+      <w:proofErr w:type="spellStart"/>
+      <w:r>
+        <w:rPr>
+          <w:rFonts w:ascii="Times New Roman" w:hAnsi="Times New Roman"/>
+          <w:sz w:val="28"/>
+          <w:szCs w:val="28"/>
+        </w:rPr>
+        <w:t>loại</w:t>
+      </w:r>
+      <w:proofErr w:type="spellEnd"/>
+      <w:r>
+        <w:rPr>
+          <w:rFonts w:ascii="Times New Roman" w:hAnsi="Times New Roman"/>
+          <w:sz w:val="28"/>
+          <w:szCs w:val="28"/>
+        </w:rPr>
+        <w:t xml:space="preserve"> </w:t>
+      </w:r>
+      <w:proofErr w:type="spellStart"/>
+      <w:r>
+        <w:rPr>
+          <w:rFonts w:ascii="Times New Roman" w:hAnsi="Times New Roman"/>
+          <w:sz w:val="28"/>
+          <w:szCs w:val="28"/>
+        </w:rPr>
+        <w:t>sản</w:t>
+      </w:r>
+      <w:proofErr w:type="spellEnd"/>
+      <w:r>
+        <w:rPr>
+          <w:rFonts w:ascii="Times New Roman" w:hAnsi="Times New Roman"/>
+          <w:sz w:val="28"/>
+          <w:szCs w:val="28"/>
+        </w:rPr>
+        <w:t xml:space="preserve"> </w:t>
+      </w:r>
+      <w:proofErr w:type="spellStart"/>
+      <w:r>
+        <w:rPr>
+          <w:rFonts w:ascii="Times New Roman" w:hAnsi="Times New Roman"/>
+          <w:sz w:val="28"/>
+          <w:szCs w:val="28"/>
+        </w:rPr>
+        <w:t>phẩm</w:t>
+      </w:r>
+      <w:proofErr w:type="spellEnd"/>
       <w:r>
         <w:rPr>
           <w:rFonts w:ascii="Times New Roman" w:hAnsi="Times New Roman"/>
@@ -10917,7 +16320,7 @@
           <w:noProof/>
           <w:sz w:val="28"/>
           <w:szCs w:val="28"/>
-          <w:lang w:val="en-GB" w:eastAsia="en-GB"/>
+          <w:lang w:eastAsia="ja-JP"/>
         </w:rPr>
         <w:drawing>
           <wp:inline distT="0" distB="0" distL="0" distR="0">
@@ -10937,7 +16340,7 @@
                     </pic:cNvPicPr>
                   </pic:nvPicPr>
                   <pic:blipFill>
-                    <a:blip r:embed="rId11">
+                    <a:blip r:embed="rId13">
                       <a:extLst>
                         <a:ext uri="{28A0092B-C50C-407E-A947-70E740481C1C}">
                           <a14:useLocalDpi xmlns:a14="http://schemas.microsoft.com/office/drawing/2010/main" val="0"/>
@@ -11021,8 +16424,72 @@
           <w:szCs w:val="28"/>
         </w:rPr>
         <w:lastRenderedPageBreak/>
-        <w:t>3.5 Giao diện sản phẩm</w:t>
-      </w:r>
+        <w:t xml:space="preserve">3.5 </w:t>
+      </w:r>
+      <w:proofErr w:type="spellStart"/>
+      <w:r>
+        <w:rPr>
+          <w:rFonts w:ascii="Times New Roman" w:hAnsi="Times New Roman"/>
+          <w:sz w:val="28"/>
+          <w:szCs w:val="28"/>
+        </w:rPr>
+        <w:t>Giao</w:t>
+      </w:r>
+      <w:proofErr w:type="spellEnd"/>
+      <w:r>
+        <w:rPr>
+          <w:rFonts w:ascii="Times New Roman" w:hAnsi="Times New Roman"/>
+          <w:sz w:val="28"/>
+          <w:szCs w:val="28"/>
+        </w:rPr>
+        <w:t xml:space="preserve"> </w:t>
+      </w:r>
+      <w:proofErr w:type="spellStart"/>
+      <w:r>
+        <w:rPr>
+          <w:rFonts w:ascii="Times New Roman" w:hAnsi="Times New Roman"/>
+          <w:sz w:val="28"/>
+          <w:szCs w:val="28"/>
+        </w:rPr>
+        <w:t>diện</w:t>
+      </w:r>
+      <w:proofErr w:type="spellEnd"/>
+      <w:r>
+        <w:rPr>
+          <w:rFonts w:ascii="Times New Roman" w:hAnsi="Times New Roman"/>
+          <w:sz w:val="28"/>
+          <w:szCs w:val="28"/>
+        </w:rPr>
+        <w:t xml:space="preserve"> </w:t>
+      </w:r>
+      <w:proofErr w:type="spellStart"/>
+      <w:r>
+        <w:rPr>
+          <w:rFonts w:ascii="Times New Roman" w:hAnsi="Times New Roman"/>
+          <w:sz w:val="28"/>
+          <w:szCs w:val="28"/>
+        </w:rPr>
+        <w:t>sản</w:t>
+      </w:r>
+      <w:proofErr w:type="spellEnd"/>
+      <w:r>
+        <w:rPr>
+          <w:rFonts w:ascii="Times New Roman" w:hAnsi="Times New Roman"/>
+          <w:sz w:val="28"/>
+          <w:szCs w:val="28"/>
+        </w:rPr>
+        <w:t xml:space="preserve"> </w:t>
+      </w:r>
+      <w:proofErr w:type="spellStart"/>
+      <w:r>
+        <w:rPr>
+          <w:rFonts w:ascii="Times New Roman" w:hAnsi="Times New Roman"/>
+          <w:sz w:val="28"/>
+          <w:szCs w:val="28"/>
+        </w:rPr>
+        <w:t>phẩm</w:t>
+      </w:r>
+      <w:proofErr w:type="spellEnd"/>
       <w:r>
         <w:rPr>
           <w:rFonts w:ascii="Times New Roman" w:hAnsi="Times New Roman"/>
@@ -11037,7 +16504,7 @@
       <w:r>
         <w:rPr>
           <w:noProof/>
-          <w:lang w:val="en-GB" w:eastAsia="en-GB"/>
+          <w:lang w:eastAsia="ja-JP"/>
         </w:rPr>
         <w:drawing>
           <wp:inline distT="0" distB="0" distL="0" distR="0">
@@ -11057,7 +16524,7 @@
                     </pic:cNvPicPr>
                   </pic:nvPicPr>
                   <pic:blipFill>
-                    <a:blip r:embed="rId12">
+                    <a:blip r:embed="rId14">
                       <a:extLst>
                         <a:ext uri="{28A0092B-C50C-407E-A947-70E740481C1C}">
                           <a14:useLocalDpi xmlns:a14="http://schemas.microsoft.com/office/drawing/2010/main" val="0"/>
@@ -11128,16 +16595,90 @@
           <w:szCs w:val="28"/>
         </w:rPr>
         <w:lastRenderedPageBreak/>
-        <w:t xml:space="preserve">3.6 Giao diện </w:t>
-      </w:r>
+        <w:t xml:space="preserve">3.6 </w:t>
+      </w:r>
+      <w:proofErr w:type="spellStart"/>
       <w:r>
         <w:rPr>
           <w:rFonts w:ascii="Times New Roman" w:hAnsi="Times New Roman"/>
           <w:sz w:val="28"/>
           <w:szCs w:val="28"/>
         </w:rPr>
-        <w:t>phiếu xuất kho</w:t>
-      </w:r>
+        <w:t>Giao</w:t>
+      </w:r>
+      <w:proofErr w:type="spellEnd"/>
+      <w:r>
+        <w:rPr>
+          <w:rFonts w:ascii="Times New Roman" w:hAnsi="Times New Roman"/>
+          <w:sz w:val="28"/>
+          <w:szCs w:val="28"/>
+        </w:rPr>
+        <w:t xml:space="preserve"> </w:t>
+      </w:r>
+      <w:proofErr w:type="spellStart"/>
+      <w:r>
+        <w:rPr>
+          <w:rFonts w:ascii="Times New Roman" w:hAnsi="Times New Roman"/>
+          <w:sz w:val="28"/>
+          <w:szCs w:val="28"/>
+        </w:rPr>
+        <w:t>diện</w:t>
+      </w:r>
+      <w:proofErr w:type="spellEnd"/>
+      <w:r>
+        <w:rPr>
+          <w:rFonts w:ascii="Times New Roman" w:hAnsi="Times New Roman"/>
+          <w:sz w:val="28"/>
+          <w:szCs w:val="28"/>
+        </w:rPr>
+        <w:t xml:space="preserve"> </w:t>
+      </w:r>
+      <w:proofErr w:type="spellStart"/>
+      <w:r>
+        <w:rPr>
+          <w:rFonts w:ascii="Times New Roman" w:hAnsi="Times New Roman"/>
+          <w:sz w:val="28"/>
+          <w:szCs w:val="28"/>
+        </w:rPr>
+        <w:t>phiếu</w:t>
+      </w:r>
+      <w:proofErr w:type="spellEnd"/>
+      <w:r>
+        <w:rPr>
+          <w:rFonts w:ascii="Times New Roman" w:hAnsi="Times New Roman"/>
+          <w:sz w:val="28"/>
+          <w:szCs w:val="28"/>
+        </w:rPr>
+        <w:t xml:space="preserve"> </w:t>
+      </w:r>
+      <w:proofErr w:type="spellStart"/>
+      <w:r>
+        <w:rPr>
+          <w:rFonts w:ascii="Times New Roman" w:hAnsi="Times New Roman"/>
+          <w:sz w:val="28"/>
+          <w:szCs w:val="28"/>
+        </w:rPr>
+        <w:t>xuất</w:t>
+      </w:r>
+      <w:proofErr w:type="spellEnd"/>
+      <w:r>
+        <w:rPr>
+          <w:rFonts w:ascii="Times New Roman" w:hAnsi="Times New Roman"/>
+          <w:sz w:val="28"/>
+          <w:szCs w:val="28"/>
+        </w:rPr>
+        <w:t xml:space="preserve"> </w:t>
+      </w:r>
+      <w:proofErr w:type="spellStart"/>
+      <w:r>
+        <w:rPr>
+          <w:rFonts w:ascii="Times New Roman" w:hAnsi="Times New Roman"/>
+          <w:sz w:val="28"/>
+          <w:szCs w:val="28"/>
+        </w:rPr>
+        <w:t>kho</w:t>
+      </w:r>
+      <w:proofErr w:type="spellEnd"/>
     </w:p>
     <w:p>
       <w:pPr>
@@ -11157,7 +16698,7 @@
           <w:noProof/>
           <w:sz w:val="28"/>
           <w:szCs w:val="28"/>
-          <w:lang w:val="en-GB" w:eastAsia="en-GB"/>
+          <w:lang w:eastAsia="ja-JP"/>
         </w:rPr>
         <w:drawing>
           <wp:inline distT="0" distB="0" distL="0" distR="0">
@@ -11172,250 +16713,6 @@
                 <pic:pic xmlns:pic="http://schemas.openxmlformats.org/drawingml/2006/picture">
                   <pic:nvPicPr>
                     <pic:cNvPr id="0" name="Picture 9"/>
-                    <pic:cNvPicPr>
-                      <a:picLocks noChangeAspect="1" noChangeArrowheads="1"/>
-                    </pic:cNvPicPr>
-                  </pic:nvPicPr>
-                  <pic:blipFill>
-                    <a:blip r:embed="rId13">
-                      <a:extLst>
-                        <a:ext uri="{28A0092B-C50C-407E-A947-70E740481C1C}">
-                          <a14:useLocalDpi xmlns:a14="http://schemas.microsoft.com/office/drawing/2010/main" val="0"/>
-                        </a:ext>
-                      </a:extLst>
-                    </a:blip>
-                    <a:srcRect/>
-                    <a:stretch>
-                      <a:fillRect/>
-                    </a:stretch>
-                  </pic:blipFill>
-                  <pic:spPr bwMode="auto">
-                    <a:xfrm>
-                      <a:off x="0" y="0"/>
-                      <a:ext cx="2580005" cy="5725795"/>
-                    </a:xfrm>
-                    <a:prstGeom prst="rect">
-                      <a:avLst/>
-                    </a:prstGeom>
-                    <a:noFill/>
-                    <a:ln>
-                      <a:noFill/>
-                    </a:ln>
-                  </pic:spPr>
-                </pic:pic>
-              </a:graphicData>
-            </a:graphic>
-          </wp:inline>
-        </w:drawing>
-      </w:r>
-      <w:r>
-        <w:rPr>
-          <w:rFonts w:ascii="Times New Roman" w:hAnsi="Times New Roman"/>
-          <w:b/>
-          <w:sz w:val="28"/>
-          <w:szCs w:val="28"/>
-        </w:rPr>
-        <w:t xml:space="preserve"> </w:t>
-      </w:r>
-    </w:p>
-    <w:p>
-      <w:pPr>
-        <w:rPr>
-          <w:rFonts w:ascii="Times New Roman" w:hAnsi="Times New Roman"/>
-          <w:b/>
-        </w:rPr>
-      </w:pPr>
-    </w:p>
-    <w:p>
-      <w:pPr>
-        <w:rPr>
-          <w:rFonts w:ascii="Times New Roman" w:hAnsi="Times New Roman"/>
-        </w:rPr>
-      </w:pPr>
-    </w:p>
-    <w:p>
-      <w:pPr>
-        <w:tabs>
-          <w:tab w:val="left" w:pos="1694"/>
-          <w:tab w:val="left" w:pos="5544"/>
-        </w:tabs>
-        <w:ind w:right="-285"/>
-        <w:rPr>
-          <w:rFonts w:ascii="Times New Roman" w:hAnsi="Times New Roman"/>
-          <w:sz w:val="36"/>
-          <w:szCs w:val="36"/>
-        </w:rPr>
-      </w:pPr>
-      <w:r>
-        <w:rPr>
-          <w:rFonts w:ascii="Times New Roman" w:hAnsi="Times New Roman"/>
-          <w:sz w:val="36"/>
-          <w:szCs w:val="36"/>
-        </w:rPr>
-        <w:t>3.7</w:t>
-      </w:r>
-      <w:r>
-        <w:rPr>
-          <w:rFonts w:ascii="Times New Roman" w:hAnsi="Times New Roman"/>
-          <w:sz w:val="36"/>
-          <w:szCs w:val="36"/>
-        </w:rPr>
-        <w:t xml:space="preserve"> Giao diện thống kê</w:t>
-      </w:r>
-    </w:p>
-    <w:p>
-      <w:pPr>
-        <w:tabs>
-          <w:tab w:val="left" w:pos="1694"/>
-          <w:tab w:val="left" w:pos="5544"/>
-        </w:tabs>
-        <w:ind w:right="-285"/>
-        <w:rPr>
-          <w:rFonts w:ascii="Times New Roman" w:hAnsi="Times New Roman"/>
-          <w:noProof/>
-          <w:sz w:val="36"/>
-          <w:szCs w:val="36"/>
-          <w:lang w:val="en-GB" w:eastAsia="en-GB"/>
-        </w:rPr>
-      </w:pPr>
-      <w:r>
-        <w:rPr>
-          <w:rFonts w:ascii="Times New Roman" w:hAnsi="Times New Roman"/>
-          <w:noProof/>
-          <w:sz w:val="36"/>
-          <w:szCs w:val="36"/>
-          <w:lang w:val="en-GB" w:eastAsia="en-GB"/>
-        </w:rPr>
-        <w:lastRenderedPageBreak/>
-        <w:drawing>
-          <wp:inline distT="0" distB="0" distL="0" distR="0">
-            <wp:extent cx="2574290" cy="5774690"/>
-            <wp:effectExtent l="0" t="0" r="0" b="0"/>
-            <wp:docPr id="45" name="Picture 45"/>
-            <wp:cNvGraphicFramePr>
-              <a:graphicFrameLocks xmlns:a="http://schemas.openxmlformats.org/drawingml/2006/main" noChangeAspect="1"/>
-            </wp:cNvGraphicFramePr>
-            <a:graphic xmlns:a="http://schemas.openxmlformats.org/drawingml/2006/main">
-              <a:graphicData uri="http://schemas.openxmlformats.org/drawingml/2006/picture">
-                <pic:pic xmlns:pic="http://schemas.openxmlformats.org/drawingml/2006/picture">
-                  <pic:nvPicPr>
-                    <pic:cNvPr id="0" name="Picture 10"/>
-                    <pic:cNvPicPr>
-                      <a:picLocks noChangeAspect="1" noChangeArrowheads="1"/>
-                    </pic:cNvPicPr>
-                  </pic:nvPicPr>
-                  <pic:blipFill>
-                    <a:blip r:embed="rId14">
-                      <a:extLst>
-                        <a:ext uri="{28A0092B-C50C-407E-A947-70E740481C1C}">
-                          <a14:useLocalDpi xmlns:a14="http://schemas.microsoft.com/office/drawing/2010/main" val="0"/>
-                        </a:ext>
-                      </a:extLst>
-                    </a:blip>
-                    <a:srcRect/>
-                    <a:stretch>
-                      <a:fillRect/>
-                    </a:stretch>
-                  </pic:blipFill>
-                  <pic:spPr bwMode="auto">
-                    <a:xfrm>
-                      <a:off x="0" y="0"/>
-                      <a:ext cx="2574290" cy="5774690"/>
-                    </a:xfrm>
-                    <a:prstGeom prst="rect">
-                      <a:avLst/>
-                    </a:prstGeom>
-                    <a:noFill/>
-                    <a:ln>
-                      <a:noFill/>
-                    </a:ln>
-                  </pic:spPr>
-                </pic:pic>
-              </a:graphicData>
-            </a:graphic>
-          </wp:inline>
-        </w:drawing>
-      </w:r>
-    </w:p>
-    <w:p>
-      <w:pPr>
-        <w:tabs>
-          <w:tab w:val="left" w:pos="1694"/>
-          <w:tab w:val="left" w:pos="5544"/>
-        </w:tabs>
-        <w:ind w:right="-285"/>
-        <w:rPr>
-          <w:rFonts w:ascii="Times New Roman" w:hAnsi="Times New Roman"/>
-          <w:noProof/>
-          <w:sz w:val="36"/>
-          <w:szCs w:val="36"/>
-          <w:lang w:val="en-GB" w:eastAsia="en-GB"/>
-        </w:rPr>
-      </w:pPr>
-    </w:p>
-    <w:p>
-      <w:pPr>
-        <w:tabs>
-          <w:tab w:val="left" w:pos="1694"/>
-          <w:tab w:val="left" w:pos="5544"/>
-        </w:tabs>
-        <w:ind w:right="-285"/>
-        <w:rPr>
-          <w:rFonts w:ascii="Times New Roman" w:hAnsi="Times New Roman"/>
-          <w:noProof/>
-          <w:sz w:val="36"/>
-          <w:szCs w:val="36"/>
-          <w:lang w:val="en-GB" w:eastAsia="en-GB"/>
-        </w:rPr>
-      </w:pPr>
-      <w:r>
-        <w:rPr>
-          <w:rFonts w:ascii="Times New Roman" w:hAnsi="Times New Roman"/>
-          <w:noProof/>
-          <w:sz w:val="36"/>
-          <w:szCs w:val="36"/>
-          <w:lang w:val="en-GB" w:eastAsia="en-GB"/>
-        </w:rPr>
-        <w:t>3.8 Giao diện đổi mật khẩu</w:t>
-      </w:r>
-    </w:p>
-    <w:p>
-      <w:pPr>
-        <w:tabs>
-          <w:tab w:val="left" w:pos="1694"/>
-          <w:tab w:val="left" w:pos="5544"/>
-        </w:tabs>
-        <w:ind w:right="-285"/>
-        <w:rPr>
-          <w:rFonts w:ascii="Times New Roman" w:hAnsi="Times New Roman"/>
-          <w:noProof/>
-          <w:sz w:val="36"/>
-          <w:szCs w:val="36"/>
-          <w:lang w:val="en-GB" w:eastAsia="en-GB"/>
-        </w:rPr>
-      </w:pPr>
-      <w:r>
-        <w:rPr>
-          <w:rFonts w:ascii="Times New Roman" w:hAnsi="Times New Roman"/>
-          <w:noProof/>
-          <w:sz w:val="36"/>
-          <w:szCs w:val="36"/>
-          <w:lang w:val="en-GB" w:eastAsia="en-GB"/>
-        </w:rPr>
-        <w:lastRenderedPageBreak/>
-        <w:drawing>
-          <wp:inline distT="0" distB="0" distL="0" distR="0">
-            <wp:extent cx="2580005" cy="5725795"/>
-            <wp:effectExtent l="0" t="0" r="0" b="8255"/>
-            <wp:docPr id="44" name="Picture 44"/>
-            <wp:cNvGraphicFramePr>
-              <a:graphicFrameLocks xmlns:a="http://schemas.openxmlformats.org/drawingml/2006/main" noChangeAspect="1"/>
-            </wp:cNvGraphicFramePr>
-            <a:graphic xmlns:a="http://schemas.openxmlformats.org/drawingml/2006/main">
-              <a:graphicData uri="http://schemas.openxmlformats.org/drawingml/2006/picture">
-                <pic:pic xmlns:pic="http://schemas.openxmlformats.org/drawingml/2006/picture">
-                  <pic:nvPicPr>
-                    <pic:cNvPr id="0" name="Picture 11"/>
                     <pic:cNvPicPr>
                       <a:picLocks noChangeAspect="1" noChangeArrowheads="1"/>
                     </pic:cNvPicPr>
@@ -11452,6 +16749,30 @@
           </wp:inline>
         </w:drawing>
       </w:r>
+      <w:r>
+        <w:rPr>
+          <w:rFonts w:ascii="Times New Roman" w:hAnsi="Times New Roman"/>
+          <w:b/>
+          <w:sz w:val="28"/>
+          <w:szCs w:val="28"/>
+        </w:rPr>
+        <w:t xml:space="preserve"> </w:t>
+      </w:r>
+    </w:p>
+    <w:p>
+      <w:pPr>
+        <w:rPr>
+          <w:rFonts w:ascii="Times New Roman" w:hAnsi="Times New Roman"/>
+          <w:b/>
+        </w:rPr>
+      </w:pPr>
+    </w:p>
+    <w:p>
+      <w:pPr>
+        <w:rPr>
+          <w:rFonts w:ascii="Times New Roman" w:hAnsi="Times New Roman"/>
+        </w:rPr>
+      </w:pPr>
     </w:p>
     <w:p>
       <w:pPr>
@@ -11462,11 +16783,90 @@
         <w:ind w:right="-285"/>
         <w:rPr>
           <w:rFonts w:ascii="Times New Roman" w:hAnsi="Times New Roman"/>
-          <w:b/>
           <w:sz w:val="36"/>
           <w:szCs w:val="36"/>
         </w:rPr>
       </w:pPr>
+      <w:r>
+        <w:rPr>
+          <w:rFonts w:ascii="Times New Roman" w:hAnsi="Times New Roman"/>
+          <w:sz w:val="36"/>
+          <w:szCs w:val="36"/>
+        </w:rPr>
+        <w:t>3.7</w:t>
+      </w:r>
+      <w:r>
+        <w:rPr>
+          <w:rFonts w:ascii="Times New Roman" w:hAnsi="Times New Roman"/>
+          <w:sz w:val="36"/>
+          <w:szCs w:val="36"/>
+        </w:rPr>
+        <w:t xml:space="preserve"> </w:t>
+      </w:r>
+      <w:proofErr w:type="spellStart"/>
+      <w:r>
+        <w:rPr>
+          <w:rFonts w:ascii="Times New Roman" w:hAnsi="Times New Roman"/>
+          <w:sz w:val="36"/>
+          <w:szCs w:val="36"/>
+        </w:rPr>
+        <w:t>Giao</w:t>
+      </w:r>
+      <w:proofErr w:type="spellEnd"/>
+      <w:r>
+        <w:rPr>
+          <w:rFonts w:ascii="Times New Roman" w:hAnsi="Times New Roman"/>
+          <w:sz w:val="36"/>
+          <w:szCs w:val="36"/>
+        </w:rPr>
+        <w:t xml:space="preserve"> </w:t>
+      </w:r>
+      <w:proofErr w:type="spellStart"/>
+      <w:r>
+        <w:rPr>
+          <w:rFonts w:ascii="Times New Roman" w:hAnsi="Times New Roman"/>
+          <w:sz w:val="36"/>
+          <w:szCs w:val="36"/>
+        </w:rPr>
+        <w:t>diện</w:t>
+      </w:r>
+      <w:proofErr w:type="spellEnd"/>
+      <w:r>
+        <w:rPr>
+          <w:rFonts w:ascii="Times New Roman" w:hAnsi="Times New Roman"/>
+          <w:sz w:val="36"/>
+          <w:szCs w:val="36"/>
+        </w:rPr>
+        <w:t xml:space="preserve"> </w:t>
+      </w:r>
+      <w:proofErr w:type="spellStart"/>
+      <w:r>
+        <w:rPr>
+          <w:rFonts w:ascii="Times New Roman" w:hAnsi="Times New Roman"/>
+          <w:sz w:val="36"/>
+          <w:szCs w:val="36"/>
+        </w:rPr>
+        <w:t>thống</w:t>
+      </w:r>
+      <w:proofErr w:type="spellEnd"/>
+      <w:r>
+        <w:rPr>
+          <w:rFonts w:ascii="Times New Roman" w:hAnsi="Times New Roman"/>
+          <w:sz w:val="36"/>
+          <w:szCs w:val="36"/>
+        </w:rPr>
+        <w:t xml:space="preserve"> </w:t>
+      </w:r>
+      <w:proofErr w:type="spellStart"/>
+      <w:r>
+        <w:rPr>
+          <w:rFonts w:ascii="Times New Roman" w:hAnsi="Times New Roman"/>
+          <w:sz w:val="36"/>
+          <w:szCs w:val="36"/>
+        </w:rPr>
+        <w:t>kê</w:t>
+      </w:r>
+      <w:proofErr w:type="spellEnd"/>
     </w:p>
     <w:p>
       <w:pPr>
@@ -11477,25 +16877,69 @@
         <w:ind w:right="-285"/>
         <w:rPr>
           <w:rFonts w:ascii="Times New Roman" w:hAnsi="Times New Roman"/>
+          <w:noProof/>
           <w:sz w:val="36"/>
           <w:szCs w:val="36"/>
-        </w:rPr>
-      </w:pPr>
-      <w:r>
-        <w:rPr>
-          <w:rFonts w:ascii="Times New Roman" w:hAnsi="Times New Roman"/>
+          <w:lang w:val="en-GB" w:eastAsia="en-GB"/>
+        </w:rPr>
+      </w:pPr>
+      <w:r>
+        <w:rPr>
+          <w:rFonts w:ascii="Times New Roman" w:hAnsi="Times New Roman"/>
+          <w:noProof/>
           <w:sz w:val="36"/>
           <w:szCs w:val="36"/>
-        </w:rPr>
-        <w:t>3.9</w:t>
-      </w:r>
-      <w:r>
-        <w:rPr>
-          <w:rFonts w:ascii="Times New Roman" w:hAnsi="Times New Roman"/>
-          <w:sz w:val="36"/>
-          <w:szCs w:val="36"/>
-        </w:rPr>
-        <w:t xml:space="preserve"> Giao diện đăng ký (admin)</w:t>
+          <w:lang w:eastAsia="ja-JP"/>
+        </w:rPr>
+        <w:lastRenderedPageBreak/>
+        <w:drawing>
+          <wp:inline distT="0" distB="0" distL="0" distR="0">
+            <wp:extent cx="2574290" cy="5774690"/>
+            <wp:effectExtent l="0" t="0" r="0" b="0"/>
+            <wp:docPr id="45" name="Picture 45"/>
+            <wp:cNvGraphicFramePr>
+              <a:graphicFrameLocks xmlns:a="http://schemas.openxmlformats.org/drawingml/2006/main" noChangeAspect="1"/>
+            </wp:cNvGraphicFramePr>
+            <a:graphic xmlns:a="http://schemas.openxmlformats.org/drawingml/2006/main">
+              <a:graphicData uri="http://schemas.openxmlformats.org/drawingml/2006/picture">
+                <pic:pic xmlns:pic="http://schemas.openxmlformats.org/drawingml/2006/picture">
+                  <pic:nvPicPr>
+                    <pic:cNvPr id="0" name="Picture 10"/>
+                    <pic:cNvPicPr>
+                      <a:picLocks noChangeAspect="1" noChangeArrowheads="1"/>
+                    </pic:cNvPicPr>
+                  </pic:nvPicPr>
+                  <pic:blipFill>
+                    <a:blip r:embed="rId16">
+                      <a:extLst>
+                        <a:ext uri="{28A0092B-C50C-407E-A947-70E740481C1C}">
+                          <a14:useLocalDpi xmlns:a14="http://schemas.microsoft.com/office/drawing/2010/main" val="0"/>
+                        </a:ext>
+                      </a:extLst>
+                    </a:blip>
+                    <a:srcRect/>
+                    <a:stretch>
+                      <a:fillRect/>
+                    </a:stretch>
+                  </pic:blipFill>
+                  <pic:spPr bwMode="auto">
+                    <a:xfrm>
+                      <a:off x="0" y="0"/>
+                      <a:ext cx="2574290" cy="5774690"/>
+                    </a:xfrm>
+                    <a:prstGeom prst="rect">
+                      <a:avLst/>
+                    </a:prstGeom>
+                    <a:noFill/>
+                    <a:ln>
+                      <a:noFill/>
+                    </a:ln>
+                  </pic:spPr>
+                </pic:pic>
+              </a:graphicData>
+            </a:graphic>
+          </wp:inline>
+        </w:drawing>
       </w:r>
     </w:p>
     <w:p>
@@ -11513,13 +16957,246 @@
           <w:lang w:val="en-GB" w:eastAsia="en-GB"/>
         </w:rPr>
       </w:pPr>
-      <w:r>
+    </w:p>
+    <w:p>
+      <w:pPr>
+        <w:tabs>
+          <w:tab w:val="left" w:pos="1694"/>
+          <w:tab w:val="left" w:pos="5544"/>
+        </w:tabs>
+        <w:ind w:right="-285"/>
         <w:rPr>
           <w:rFonts w:ascii="Times New Roman" w:hAnsi="Times New Roman"/>
           <w:noProof/>
           <w:sz w:val="36"/>
           <w:szCs w:val="36"/>
           <w:lang w:val="en-GB" w:eastAsia="en-GB"/>
+        </w:rPr>
+      </w:pPr>
+      <w:r>
+        <w:rPr>
+          <w:rFonts w:ascii="Times New Roman" w:hAnsi="Times New Roman"/>
+          <w:noProof/>
+          <w:sz w:val="36"/>
+          <w:szCs w:val="36"/>
+          <w:lang w:val="en-GB" w:eastAsia="en-GB"/>
+        </w:rPr>
+        <w:t>3.8 Giao diện đổi mật khẩu</w:t>
+      </w:r>
+    </w:p>
+    <w:p>
+      <w:pPr>
+        <w:tabs>
+          <w:tab w:val="left" w:pos="1694"/>
+          <w:tab w:val="left" w:pos="5544"/>
+        </w:tabs>
+        <w:ind w:right="-285"/>
+        <w:rPr>
+          <w:rFonts w:ascii="Times New Roman" w:hAnsi="Times New Roman"/>
+          <w:noProof/>
+          <w:sz w:val="36"/>
+          <w:szCs w:val="36"/>
+          <w:lang w:val="en-GB" w:eastAsia="en-GB"/>
+        </w:rPr>
+      </w:pPr>
+      <w:r>
+        <w:rPr>
+          <w:rFonts w:ascii="Times New Roman" w:hAnsi="Times New Roman"/>
+          <w:noProof/>
+          <w:sz w:val="36"/>
+          <w:szCs w:val="36"/>
+          <w:lang w:eastAsia="ja-JP"/>
+        </w:rPr>
+        <w:lastRenderedPageBreak/>
+        <w:drawing>
+          <wp:inline distT="0" distB="0" distL="0" distR="0">
+            <wp:extent cx="2580005" cy="5725795"/>
+            <wp:effectExtent l="0" t="0" r="0" b="8255"/>
+            <wp:docPr id="44" name="Picture 44"/>
+            <wp:cNvGraphicFramePr>
+              <a:graphicFrameLocks xmlns:a="http://schemas.openxmlformats.org/drawingml/2006/main" noChangeAspect="1"/>
+            </wp:cNvGraphicFramePr>
+            <a:graphic xmlns:a="http://schemas.openxmlformats.org/drawingml/2006/main">
+              <a:graphicData uri="http://schemas.openxmlformats.org/drawingml/2006/picture">
+                <pic:pic xmlns:pic="http://schemas.openxmlformats.org/drawingml/2006/picture">
+                  <pic:nvPicPr>
+                    <pic:cNvPr id="0" name="Picture 11"/>
+                    <pic:cNvPicPr>
+                      <a:picLocks noChangeAspect="1" noChangeArrowheads="1"/>
+                    </pic:cNvPicPr>
+                  </pic:nvPicPr>
+                  <pic:blipFill>
+                    <a:blip r:embed="rId17">
+                      <a:extLst>
+                        <a:ext uri="{28A0092B-C50C-407E-A947-70E740481C1C}">
+                          <a14:useLocalDpi xmlns:a14="http://schemas.microsoft.com/office/drawing/2010/main" val="0"/>
+                        </a:ext>
+                      </a:extLst>
+                    </a:blip>
+                    <a:srcRect/>
+                    <a:stretch>
+                      <a:fillRect/>
+                    </a:stretch>
+                  </pic:blipFill>
+                  <pic:spPr bwMode="auto">
+                    <a:xfrm>
+                      <a:off x="0" y="0"/>
+                      <a:ext cx="2580005" cy="5725795"/>
+                    </a:xfrm>
+                    <a:prstGeom prst="rect">
+                      <a:avLst/>
+                    </a:prstGeom>
+                    <a:noFill/>
+                    <a:ln>
+                      <a:noFill/>
+                    </a:ln>
+                  </pic:spPr>
+                </pic:pic>
+              </a:graphicData>
+            </a:graphic>
+          </wp:inline>
+        </w:drawing>
+      </w:r>
+    </w:p>
+    <w:p>
+      <w:pPr>
+        <w:tabs>
+          <w:tab w:val="left" w:pos="1694"/>
+          <w:tab w:val="left" w:pos="5544"/>
+        </w:tabs>
+        <w:ind w:right="-285"/>
+        <w:rPr>
+          <w:rFonts w:ascii="Times New Roman" w:hAnsi="Times New Roman"/>
+          <w:b/>
+          <w:sz w:val="36"/>
+          <w:szCs w:val="36"/>
+        </w:rPr>
+      </w:pPr>
+    </w:p>
+    <w:p>
+      <w:pPr>
+        <w:tabs>
+          <w:tab w:val="left" w:pos="1694"/>
+          <w:tab w:val="left" w:pos="5544"/>
+        </w:tabs>
+        <w:ind w:right="-285"/>
+        <w:rPr>
+          <w:rFonts w:ascii="Times New Roman" w:hAnsi="Times New Roman"/>
+          <w:sz w:val="36"/>
+          <w:szCs w:val="36"/>
+        </w:rPr>
+      </w:pPr>
+      <w:r>
+        <w:rPr>
+          <w:rFonts w:ascii="Times New Roman" w:hAnsi="Times New Roman"/>
+          <w:sz w:val="36"/>
+          <w:szCs w:val="36"/>
+        </w:rPr>
+        <w:t>3.9</w:t>
+      </w:r>
+      <w:r>
+        <w:rPr>
+          <w:rFonts w:ascii="Times New Roman" w:hAnsi="Times New Roman"/>
+          <w:sz w:val="36"/>
+          <w:szCs w:val="36"/>
+        </w:rPr>
+        <w:t xml:space="preserve"> </w:t>
+      </w:r>
+      <w:proofErr w:type="spellStart"/>
+      <w:r>
+        <w:rPr>
+          <w:rFonts w:ascii="Times New Roman" w:hAnsi="Times New Roman"/>
+          <w:sz w:val="36"/>
+          <w:szCs w:val="36"/>
+        </w:rPr>
+        <w:t>Giao</w:t>
+      </w:r>
+      <w:proofErr w:type="spellEnd"/>
+      <w:r>
+        <w:rPr>
+          <w:rFonts w:ascii="Times New Roman" w:hAnsi="Times New Roman"/>
+          <w:sz w:val="36"/>
+          <w:szCs w:val="36"/>
+        </w:rPr>
+        <w:t xml:space="preserve"> </w:t>
+      </w:r>
+      <w:proofErr w:type="spellStart"/>
+      <w:r>
+        <w:rPr>
+          <w:rFonts w:ascii="Times New Roman" w:hAnsi="Times New Roman"/>
+          <w:sz w:val="36"/>
+          <w:szCs w:val="36"/>
+        </w:rPr>
+        <w:t>diện</w:t>
+      </w:r>
+      <w:proofErr w:type="spellEnd"/>
+      <w:r>
+        <w:rPr>
+          <w:rFonts w:ascii="Times New Roman" w:hAnsi="Times New Roman"/>
+          <w:sz w:val="36"/>
+          <w:szCs w:val="36"/>
+        </w:rPr>
+        <w:t xml:space="preserve"> </w:t>
+      </w:r>
+      <w:proofErr w:type="spellStart"/>
+      <w:r>
+        <w:rPr>
+          <w:rFonts w:ascii="Times New Roman" w:hAnsi="Times New Roman"/>
+          <w:sz w:val="36"/>
+          <w:szCs w:val="36"/>
+        </w:rPr>
+        <w:t>đăng</w:t>
+      </w:r>
+      <w:proofErr w:type="spellEnd"/>
+      <w:r>
+        <w:rPr>
+          <w:rFonts w:ascii="Times New Roman" w:hAnsi="Times New Roman"/>
+          <w:sz w:val="36"/>
+          <w:szCs w:val="36"/>
+        </w:rPr>
+        <w:t xml:space="preserve"> </w:t>
+      </w:r>
+      <w:proofErr w:type="spellStart"/>
+      <w:r>
+        <w:rPr>
+          <w:rFonts w:ascii="Times New Roman" w:hAnsi="Times New Roman"/>
+          <w:sz w:val="36"/>
+          <w:szCs w:val="36"/>
+        </w:rPr>
+        <w:t>ký</w:t>
+      </w:r>
+      <w:proofErr w:type="spellEnd"/>
+      <w:r>
+        <w:rPr>
+          <w:rFonts w:ascii="Times New Roman" w:hAnsi="Times New Roman"/>
+          <w:sz w:val="36"/>
+          <w:szCs w:val="36"/>
+        </w:rPr>
+        <w:t xml:space="preserve"> (admin)</w:t>
+      </w:r>
+    </w:p>
+    <w:p>
+      <w:pPr>
+        <w:tabs>
+          <w:tab w:val="left" w:pos="1694"/>
+          <w:tab w:val="left" w:pos="5544"/>
+        </w:tabs>
+        <w:ind w:right="-285"/>
+        <w:rPr>
+          <w:rFonts w:ascii="Times New Roman" w:hAnsi="Times New Roman"/>
+          <w:noProof/>
+          <w:sz w:val="36"/>
+          <w:szCs w:val="36"/>
+          <w:lang w:val="en-GB" w:eastAsia="en-GB"/>
+        </w:rPr>
+      </w:pPr>
+      <w:r>
+        <w:rPr>
+          <w:rFonts w:ascii="Times New Roman" w:hAnsi="Times New Roman"/>
+          <w:noProof/>
+          <w:sz w:val="36"/>
+          <w:szCs w:val="36"/>
+          <w:lang w:eastAsia="ja-JP"/>
         </w:rPr>
         <w:lastRenderedPageBreak/>
         <w:drawing>
@@ -11540,7 +17217,7 @@
                     </pic:cNvPicPr>
                   </pic:nvPicPr>
                   <pic:blipFill>
-                    <a:blip r:embed="rId16">
+                    <a:blip r:embed="rId18">
                       <a:extLst>
                         <a:ext uri="{28A0092B-C50C-407E-A947-70E740481C1C}">
                           <a14:useLocalDpi xmlns:a14="http://schemas.microsoft.com/office/drawing/2010/main" val="0"/>
@@ -11607,7 +17284,115 @@
           <w:sz w:val="36"/>
           <w:szCs w:val="36"/>
         </w:rPr>
-        <w:t>3.10 Giao diện quản lý tài khoản(admin)</w:t>
+        <w:t xml:space="preserve">3.10 </w:t>
+      </w:r>
+      <w:proofErr w:type="spellStart"/>
+      <w:r>
+        <w:rPr>
+          <w:rFonts w:ascii="Times New Roman" w:hAnsi="Times New Roman"/>
+          <w:sz w:val="36"/>
+          <w:szCs w:val="36"/>
+        </w:rPr>
+        <w:t>Giao</w:t>
+      </w:r>
+      <w:proofErr w:type="spellEnd"/>
+      <w:r>
+        <w:rPr>
+          <w:rFonts w:ascii="Times New Roman" w:hAnsi="Times New Roman"/>
+          <w:sz w:val="36"/>
+          <w:szCs w:val="36"/>
+        </w:rPr>
+        <w:t xml:space="preserve"> </w:t>
+      </w:r>
+      <w:proofErr w:type="spellStart"/>
+      <w:r>
+        <w:rPr>
+          <w:rFonts w:ascii="Times New Roman" w:hAnsi="Times New Roman"/>
+          <w:sz w:val="36"/>
+          <w:szCs w:val="36"/>
+        </w:rPr>
+        <w:t>diện</w:t>
+      </w:r>
+      <w:proofErr w:type="spellEnd"/>
+      <w:r>
+        <w:rPr>
+          <w:rFonts w:ascii="Times New Roman" w:hAnsi="Times New Roman"/>
+          <w:sz w:val="36"/>
+          <w:szCs w:val="36"/>
+        </w:rPr>
+        <w:t xml:space="preserve"> </w:t>
+      </w:r>
+      <w:proofErr w:type="spellStart"/>
+      <w:r>
+        <w:rPr>
+          <w:rFonts w:ascii="Times New Roman" w:hAnsi="Times New Roman"/>
+          <w:sz w:val="36"/>
+          <w:szCs w:val="36"/>
+        </w:rPr>
+        <w:t>quản</w:t>
+      </w:r>
+      <w:proofErr w:type="spellEnd"/>
+      <w:r>
+        <w:rPr>
+          <w:rFonts w:ascii="Times New Roman" w:hAnsi="Times New Roman"/>
+          <w:sz w:val="36"/>
+          <w:szCs w:val="36"/>
+        </w:rPr>
+        <w:t xml:space="preserve"> </w:t>
+      </w:r>
+      <w:proofErr w:type="spellStart"/>
+      <w:r>
+        <w:rPr>
+          <w:rFonts w:ascii="Times New Roman" w:hAnsi="Times New Roman"/>
+          <w:sz w:val="36"/>
+          <w:szCs w:val="36"/>
+        </w:rPr>
+        <w:t>lý</w:t>
+      </w:r>
+      <w:proofErr w:type="spellEnd"/>
+      <w:r>
+        <w:rPr>
+          <w:rFonts w:ascii="Times New Roman" w:hAnsi="Times New Roman"/>
+          <w:sz w:val="36"/>
+          <w:szCs w:val="36"/>
+        </w:rPr>
+        <w:t xml:space="preserve"> </w:t>
+      </w:r>
+      <w:proofErr w:type="spellStart"/>
+      <w:r>
+        <w:rPr>
+          <w:rFonts w:ascii="Times New Roman" w:hAnsi="Times New Roman"/>
+          <w:sz w:val="36"/>
+          <w:szCs w:val="36"/>
+        </w:rPr>
+        <w:t>tài</w:t>
+      </w:r>
+      <w:proofErr w:type="spellEnd"/>
+      <w:r>
+        <w:rPr>
+          <w:rFonts w:ascii="Times New Roman" w:hAnsi="Times New Roman"/>
+          <w:sz w:val="36"/>
+          <w:szCs w:val="36"/>
+        </w:rPr>
+        <w:t xml:space="preserve"> </w:t>
+      </w:r>
+      <w:proofErr w:type="spellStart"/>
+      <w:r>
+        <w:rPr>
+          <w:rFonts w:ascii="Times New Roman" w:hAnsi="Times New Roman"/>
+          <w:sz w:val="36"/>
+          <w:szCs w:val="36"/>
+        </w:rPr>
+        <w:t>khoản</w:t>
+      </w:r>
+      <w:proofErr w:type="spellEnd"/>
+      <w:r>
+        <w:rPr>
+          <w:rFonts w:ascii="Times New Roman" w:hAnsi="Times New Roman"/>
+          <w:sz w:val="36"/>
+          <w:szCs w:val="36"/>
+        </w:rPr>
+        <w:t>(admin)</w:t>
       </w:r>
     </w:p>
     <w:p>
@@ -11629,7 +17414,7 @@
           <w:noProof/>
           <w:sz w:val="36"/>
           <w:szCs w:val="36"/>
-          <w:lang w:val="en-GB" w:eastAsia="en-GB"/>
+          <w:lang w:eastAsia="ja-JP"/>
         </w:rPr>
         <w:lastRenderedPageBreak/>
         <w:drawing>
@@ -11650,7 +17435,7 @@
                     </pic:cNvPicPr>
                   </pic:nvPicPr>
                   <pic:blipFill>
-                    <a:blip r:embed="rId17">
+                    <a:blip r:embed="rId19">
                       <a:extLst>
                         <a:ext uri="{28A0092B-C50C-407E-A947-70E740481C1C}">
                           <a14:useLocalDpi xmlns:a14="http://schemas.microsoft.com/office/drawing/2010/main" val="0"/>
@@ -11800,13 +17585,63 @@
           <w:b/>
         </w:rPr>
       </w:pPr>
+      <w:proofErr w:type="spellStart"/>
       <w:r>
         <w:rPr>
           <w:rFonts w:ascii="Times New Roman" w:hAnsi="Times New Roman"/>
           <w:b/>
         </w:rPr>
-        <w:t>Kết quả đạt được</w:t>
-      </w:r>
+        <w:t>Kết</w:t>
+      </w:r>
+      <w:proofErr w:type="spellEnd"/>
+      <w:r>
+        <w:rPr>
+          <w:rFonts w:ascii="Times New Roman" w:hAnsi="Times New Roman"/>
+          <w:b/>
+        </w:rPr>
+        <w:t xml:space="preserve"> </w:t>
+      </w:r>
+      <w:proofErr w:type="spellStart"/>
+      <w:r>
+        <w:rPr>
+          <w:rFonts w:ascii="Times New Roman" w:hAnsi="Times New Roman"/>
+          <w:b/>
+        </w:rPr>
+        <w:t>quả</w:t>
+      </w:r>
+      <w:proofErr w:type="spellEnd"/>
+      <w:r>
+        <w:rPr>
+          <w:rFonts w:ascii="Times New Roman" w:hAnsi="Times New Roman"/>
+          <w:b/>
+        </w:rPr>
+        <w:t xml:space="preserve"> </w:t>
+      </w:r>
+      <w:proofErr w:type="spellStart"/>
+      <w:r>
+        <w:rPr>
+          <w:rFonts w:ascii="Times New Roman" w:hAnsi="Times New Roman"/>
+          <w:b/>
+        </w:rPr>
+        <w:t>đạt</w:t>
+      </w:r>
+      <w:proofErr w:type="spellEnd"/>
+      <w:r>
+        <w:rPr>
+          <w:rFonts w:ascii="Times New Roman" w:hAnsi="Times New Roman"/>
+          <w:b/>
+        </w:rPr>
+        <w:t xml:space="preserve"> </w:t>
+      </w:r>
+      <w:proofErr w:type="spellStart"/>
+      <w:r>
+        <w:rPr>
+          <w:rFonts w:ascii="Times New Roman" w:hAnsi="Times New Roman"/>
+          <w:b/>
+        </w:rPr>
+        <w:t>được</w:t>
+      </w:r>
+      <w:proofErr w:type="spellEnd"/>
     </w:p>
     <w:p>
       <w:pPr>
@@ -11821,14 +17656,70 @@
           <w:szCs w:val="28"/>
         </w:rPr>
       </w:pPr>
+      <w:proofErr w:type="spellStart"/>
       <w:r>
         <w:rPr>
           <w:rFonts w:ascii="Times New Roman" w:hAnsi="Times New Roman"/>
           <w:sz w:val="28"/>
           <w:szCs w:val="28"/>
         </w:rPr>
-        <w:t>Thiết kế giao diện</w:t>
-      </w:r>
+        <w:t>Thiết</w:t>
+      </w:r>
+      <w:proofErr w:type="spellEnd"/>
+      <w:r>
+        <w:rPr>
+          <w:rFonts w:ascii="Times New Roman" w:hAnsi="Times New Roman"/>
+          <w:sz w:val="28"/>
+          <w:szCs w:val="28"/>
+        </w:rPr>
+        <w:t xml:space="preserve"> </w:t>
+      </w:r>
+      <w:proofErr w:type="spellStart"/>
+      <w:r>
+        <w:rPr>
+          <w:rFonts w:ascii="Times New Roman" w:hAnsi="Times New Roman"/>
+          <w:sz w:val="28"/>
+          <w:szCs w:val="28"/>
+        </w:rPr>
+        <w:t>kế</w:t>
+      </w:r>
+      <w:proofErr w:type="spellEnd"/>
+      <w:r>
+        <w:rPr>
+          <w:rFonts w:ascii="Times New Roman" w:hAnsi="Times New Roman"/>
+          <w:sz w:val="28"/>
+          <w:szCs w:val="28"/>
+        </w:rPr>
+        <w:t xml:space="preserve"> </w:t>
+      </w:r>
+      <w:proofErr w:type="spellStart"/>
+      <w:r>
+        <w:rPr>
+          <w:rFonts w:ascii="Times New Roman" w:hAnsi="Times New Roman"/>
+          <w:sz w:val="28"/>
+          <w:szCs w:val="28"/>
+        </w:rPr>
+        <w:t>giao</w:t>
+      </w:r>
+      <w:proofErr w:type="spellEnd"/>
+      <w:r>
+        <w:rPr>
+          <w:rFonts w:ascii="Times New Roman" w:hAnsi="Times New Roman"/>
+          <w:sz w:val="28"/>
+          <w:szCs w:val="28"/>
+        </w:rPr>
+        <w:t xml:space="preserve"> </w:t>
+      </w:r>
+      <w:proofErr w:type="spellStart"/>
+      <w:r>
+        <w:rPr>
+          <w:rFonts w:ascii="Times New Roman" w:hAnsi="Times New Roman"/>
+          <w:sz w:val="28"/>
+          <w:szCs w:val="28"/>
+        </w:rPr>
+        <w:t>diện</w:t>
+      </w:r>
+      <w:proofErr w:type="spellEnd"/>
     </w:p>
     <w:p>
       <w:pPr>
@@ -11843,13 +17734,41 @@
           <w:szCs w:val="28"/>
         </w:rPr>
       </w:pPr>
+      <w:proofErr w:type="spellStart"/>
       <w:r>
         <w:rPr>
           <w:rFonts w:ascii="Times New Roman" w:hAnsi="Times New Roman"/>
           <w:sz w:val="28"/>
           <w:szCs w:val="28"/>
         </w:rPr>
-        <w:t>Hoàn thành database</w:t>
+        <w:t>Hoàn</w:t>
+      </w:r>
+      <w:proofErr w:type="spellEnd"/>
+      <w:r>
+        <w:rPr>
+          <w:rFonts w:ascii="Times New Roman" w:hAnsi="Times New Roman"/>
+          <w:sz w:val="28"/>
+          <w:szCs w:val="28"/>
+        </w:rPr>
+        <w:t xml:space="preserve"> </w:t>
+      </w:r>
+      <w:proofErr w:type="spellStart"/>
+      <w:r>
+        <w:rPr>
+          <w:rFonts w:ascii="Times New Roman" w:hAnsi="Times New Roman"/>
+          <w:sz w:val="28"/>
+          <w:szCs w:val="28"/>
+        </w:rPr>
+        <w:t>thành</w:t>
+      </w:r>
+      <w:proofErr w:type="spellEnd"/>
+      <w:r>
+        <w:rPr>
+          <w:rFonts w:ascii="Times New Roman" w:hAnsi="Times New Roman"/>
+          <w:sz w:val="28"/>
+          <w:szCs w:val="28"/>
+        </w:rPr>
+        <w:t xml:space="preserve"> database</w:t>
       </w:r>
     </w:p>
     <w:p>
@@ -11865,13 +17784,77 @@
           <w:szCs w:val="28"/>
         </w:rPr>
       </w:pPr>
+      <w:proofErr w:type="spellStart"/>
       <w:r>
         <w:rPr>
           <w:rFonts w:ascii="Times New Roman" w:hAnsi="Times New Roman"/>
           <w:sz w:val="28"/>
           <w:szCs w:val="28"/>
         </w:rPr>
-        <w:t>Sơ đồ ERD, sơ đồ use case</w:t>
+        <w:t>Sơ</w:t>
+      </w:r>
+      <w:proofErr w:type="spellEnd"/>
+      <w:r>
+        <w:rPr>
+          <w:rFonts w:ascii="Times New Roman" w:hAnsi="Times New Roman"/>
+          <w:sz w:val="28"/>
+          <w:szCs w:val="28"/>
+        </w:rPr>
+        <w:t xml:space="preserve"> </w:t>
+      </w:r>
+      <w:proofErr w:type="spellStart"/>
+      <w:r>
+        <w:rPr>
+          <w:rFonts w:ascii="Times New Roman" w:hAnsi="Times New Roman"/>
+          <w:sz w:val="28"/>
+          <w:szCs w:val="28"/>
+        </w:rPr>
+        <w:t>đồ</w:t>
+      </w:r>
+      <w:proofErr w:type="spellEnd"/>
+      <w:r>
+        <w:rPr>
+          <w:rFonts w:ascii="Times New Roman" w:hAnsi="Times New Roman"/>
+          <w:sz w:val="28"/>
+          <w:szCs w:val="28"/>
+        </w:rPr>
+        <w:t xml:space="preserve"> ERD, </w:t>
+      </w:r>
+      <w:proofErr w:type="spellStart"/>
+      <w:r>
+        <w:rPr>
+          <w:rFonts w:ascii="Times New Roman" w:hAnsi="Times New Roman"/>
+          <w:sz w:val="28"/>
+          <w:szCs w:val="28"/>
+        </w:rPr>
+        <w:t>sơ</w:t>
+      </w:r>
+      <w:proofErr w:type="spellEnd"/>
+      <w:r>
+        <w:rPr>
+          <w:rFonts w:ascii="Times New Roman" w:hAnsi="Times New Roman"/>
+          <w:sz w:val="28"/>
+          <w:szCs w:val="28"/>
+        </w:rPr>
+        <w:t xml:space="preserve"> </w:t>
+      </w:r>
+      <w:proofErr w:type="spellStart"/>
+      <w:r>
+        <w:rPr>
+          <w:rFonts w:ascii="Times New Roman" w:hAnsi="Times New Roman"/>
+          <w:sz w:val="28"/>
+          <w:szCs w:val="28"/>
+        </w:rPr>
+        <w:t>đồ</w:t>
+      </w:r>
+      <w:proofErr w:type="spellEnd"/>
+      <w:r>
+        <w:rPr>
+          <w:rFonts w:ascii="Times New Roman" w:hAnsi="Times New Roman"/>
+          <w:sz w:val="28"/>
+          <w:szCs w:val="28"/>
+        </w:rPr>
+        <w:t xml:space="preserve"> use case</w:t>
       </w:r>
     </w:p>
     <w:p>
@@ -11887,14 +17870,88 @@
           <w:szCs w:val="26"/>
         </w:rPr>
       </w:pPr>
+      <w:proofErr w:type="spellStart"/>
       <w:r>
         <w:rPr>
           <w:rFonts w:ascii="Times New Roman" w:hAnsi="Times New Roman"/>
           <w:b/>
           <w:szCs w:val="26"/>
         </w:rPr>
-        <w:t>Hạn chế của đề tài</w:t>
-      </w:r>
+        <w:t>Hạn</w:t>
+      </w:r>
+      <w:proofErr w:type="spellEnd"/>
+      <w:r>
+        <w:rPr>
+          <w:rFonts w:ascii="Times New Roman" w:hAnsi="Times New Roman"/>
+          <w:b/>
+          <w:szCs w:val="26"/>
+        </w:rPr>
+        <w:t xml:space="preserve"> </w:t>
+      </w:r>
+      <w:proofErr w:type="spellStart"/>
+      <w:r>
+        <w:rPr>
+          <w:rFonts w:ascii="Times New Roman" w:hAnsi="Times New Roman"/>
+          <w:b/>
+          <w:szCs w:val="26"/>
+        </w:rPr>
+        <w:t>chế</w:t>
+      </w:r>
+      <w:proofErr w:type="spellEnd"/>
+      <w:r>
+        <w:rPr>
+          <w:rFonts w:ascii="Times New Roman" w:hAnsi="Times New Roman"/>
+          <w:b/>
+          <w:szCs w:val="26"/>
+        </w:rPr>
+        <w:t xml:space="preserve"> </w:t>
+      </w:r>
+      <w:proofErr w:type="spellStart"/>
+      <w:r>
+        <w:rPr>
+          <w:rFonts w:ascii="Times New Roman" w:hAnsi="Times New Roman"/>
+          <w:b/>
+          <w:szCs w:val="26"/>
+        </w:rPr>
+        <w:t>của</w:t>
+      </w:r>
+      <w:proofErr w:type="spellEnd"/>
+      <w:r>
+        <w:rPr>
+          <w:rFonts w:ascii="Times New Roman" w:hAnsi="Times New Roman"/>
+          <w:b/>
+          <w:szCs w:val="26"/>
+        </w:rPr>
+        <w:t xml:space="preserve"> </w:t>
+      </w:r>
+      <w:proofErr w:type="spellStart"/>
+      <w:r>
+        <w:rPr>
+          <w:rFonts w:ascii="Times New Roman" w:hAnsi="Times New Roman"/>
+          <w:b/>
+          <w:szCs w:val="26"/>
+        </w:rPr>
+        <w:t>đề</w:t>
+      </w:r>
+      <w:proofErr w:type="spellEnd"/>
+      <w:r>
+        <w:rPr>
+          <w:rFonts w:ascii="Times New Roman" w:hAnsi="Times New Roman"/>
+          <w:b/>
+          <w:szCs w:val="26"/>
+        </w:rPr>
+        <w:t xml:space="preserve"> </w:t>
+      </w:r>
+      <w:proofErr w:type="spellStart"/>
+      <w:r>
+        <w:rPr>
+          <w:rFonts w:ascii="Times New Roman" w:hAnsi="Times New Roman"/>
+          <w:b/>
+          <w:szCs w:val="26"/>
+        </w:rPr>
+        <w:t>tài</w:t>
+      </w:r>
+      <w:proofErr w:type="spellEnd"/>
     </w:p>
     <w:p>
       <w:pPr>
@@ -11905,14 +17962,88 @@
           <w:szCs w:val="26"/>
         </w:rPr>
       </w:pPr>
+      <w:proofErr w:type="spellStart"/>
       <w:r>
         <w:rPr>
           <w:rFonts w:ascii="Times New Roman" w:hAnsi="Times New Roman"/>
           <w:b/>
           <w:szCs w:val="26"/>
         </w:rPr>
-        <w:t>Hướng phát triển đề tài</w:t>
-      </w:r>
+        <w:t>Hướng</w:t>
+      </w:r>
+      <w:proofErr w:type="spellEnd"/>
+      <w:r>
+        <w:rPr>
+          <w:rFonts w:ascii="Times New Roman" w:hAnsi="Times New Roman"/>
+          <w:b/>
+          <w:szCs w:val="26"/>
+        </w:rPr>
+        <w:t xml:space="preserve"> </w:t>
+      </w:r>
+      <w:proofErr w:type="spellStart"/>
+      <w:r>
+        <w:rPr>
+          <w:rFonts w:ascii="Times New Roman" w:hAnsi="Times New Roman"/>
+          <w:b/>
+          <w:szCs w:val="26"/>
+        </w:rPr>
+        <w:t>phát</w:t>
+      </w:r>
+      <w:proofErr w:type="spellEnd"/>
+      <w:r>
+        <w:rPr>
+          <w:rFonts w:ascii="Times New Roman" w:hAnsi="Times New Roman"/>
+          <w:b/>
+          <w:szCs w:val="26"/>
+        </w:rPr>
+        <w:t xml:space="preserve"> </w:t>
+      </w:r>
+      <w:proofErr w:type="spellStart"/>
+      <w:r>
+        <w:rPr>
+          <w:rFonts w:ascii="Times New Roman" w:hAnsi="Times New Roman"/>
+          <w:b/>
+          <w:szCs w:val="26"/>
+        </w:rPr>
+        <w:t>triển</w:t>
+      </w:r>
+      <w:proofErr w:type="spellEnd"/>
+      <w:r>
+        <w:rPr>
+          <w:rFonts w:ascii="Times New Roman" w:hAnsi="Times New Roman"/>
+          <w:b/>
+          <w:szCs w:val="26"/>
+        </w:rPr>
+        <w:t xml:space="preserve"> </w:t>
+      </w:r>
+      <w:proofErr w:type="spellStart"/>
+      <w:r>
+        <w:rPr>
+          <w:rFonts w:ascii="Times New Roman" w:hAnsi="Times New Roman"/>
+          <w:b/>
+          <w:szCs w:val="26"/>
+        </w:rPr>
+        <w:t>đề</w:t>
+      </w:r>
+      <w:proofErr w:type="spellEnd"/>
+      <w:r>
+        <w:rPr>
+          <w:rFonts w:ascii="Times New Roman" w:hAnsi="Times New Roman"/>
+          <w:b/>
+          <w:szCs w:val="26"/>
+        </w:rPr>
+        <w:t xml:space="preserve"> </w:t>
+      </w:r>
+      <w:proofErr w:type="spellStart"/>
+      <w:r>
+        <w:rPr>
+          <w:rFonts w:ascii="Times New Roman" w:hAnsi="Times New Roman"/>
+          <w:b/>
+          <w:szCs w:val="26"/>
+        </w:rPr>
+        <w:t>tài</w:t>
+      </w:r>
+      <w:proofErr w:type="spellEnd"/>
     </w:p>
     <w:p>
       <w:pPr>
@@ -11923,14 +18054,52 @@
           <w:szCs w:val="26"/>
         </w:rPr>
       </w:pPr>
+      <w:proofErr w:type="spellStart"/>
       <w:r>
         <w:rPr>
           <w:rFonts w:ascii="Times New Roman" w:hAnsi="Times New Roman"/>
           <w:b/>
           <w:szCs w:val="26"/>
         </w:rPr>
-        <w:t>Đề nghị ý kiến</w:t>
-      </w:r>
+        <w:t>Đề</w:t>
+      </w:r>
+      <w:proofErr w:type="spellEnd"/>
+      <w:r>
+        <w:rPr>
+          <w:rFonts w:ascii="Times New Roman" w:hAnsi="Times New Roman"/>
+          <w:b/>
+          <w:szCs w:val="26"/>
+        </w:rPr>
+        <w:t xml:space="preserve"> </w:t>
+      </w:r>
+      <w:proofErr w:type="spellStart"/>
+      <w:r>
+        <w:rPr>
+          <w:rFonts w:ascii="Times New Roman" w:hAnsi="Times New Roman"/>
+          <w:b/>
+          <w:szCs w:val="26"/>
+        </w:rPr>
+        <w:t>nghị</w:t>
+      </w:r>
+      <w:proofErr w:type="spellEnd"/>
+      <w:r>
+        <w:rPr>
+          <w:rFonts w:ascii="Times New Roman" w:hAnsi="Times New Roman"/>
+          <w:b/>
+          <w:szCs w:val="26"/>
+        </w:rPr>
+        <w:t xml:space="preserve"> ý </w:t>
+      </w:r>
+      <w:proofErr w:type="spellStart"/>
+      <w:r>
+        <w:rPr>
+          <w:rFonts w:ascii="Times New Roman" w:hAnsi="Times New Roman"/>
+          <w:b/>
+          <w:szCs w:val="26"/>
+        </w:rPr>
+        <w:t>kiến</w:t>
+      </w:r>
+      <w:proofErr w:type="spellEnd"/>
     </w:p>
     <w:p>
       <w:pPr>
@@ -12035,14 +18204,87 @@
           <w:sz w:val="24"/>
         </w:rPr>
       </w:pPr>
-      <w:r>
-        <w:rPr>
-          <w:rFonts w:ascii="Times New Roman" w:hAnsi="Times New Roman"/>
-          <w:sz w:val="24"/>
-        </w:rPr>
-        <w:t xml:space="preserve">Tham khảo tài liệu trên: </w:t>
-      </w:r>
-      <w:hyperlink r:id="rId18" w:history="1">
+      <w:proofErr w:type="spellStart"/>
+      <w:r>
+        <w:rPr>
+          <w:rFonts w:ascii="Times New Roman" w:hAnsi="Times New Roman"/>
+          <w:sz w:val="24"/>
+        </w:rPr>
+        <w:t>Tham</w:t>
+      </w:r>
+      <w:proofErr w:type="spellEnd"/>
+      <w:r>
+        <w:rPr>
+          <w:rFonts w:ascii="Times New Roman" w:hAnsi="Times New Roman"/>
+          <w:sz w:val="24"/>
+        </w:rPr>
+        <w:t xml:space="preserve"> </w:t>
+      </w:r>
+      <w:proofErr w:type="spellStart"/>
+      <w:r>
+        <w:rPr>
+          <w:rFonts w:ascii="Times New Roman" w:hAnsi="Times New Roman"/>
+          <w:sz w:val="24"/>
+        </w:rPr>
+        <w:t>khảo</w:t>
+      </w:r>
+      <w:proofErr w:type="spellEnd"/>
+      <w:r>
+        <w:rPr>
+          <w:rFonts w:ascii="Times New Roman" w:hAnsi="Times New Roman"/>
+          <w:sz w:val="24"/>
+        </w:rPr>
+        <w:t xml:space="preserve"> </w:t>
+      </w:r>
+      <w:proofErr w:type="spellStart"/>
+      <w:r>
+        <w:rPr>
+          <w:rFonts w:ascii="Times New Roman" w:hAnsi="Times New Roman"/>
+          <w:sz w:val="24"/>
+        </w:rPr>
+        <w:t>tài</w:t>
+      </w:r>
+      <w:proofErr w:type="spellEnd"/>
+      <w:r>
+        <w:rPr>
+          <w:rFonts w:ascii="Times New Roman" w:hAnsi="Times New Roman"/>
+          <w:sz w:val="24"/>
+        </w:rPr>
+        <w:t xml:space="preserve"> </w:t>
+      </w:r>
+      <w:proofErr w:type="spellStart"/>
+      <w:r>
+        <w:rPr>
+          <w:rFonts w:ascii="Times New Roman" w:hAnsi="Times New Roman"/>
+          <w:sz w:val="24"/>
+        </w:rPr>
+        <w:t>liệu</w:t>
+      </w:r>
+      <w:proofErr w:type="spellEnd"/>
+      <w:r>
+        <w:rPr>
+          <w:rFonts w:ascii="Times New Roman" w:hAnsi="Times New Roman"/>
+          <w:sz w:val="24"/>
+        </w:rPr>
+        <w:t xml:space="preserve"> </w:t>
+      </w:r>
+      <w:proofErr w:type="spellStart"/>
+      <w:r>
+        <w:rPr>
+          <w:rFonts w:ascii="Times New Roman" w:hAnsi="Times New Roman"/>
+          <w:sz w:val="24"/>
+        </w:rPr>
+        <w:t>trên</w:t>
+      </w:r>
+      <w:proofErr w:type="spellEnd"/>
+      <w:r>
+        <w:rPr>
+          <w:rFonts w:ascii="Times New Roman" w:hAnsi="Times New Roman"/>
+          <w:sz w:val="24"/>
+        </w:rPr>
+        <w:t xml:space="preserve">: </w:t>
+      </w:r>
+      <w:hyperlink r:id="rId20" w:history="1">
         <w:r>
           <w:rPr>
             <w:rStyle w:val="Hyperlink"/>
@@ -12055,12 +18297,12 @@
     </w:p>
     <w:p/>
     <w:sectPr>
-      <w:headerReference w:type="even" r:id="rId19"/>
-      <w:headerReference w:type="default" r:id="rId20"/>
-      <w:footerReference w:type="even" r:id="rId21"/>
-      <w:footerReference w:type="default" r:id="rId22"/>
-      <w:headerReference w:type="first" r:id="rId23"/>
-      <w:footerReference w:type="first" r:id="rId24"/>
+      <w:headerReference w:type="even" r:id="rId21"/>
+      <w:headerReference w:type="default" r:id="rId22"/>
+      <w:footerReference w:type="even" r:id="rId23"/>
+      <w:footerReference w:type="default" r:id="rId24"/>
+      <w:headerReference w:type="first" r:id="rId25"/>
+      <w:footerReference w:type="first" r:id="rId26"/>
       <w:pgSz w:w="11907" w:h="16840" w:code="9"/>
       <w:pgMar w:top="1173" w:right="864" w:bottom="1138" w:left="1699" w:header="360" w:footer="562" w:gutter="0"/>
       <w:cols w:space="720"/>
@@ -12069,6 +18311,25 @@
     </w:sectPr>
   </w:body>
 </w:document>
+</file>
+
+<file path=word/endnotes.xml><?xml version="1.0" encoding="utf-8"?>
+<w:endnotes xmlns:wpc="http://schemas.microsoft.com/office/word/2010/wordprocessingCanvas" xmlns:cx="http://schemas.microsoft.com/office/drawing/2014/chartex" xmlns:mc="http://schemas.openxmlformats.org/markup-compatibility/2006" xmlns:o="urn:schemas-microsoft-com:office:office" xmlns:r="http://schemas.openxmlformats.org/officeDocument/2006/relationships" xmlns:m="http://schemas.openxmlformats.org/officeDocument/2006/math" xmlns:v="urn:schemas-microsoft-com:vml" xmlns:wp14="http://schemas.microsoft.com/office/word/2010/wordprocessingDrawing" xmlns:wp="http://schemas.openxmlformats.org/drawingml/2006/wordprocessingDrawing" xmlns:w10="urn:schemas-microsoft-com:office:word" xmlns:w="http://schemas.openxmlformats.org/wordprocessingml/2006/main" xmlns:w14="http://schemas.microsoft.com/office/word/2010/wordml" xmlns:w15="http://schemas.microsoft.com/office/word/2012/wordml" xmlns:w16se="http://schemas.microsoft.com/office/word/2015/wordml/symex" xmlns:wpg="http://schemas.microsoft.com/office/word/2010/wordprocessingGroup" xmlns:wpi="http://schemas.microsoft.com/office/word/2010/wordprocessingInk" xmlns:wne="http://schemas.microsoft.com/office/word/2006/wordml" xmlns:wps="http://schemas.microsoft.com/office/word/2010/wordprocessingShape" mc:Ignorable="w14 w15 w16se wp14">
+  <w:endnote w:type="separator" w:id="-1">
+    <w:p>
+      <w:r>
+        <w:separator/>
+      </w:r>
+    </w:p>
+  </w:endnote>
+  <w:endnote w:type="continuationSeparator" w:id="0">
+    <w:p>
+      <w:r>
+        <w:continuationSeparator/>
+      </w:r>
+    </w:p>
+  </w:endnote>
+</w:endnotes>
 </file>
 
 <file path=word/footer1.xml><?xml version="1.0" encoding="utf-8"?>
@@ -12102,13 +18363,41 @@
         <w:lang w:val="en-US"/>
       </w:rPr>
     </w:pPr>
+    <w:proofErr w:type="spellStart"/>
     <w:r>
       <w:rPr>
         <w:rFonts w:ascii="Times New Roman" w:hAnsi="Times New Roman"/>
         <w:iCs/>
         <w:smallCaps/>
       </w:rPr>
-      <w:t xml:space="preserve">Dự án </w:t>
+      <w:t>Dự</w:t>
+    </w:r>
+    <w:proofErr w:type="spellEnd"/>
+    <w:r>
+      <w:rPr>
+        <w:rFonts w:ascii="Times New Roman" w:hAnsi="Times New Roman"/>
+        <w:iCs/>
+        <w:smallCaps/>
+      </w:rPr>
+      <w:t xml:space="preserve"> </w:t>
+    </w:r>
+    <w:proofErr w:type="spellStart"/>
+    <w:r>
+      <w:rPr>
+        <w:rFonts w:ascii="Times New Roman" w:hAnsi="Times New Roman"/>
+        <w:iCs/>
+        <w:smallCaps/>
+      </w:rPr>
+      <w:t>án</w:t>
+    </w:r>
+    <w:proofErr w:type="spellEnd"/>
+    <w:r>
+      <w:rPr>
+        <w:rFonts w:ascii="Times New Roman" w:hAnsi="Times New Roman"/>
+        <w:iCs/>
+        <w:smallCaps/>
+      </w:rPr>
+      <w:t xml:space="preserve"> </w:t>
     </w:r>
     <w:r>
       <w:rPr>
@@ -12171,6 +18460,25 @@
 </w:ftr>
 </file>
 
+<file path=word/footnotes.xml><?xml version="1.0" encoding="utf-8"?>
+<w:footnotes xmlns:wpc="http://schemas.microsoft.com/office/word/2010/wordprocessingCanvas" xmlns:cx="http://schemas.microsoft.com/office/drawing/2014/chartex" xmlns:mc="http://schemas.openxmlformats.org/markup-compatibility/2006" xmlns:o="urn:schemas-microsoft-com:office:office" xmlns:r="http://schemas.openxmlformats.org/officeDocument/2006/relationships" xmlns:m="http://schemas.openxmlformats.org/officeDocument/2006/math" xmlns:v="urn:schemas-microsoft-com:vml" xmlns:wp14="http://schemas.microsoft.com/office/word/2010/wordprocessingDrawing" xmlns:wp="http://schemas.openxmlformats.org/drawingml/2006/wordprocessingDrawing" xmlns:w10="urn:schemas-microsoft-com:office:word" xmlns:w="http://schemas.openxmlformats.org/wordprocessingml/2006/main" xmlns:w14="http://schemas.microsoft.com/office/word/2010/wordml" xmlns:w15="http://schemas.microsoft.com/office/word/2012/wordml" xmlns:w16se="http://schemas.microsoft.com/office/word/2015/wordml/symex" xmlns:wpg="http://schemas.microsoft.com/office/word/2010/wordprocessingGroup" xmlns:wpi="http://schemas.microsoft.com/office/word/2010/wordprocessingInk" xmlns:wne="http://schemas.microsoft.com/office/word/2006/wordml" xmlns:wps="http://schemas.microsoft.com/office/word/2010/wordprocessingShape" mc:Ignorable="w14 w15 w16se wp14">
+  <w:footnote w:type="separator" w:id="-1">
+    <w:p>
+      <w:r>
+        <w:separator/>
+      </w:r>
+    </w:p>
+  </w:footnote>
+  <w:footnote w:type="continuationSeparator" w:id="0">
+    <w:p>
+      <w:r>
+        <w:continuationSeparator/>
+      </w:r>
+    </w:p>
+  </w:footnote>
+</w:footnotes>
+</file>
+
 <file path=word/header1.xml><?xml version="1.0" encoding="utf-8"?>
 <w:hdr xmlns:wpc="http://schemas.microsoft.com/office/word/2010/wordprocessingCanvas" xmlns:cx="http://schemas.microsoft.com/office/drawing/2014/chartex" xmlns:mc="http://schemas.openxmlformats.org/markup-compatibility/2006" xmlns:o="urn:schemas-microsoft-com:office:office" xmlns:r="http://schemas.openxmlformats.org/officeDocument/2006/relationships" xmlns:m="http://schemas.openxmlformats.org/officeDocument/2006/math" xmlns:v="urn:schemas-microsoft-com:vml" xmlns:wp14="http://schemas.microsoft.com/office/word/2010/wordprocessingDrawing" xmlns:wp="http://schemas.openxmlformats.org/drawingml/2006/wordprocessingDrawing" xmlns:w10="urn:schemas-microsoft-com:office:word" xmlns:w="http://schemas.openxmlformats.org/wordprocessingml/2006/main" xmlns:w14="http://schemas.microsoft.com/office/word/2010/wordml" xmlns:w15="http://schemas.microsoft.com/office/word/2012/wordml" xmlns:w16se="http://schemas.microsoft.com/office/word/2015/wordml/symex" xmlns:wpg="http://schemas.microsoft.com/office/word/2010/wordprocessingGroup" xmlns:wpi="http://schemas.microsoft.com/office/word/2010/wordprocessingInk" xmlns:wne="http://schemas.microsoft.com/office/word/2006/wordml" xmlns:wps="http://schemas.microsoft.com/office/word/2010/wordprocessingShape" mc:Ignorable="w14 w15 w16se wp14">
   <w:p>
@@ -12201,7 +18509,7 @@
         <w:color w:val="548DD4"/>
         <w:sz w:val="20"/>
         <w:szCs w:val="20"/>
-        <w:lang w:val="en-GB" w:eastAsia="en-GB"/>
+        <w:lang w:val="en-US" w:eastAsia="ja-JP"/>
       </w:rPr>
       <mc:AlternateContent>
         <mc:Choice Requires="wps">
@@ -12308,7 +18616,7 @@
                               <w:sz w:val="18"/>
                               <w:szCs w:val="18"/>
                             </w:rPr>
-                            <w:t>4</w:t>
+                            <w:t>6</w:t>
                           </w:r>
                           <w:r>
                             <w:rPr>
@@ -12394,7 +18702,7 @@
                         <w:sz w:val="18"/>
                         <w:szCs w:val="18"/>
                       </w:rPr>
-                      <w:t>4</w:t>
+                      <w:t>6</w:t>
                     </w:r>
                     <w:r>
                       <w:rPr>
@@ -12421,7 +18729,7 @@
         <w:color w:val="E36C0A"/>
         <w:sz w:val="20"/>
         <w:szCs w:val="20"/>
-        <w:lang w:val="en-GB" w:eastAsia="en-GB"/>
+        <w:lang w:val="en-US" w:eastAsia="ja-JP"/>
       </w:rPr>
       <mc:AlternateContent>
         <mc:Choice Requires="wps">
@@ -12503,7 +18811,7 @@
         <w:color w:val="548DD4"/>
         <w:sz w:val="20"/>
         <w:szCs w:val="20"/>
-        <w:lang w:val="en-GB" w:eastAsia="en-GB"/>
+        <w:lang w:val="en-US" w:eastAsia="ja-JP"/>
       </w:rPr>
       <w:drawing>
         <wp:inline distT="0" distB="0" distL="0" distR="0">
@@ -12567,7 +18875,7 @@
     <w:r>
       <w:rPr>
         <w:noProof/>
-        <w:lang w:val="en-GB" w:eastAsia="en-GB"/>
+        <w:lang w:val="en-US" w:eastAsia="ja-JP"/>
       </w:rPr>
       <mc:AlternateContent>
         <mc:Choice Requires="wps">
@@ -14867,6 +21175,24 @@
       <w:iCs/>
     </w:rPr>
   </w:style>
+  <w:style w:type="table" w:styleId="TableGrid">
+    <w:name w:val="Table Grid"/>
+    <w:basedOn w:val="TableNormal"/>
+    <w:rsid w:val="00DA75F3"/>
+    <w:pPr>
+      <w:spacing w:after="0" w:line="240" w:lineRule="auto"/>
+    </w:pPr>
+    <w:tblPr>
+      <w:tblBorders>
+        <w:top w:val="single" w:sz="4" w:space="0" w:color="auto"/>
+        <w:left w:val="single" w:sz="4" w:space="0" w:color="auto"/>
+        <w:bottom w:val="single" w:sz="4" w:space="0" w:color="auto"/>
+        <w:right w:val="single" w:sz="4" w:space="0" w:color="auto"/>
+        <w:insideH w:val="single" w:sz="4" w:space="0" w:color="auto"/>
+        <w:insideV w:val="single" w:sz="4" w:space="0" w:color="auto"/>
+      </w:tblBorders>
+    </w:tblPr>
+  </w:style>
 </w:styles>
 </file>
 
